--- a/Assignment 3/CNS_LAB03.docx
+++ b/Assignment 3/CNS_LAB03.docx
@@ -12,7 +12,7 @@
         <w:jc w:val="center"/>
         <w:outlineLvl w:val="0"/>
         <w:rPr>
-          <w:rFonts w:ascii="Arial" w:eastAsia="Arial" w:hAnsi="Arial" w:cs="Arial"/>
+          <w:rFonts w:ascii="Times New Roman" w:eastAsia="Arial" w:hAnsi="Times New Roman" w:cs="Times New Roman"/>
           <w:b/>
           <w:bCs/>
           <w:kern w:val="0"/>
@@ -24,7 +24,7 @@
       </w:pPr>
       <w:r>
         <w:rPr>
-          <w:rFonts w:ascii="Arial" w:eastAsia="Arial" w:hAnsi="Arial" w:cs="Arial"/>
+          <w:rFonts w:ascii="Times New Roman" w:eastAsia="Arial" w:hAnsi="Times New Roman" w:cs="Times New Roman"/>
           <w:b/>
           <w:bCs/>
           <w:kern w:val="0"/>
@@ -37,7 +37,7 @@
       </w:r>
       <w:r>
         <w:rPr>
-          <w:rFonts w:ascii="Arial" w:eastAsia="Arial" w:hAnsi="Arial" w:cs="Arial"/>
+          <w:rFonts w:ascii="Times New Roman" w:eastAsia="Arial" w:hAnsi="Times New Roman" w:cs="Times New Roman"/>
           <w:b/>
           <w:bCs/>
           <w:spacing w:val="-2"/>
@@ -51,7 +51,7 @@
       </w:r>
       <w:r>
         <w:rPr>
-          <w:rFonts w:ascii="Arial" w:eastAsia="Arial" w:hAnsi="Arial" w:cs="Arial"/>
+          <w:rFonts w:ascii="Times New Roman" w:eastAsia="Arial" w:hAnsi="Times New Roman" w:cs="Times New Roman"/>
           <w:b/>
           <w:bCs/>
           <w:kern w:val="0"/>
@@ -64,7 +64,7 @@
       </w:r>
       <w:r>
         <w:rPr>
-          <w:rFonts w:ascii="Arial" w:eastAsia="Arial" w:hAnsi="Arial" w:cs="Arial"/>
+          <w:rFonts w:ascii="Times New Roman" w:eastAsia="Arial" w:hAnsi="Times New Roman" w:cs="Times New Roman"/>
           <w:b/>
           <w:bCs/>
           <w:spacing w:val="1"/>
@@ -78,7 +78,7 @@
       </w:r>
       <w:r>
         <w:rPr>
-          <w:rFonts w:ascii="Arial" w:eastAsia="Arial" w:hAnsi="Arial" w:cs="Arial"/>
+          <w:rFonts w:ascii="Times New Roman" w:eastAsia="Arial" w:hAnsi="Times New Roman" w:cs="Times New Roman"/>
           <w:b/>
           <w:bCs/>
           <w:kern w:val="0"/>
@@ -91,7 +91,7 @@
       </w:r>
       <w:r>
         <w:rPr>
-          <w:rFonts w:ascii="Arial" w:eastAsia="Arial" w:hAnsi="Arial" w:cs="Arial"/>
+          <w:rFonts w:ascii="Times New Roman" w:eastAsia="Arial" w:hAnsi="Times New Roman" w:cs="Times New Roman"/>
           <w:b/>
           <w:bCs/>
           <w:spacing w:val="-7"/>
@@ -105,7 +105,7 @@
       </w:r>
       <w:r>
         <w:rPr>
-          <w:rFonts w:ascii="Arial" w:eastAsia="Arial" w:hAnsi="Arial" w:cs="Arial"/>
+          <w:rFonts w:ascii="Times New Roman" w:eastAsia="Arial" w:hAnsi="Times New Roman" w:cs="Times New Roman"/>
           <w:b/>
           <w:bCs/>
           <w:kern w:val="0"/>
@@ -118,7 +118,7 @@
       </w:r>
       <w:r>
         <w:rPr>
-          <w:rFonts w:ascii="Arial" w:eastAsia="Arial" w:hAnsi="Arial" w:cs="Arial"/>
+          <w:rFonts w:ascii="Times New Roman" w:eastAsia="Arial" w:hAnsi="Times New Roman" w:cs="Times New Roman"/>
           <w:b/>
           <w:bCs/>
           <w:spacing w:val="-2"/>
@@ -132,7 +132,7 @@
       </w:r>
       <w:r>
         <w:rPr>
-          <w:rFonts w:ascii="Arial" w:eastAsia="Arial" w:hAnsi="Arial" w:cs="Arial"/>
+          <w:rFonts w:ascii="Times New Roman" w:eastAsia="Arial" w:hAnsi="Times New Roman" w:cs="Times New Roman"/>
           <w:b/>
           <w:bCs/>
           <w:kern w:val="0"/>
@@ -145,7 +145,7 @@
       </w:r>
       <w:r>
         <w:rPr>
-          <w:rFonts w:ascii="Arial" w:eastAsia="Arial" w:hAnsi="Arial" w:cs="Arial"/>
+          <w:rFonts w:ascii="Times New Roman" w:eastAsia="Arial" w:hAnsi="Times New Roman" w:cs="Times New Roman"/>
           <w:b/>
           <w:bCs/>
           <w:spacing w:val="-8"/>
@@ -159,7 +159,7 @@
       </w:r>
       <w:r>
         <w:rPr>
-          <w:rFonts w:ascii="Arial" w:eastAsia="Arial" w:hAnsi="Arial" w:cs="Arial"/>
+          <w:rFonts w:ascii="Times New Roman" w:eastAsia="Arial" w:hAnsi="Times New Roman" w:cs="Times New Roman"/>
           <w:b/>
           <w:bCs/>
           <w:kern w:val="0"/>
@@ -172,7 +172,7 @@
       </w:r>
       <w:r>
         <w:rPr>
-          <w:rFonts w:ascii="Arial" w:eastAsia="Arial" w:hAnsi="Arial" w:cs="Arial"/>
+          <w:rFonts w:ascii="Times New Roman" w:eastAsia="Arial" w:hAnsi="Times New Roman" w:cs="Times New Roman"/>
           <w:b/>
           <w:bCs/>
           <w:spacing w:val="-7"/>
@@ -186,7 +186,7 @@
       </w:r>
       <w:r>
         <w:rPr>
-          <w:rFonts w:ascii="Arial" w:eastAsia="Arial" w:hAnsi="Arial" w:cs="Arial"/>
+          <w:rFonts w:ascii="Times New Roman" w:eastAsia="Arial" w:hAnsi="Times New Roman" w:cs="Times New Roman"/>
           <w:b/>
           <w:bCs/>
           <w:kern w:val="0"/>
@@ -199,7 +199,7 @@
       </w:r>
       <w:r>
         <w:rPr>
-          <w:rFonts w:ascii="Arial" w:eastAsia="Arial" w:hAnsi="Arial" w:cs="Arial"/>
+          <w:rFonts w:ascii="Times New Roman" w:eastAsia="Arial" w:hAnsi="Times New Roman" w:cs="Times New Roman"/>
           <w:b/>
           <w:bCs/>
           <w:spacing w:val="-10"/>
@@ -218,14 +218,14 @@
         <w:ind w:left="4" w:right="4"/>
         <w:jc w:val="center"/>
         <w:rPr>
-          <w:rFonts w:ascii="Arial"/>
+          <w:rFonts w:ascii="Times New Roman" w:hAnsi="Times New Roman" w:cs="Times New Roman"/>
           <w:b/>
           <w:sz w:val="26"/>
         </w:rPr>
       </w:pPr>
       <w:r>
         <w:rPr>
-          <w:rFonts w:ascii="Arial"/>
+          <w:rFonts w:ascii="Times New Roman" w:hAnsi="Times New Roman" w:cs="Times New Roman"/>
           <w:b/>
           <w:sz w:val="26"/>
         </w:rPr>
@@ -233,7 +233,7 @@
       </w:r>
       <w:r>
         <w:rPr>
-          <w:rFonts w:ascii="Arial"/>
+          <w:rFonts w:ascii="Times New Roman" w:hAnsi="Times New Roman" w:cs="Times New Roman"/>
           <w:b/>
           <w:spacing w:val="-9"/>
           <w:sz w:val="26"/>
@@ -242,7 +242,7 @@
       </w:r>
       <w:r>
         <w:rPr>
-          <w:rFonts w:ascii="Arial"/>
+          <w:rFonts w:ascii="Times New Roman" w:hAnsi="Times New Roman" w:cs="Times New Roman"/>
           <w:b/>
           <w:sz w:val="26"/>
         </w:rPr>
@@ -259,7 +259,7 @@
         <w:jc w:val="right"/>
         <w:outlineLvl w:val="0"/>
         <w:rPr>
-          <w:rFonts w:ascii="Arial" w:eastAsia="Arial" w:hAnsi="Arial" w:cs="Arial"/>
+          <w:rFonts w:ascii="Times New Roman" w:eastAsia="Arial" w:hAnsi="Times New Roman" w:cs="Times New Roman"/>
           <w:b/>
           <w:bCs/>
           <w:w w:val="90"/>
@@ -272,7 +272,7 @@
       </w:pPr>
       <w:r>
         <w:rPr>
-          <w:rFonts w:ascii="Arial" w:eastAsia="Arial" w:hAnsi="Arial" w:cs="Arial"/>
+          <w:rFonts w:ascii="Times New Roman" w:eastAsia="Arial" w:hAnsi="Times New Roman" w:cs="Times New Roman"/>
           <w:b/>
           <w:bCs/>
           <w:w w:val="90"/>
@@ -286,7 +286,7 @@
       </w:r>
       <w:r>
         <w:rPr>
-          <w:rFonts w:ascii="Arial" w:eastAsia="Arial" w:hAnsi="Arial" w:cs="Arial"/>
+          <w:rFonts w:ascii="Times New Roman" w:eastAsia="Arial" w:hAnsi="Times New Roman" w:cs="Times New Roman"/>
           <w:b/>
           <w:bCs/>
           <w:spacing w:val="-11"/>
@@ -301,7 +301,7 @@
       </w:r>
       <w:r>
         <w:rPr>
-          <w:rFonts w:ascii="Arial" w:eastAsia="Arial" w:hAnsi="Arial" w:cs="Arial"/>
+          <w:rFonts w:ascii="Times New Roman" w:eastAsia="Arial" w:hAnsi="Times New Roman" w:cs="Times New Roman"/>
           <w:b/>
           <w:bCs/>
           <w:w w:val="90"/>
@@ -315,7 +315,7 @@
       </w:r>
       <w:r>
         <w:rPr>
-          <w:rFonts w:ascii="Arial" w:eastAsia="Arial" w:hAnsi="Arial" w:cs="Arial"/>
+          <w:rFonts w:ascii="Times New Roman" w:eastAsia="Arial" w:hAnsi="Times New Roman" w:cs="Times New Roman"/>
           <w:b/>
           <w:bCs/>
           <w:w w:val="90"/>
@@ -338,7 +338,7 @@
         <w:jc w:val="right"/>
         <w:outlineLvl w:val="0"/>
         <w:rPr>
-          <w:rFonts w:ascii="Arial" w:eastAsia="Arial" w:hAnsi="Arial" w:cs="Arial"/>
+          <w:rFonts w:ascii="Times New Roman" w:eastAsia="Arial" w:hAnsi="Times New Roman" w:cs="Times New Roman"/>
           <w:b/>
           <w:bCs/>
           <w:w w:val="90"/>
@@ -355,7 +355,7 @@
         <w:spacing w:line="354" w:lineRule="exact"/>
         <w:ind w:left="320"/>
         <w:rPr>
-          <w:rFonts w:ascii="Tahoma" w:eastAsia="Tahoma" w:hAnsi="Tahoma" w:cs="Tahoma"/>
+          <w:rFonts w:ascii="Times New Roman" w:eastAsia="Tahoma" w:hAnsi="Times New Roman" w:cs="Times New Roman"/>
           <w:b/>
           <w:bCs/>
           <w:color w:val="4A86E7"/>
@@ -367,7 +367,7 @@
       </w:pPr>
       <w:r>
         <w:rPr>
-          <w:rFonts w:ascii="Tahoma" w:hAnsi="Tahoma"/>
+          <w:rFonts w:ascii="Times New Roman" w:hAnsi="Times New Roman" w:cs="Times New Roman"/>
           <w:b/>
           <w:bCs/>
           <w:w w:val="95"/>
@@ -378,7 +378,7 @@
       </w:r>
       <w:r>
         <w:rPr>
-          <w:rFonts w:ascii="Tahoma" w:eastAsia="Tahoma" w:hAnsi="Tahoma" w:cs="Tahoma"/>
+          <w:rFonts w:ascii="Times New Roman" w:eastAsia="Tahoma" w:hAnsi="Times New Roman" w:cs="Times New Roman"/>
           <w:b/>
           <w:bCs/>
           <w:color w:val="4A86E7"/>
@@ -398,12 +398,14 @@
         <w:spacing w:before="210" w:line="254" w:lineRule="auto"/>
         <w:ind w:left="320"/>
         <w:rPr>
+          <w:rFonts w:ascii="Times New Roman" w:hAnsi="Times New Roman" w:cs="Times New Roman"/>
           <w:w w:val="95"/>
           <w:sz w:val="28"/>
         </w:rPr>
       </w:pPr>
       <w:r>
         <w:rPr>
+          <w:rFonts w:ascii="Times New Roman" w:hAnsi="Times New Roman" w:cs="Times New Roman"/>
           <w:noProof/>
         </w:rPr>
         <mc:AlternateContent>
@@ -511,7 +513,7 @@
       </w:r>
       <w:r>
         <w:rPr>
-          <w:rFonts w:ascii="Tahoma"/>
+          <w:rFonts w:ascii="Times New Roman" w:hAnsi="Times New Roman" w:cs="Times New Roman"/>
           <w:b/>
           <w:w w:val="90"/>
           <w:sz w:val="28"/>
@@ -520,7 +522,7 @@
       </w:r>
       <w:r>
         <w:rPr>
-          <w:rFonts w:ascii="Tahoma"/>
+          <w:rFonts w:ascii="Times New Roman" w:hAnsi="Times New Roman" w:cs="Times New Roman"/>
           <w:b/>
           <w:spacing w:val="21"/>
           <w:w w:val="90"/>
@@ -530,6 +532,7 @@
       </w:r>
       <w:r>
         <w:rPr>
+          <w:rFonts w:ascii="Times New Roman" w:hAnsi="Times New Roman" w:cs="Times New Roman"/>
           <w:w w:val="90"/>
           <w:sz w:val="28"/>
         </w:rPr>
@@ -537,6 +540,7 @@
       </w:r>
       <w:r>
         <w:rPr>
+          <w:rFonts w:ascii="Times New Roman" w:hAnsi="Times New Roman" w:cs="Times New Roman"/>
           <w:w w:val="90"/>
           <w:sz w:val="28"/>
         </w:rPr>
@@ -544,6 +548,7 @@
       </w:r>
       <w:r>
         <w:rPr>
+          <w:rFonts w:ascii="Times New Roman" w:hAnsi="Times New Roman" w:cs="Times New Roman"/>
           <w:w w:val="90"/>
           <w:sz w:val="28"/>
         </w:rPr>
@@ -551,7 +556,7 @@
       </w:r>
       <w:r>
         <w:rPr>
-          <w:rFonts w:ascii="Tahoma"/>
+          <w:rFonts w:ascii="Times New Roman" w:hAnsi="Times New Roman" w:cs="Times New Roman"/>
           <w:b/>
           <w:w w:val="95"/>
           <w:sz w:val="28"/>
@@ -560,7 +565,7 @@
       </w:r>
       <w:r>
         <w:rPr>
-          <w:rFonts w:ascii="Tahoma"/>
+          <w:rFonts w:ascii="Times New Roman" w:hAnsi="Times New Roman" w:cs="Times New Roman"/>
           <w:b/>
           <w:spacing w:val="10"/>
           <w:w w:val="95"/>
@@ -570,6 +575,7 @@
       </w:r>
       <w:r>
         <w:rPr>
+          <w:rFonts w:ascii="Times New Roman" w:hAnsi="Times New Roman" w:cs="Times New Roman"/>
           <w:w w:val="95"/>
           <w:sz w:val="28"/>
         </w:rPr>
@@ -577,6 +583,7 @@
       </w:r>
       <w:r>
         <w:rPr>
+          <w:rFonts w:ascii="Times New Roman" w:hAnsi="Times New Roman" w:cs="Times New Roman"/>
           <w:w w:val="95"/>
           <w:sz w:val="28"/>
         </w:rPr>
@@ -586,11 +593,15 @@
     <w:p>
       <w:pPr>
         <w:spacing w:line="254" w:lineRule="auto"/>
-      </w:pPr>
-    </w:p>
-    <w:p>
-      <w:pPr>
-        <w:rPr>
+        <w:rPr>
+          <w:rFonts w:ascii="Times New Roman" w:hAnsi="Times New Roman" w:cs="Times New Roman"/>
+        </w:rPr>
+      </w:pPr>
+    </w:p>
+    <w:p>
+      <w:pPr>
+        <w:rPr>
+          <w:rFonts w:ascii="Times New Roman" w:hAnsi="Times New Roman" w:cs="Times New Roman"/>
           <w:b/>
           <w:bCs/>
           <w:sz w:val="12"/>
@@ -606,7 +617,7 @@
           <w:numId w:val="1"/>
         </w:numPr>
         <w:rPr>
-          <w:rFonts w:ascii="Lucida Sans Unicode" w:hAnsi="Lucida Sans Unicode"/>
+          <w:rFonts w:ascii="Times New Roman" w:hAnsi="Times New Roman" w:cs="Times New Roman"/>
           <w:b/>
           <w:bCs/>
           <w:sz w:val="24"/>
@@ -615,7 +626,7 @@
       </w:pPr>
       <w:r>
         <w:rPr>
-          <w:rFonts w:ascii="Lucida Sans Unicode" w:hAnsi="Lucida Sans Unicode"/>
+          <w:rFonts w:ascii="Times New Roman" w:hAnsi="Times New Roman" w:cs="Times New Roman"/>
           <w:b/>
           <w:bCs/>
           <w:sz w:val="24"/>
@@ -627,7 +638,7 @@
     <w:p>
       <w:pPr>
         <w:rPr>
-          <w:rFonts w:ascii="Lucida Sans Unicode" w:hAnsi="Lucida Sans Unicode"/>
+          <w:rFonts w:ascii="Times New Roman" w:hAnsi="Times New Roman" w:cs="Times New Roman"/>
           <w:b/>
           <w:bCs/>
           <w:sz w:val="24"/>
@@ -636,7 +647,7 @@
       </w:pPr>
       <w:r>
         <w:rPr>
-          <w:rFonts w:ascii="Lucida Sans Unicode" w:hAnsi="Lucida Sans Unicode"/>
+          <w:rFonts w:ascii="Times New Roman" w:hAnsi="Times New Roman" w:cs="Times New Roman"/>
           <w:b/>
           <w:bCs/>
           <w:sz w:val="24"/>
@@ -648,14 +659,14 @@
     <w:p>
       <w:pPr>
         <w:rPr>
-          <w:rFonts w:ascii="Lucida Sans Unicode" w:hAnsi="Lucida Sans Unicode"/>
+          <w:rFonts w:ascii="Times New Roman" w:hAnsi="Times New Roman" w:cs="Times New Roman"/>
           <w:sz w:val="24"/>
           <w:szCs w:val="24"/>
         </w:rPr>
       </w:pPr>
       <w:r>
         <w:rPr>
-          <w:rFonts w:ascii="Lucida Sans Unicode" w:hAnsi="Lucida Sans Unicode"/>
+          <w:rFonts w:ascii="Times New Roman" w:hAnsi="Times New Roman" w:cs="Times New Roman"/>
           <w:sz w:val="24"/>
           <w:szCs w:val="24"/>
         </w:rPr>
@@ -664,7 +675,7 @@
       <w:proofErr w:type="spellStart"/>
       <w:r>
         <w:rPr>
-          <w:rFonts w:ascii="Lucida Sans Unicode" w:hAnsi="Lucida Sans Unicode"/>
+          <w:rFonts w:ascii="Times New Roman" w:hAnsi="Times New Roman" w:cs="Times New Roman"/>
           <w:sz w:val="24"/>
           <w:szCs w:val="24"/>
         </w:rPr>
@@ -673,7 +684,7 @@
       <w:proofErr w:type="spellEnd"/>
       <w:r>
         <w:rPr>
-          <w:rFonts w:ascii="Lucida Sans Unicode" w:hAnsi="Lucida Sans Unicode"/>
+          <w:rFonts w:ascii="Times New Roman" w:hAnsi="Times New Roman" w:cs="Times New Roman"/>
           <w:sz w:val="24"/>
           <w:szCs w:val="24"/>
         </w:rPr>
@@ -683,7 +694,7 @@
     <w:p>
       <w:pPr>
         <w:rPr>
-          <w:rFonts w:ascii="Lucida Sans Unicode" w:hAnsi="Lucida Sans Unicode"/>
+          <w:rFonts w:ascii="Times New Roman" w:hAnsi="Times New Roman" w:cs="Times New Roman"/>
           <w:b/>
           <w:bCs/>
           <w:sz w:val="12"/>
@@ -694,7 +705,7 @@
     <w:p>
       <w:pPr>
         <w:rPr>
-          <w:rFonts w:ascii="Lucida Sans Unicode" w:hAnsi="Lucida Sans Unicode"/>
+          <w:rFonts w:ascii="Times New Roman" w:hAnsi="Times New Roman" w:cs="Times New Roman"/>
           <w:b/>
           <w:bCs/>
           <w:sz w:val="24"/>
@@ -704,7 +715,7 @@
       </w:pPr>
       <w:r>
         <w:rPr>
-          <w:rFonts w:ascii="Lucida Sans Unicode" w:hAnsi="Lucida Sans Unicode"/>
+          <w:rFonts w:ascii="Times New Roman" w:hAnsi="Times New Roman" w:cs="Times New Roman"/>
           <w:b/>
           <w:bCs/>
           <w:sz w:val="24"/>
@@ -717,14 +728,14 @@
     <w:p>
       <w:pPr>
         <w:rPr>
-          <w:rFonts w:ascii="Lucida Sans Unicode" w:hAnsi="Lucida Sans Unicode"/>
+          <w:rFonts w:ascii="Times New Roman" w:hAnsi="Times New Roman" w:cs="Times New Roman"/>
           <w:sz w:val="24"/>
           <w:szCs w:val="24"/>
         </w:rPr>
       </w:pPr>
       <w:r>
         <w:rPr>
-          <w:rFonts w:ascii="Lucida Sans Unicode" w:hAnsi="Lucida Sans Unicode"/>
+          <w:rFonts w:ascii="Times New Roman" w:hAnsi="Times New Roman" w:cs="Times New Roman"/>
           <w:sz w:val="24"/>
           <w:szCs w:val="24"/>
         </w:rPr>
@@ -733,7 +744,7 @@
       <w:proofErr w:type="spellStart"/>
       <w:r>
         <w:rPr>
-          <w:rFonts w:ascii="Lucida Sans Unicode" w:hAnsi="Lucida Sans Unicode"/>
+          <w:rFonts w:ascii="Times New Roman" w:hAnsi="Times New Roman" w:cs="Times New Roman"/>
           <w:sz w:val="24"/>
           <w:szCs w:val="24"/>
         </w:rPr>
@@ -742,7 +753,7 @@
       <w:proofErr w:type="spellEnd"/>
       <w:r>
         <w:rPr>
-          <w:rFonts w:ascii="Lucida Sans Unicode" w:hAnsi="Lucida Sans Unicode"/>
+          <w:rFonts w:ascii="Times New Roman" w:hAnsi="Times New Roman" w:cs="Times New Roman"/>
           <w:sz w:val="24"/>
           <w:szCs w:val="24"/>
         </w:rPr>
@@ -751,7 +762,7 @@
       <w:proofErr w:type="spellStart"/>
       <w:r>
         <w:rPr>
-          <w:rFonts w:ascii="Lucida Sans Unicode" w:hAnsi="Lucida Sans Unicode"/>
+          <w:rFonts w:ascii="Times New Roman" w:hAnsi="Times New Roman" w:cs="Times New Roman"/>
           <w:sz w:val="24"/>
           <w:szCs w:val="24"/>
         </w:rPr>
@@ -760,7 +771,7 @@
       <w:proofErr w:type="spellEnd"/>
       <w:r>
         <w:rPr>
-          <w:rFonts w:ascii="Lucida Sans Unicode" w:hAnsi="Lucida Sans Unicode"/>
+          <w:rFonts w:ascii="Times New Roman" w:hAnsi="Times New Roman" w:cs="Times New Roman"/>
           <w:sz w:val="24"/>
           <w:szCs w:val="24"/>
         </w:rPr>
@@ -770,7 +781,7 @@
     <w:p>
       <w:pPr>
         <w:rPr>
-          <w:rFonts w:ascii="Lucida Sans Unicode" w:hAnsi="Lucida Sans Unicode"/>
+          <w:rFonts w:ascii="Times New Roman" w:hAnsi="Times New Roman" w:cs="Times New Roman"/>
           <w:sz w:val="12"/>
           <w:szCs w:val="12"/>
         </w:rPr>
@@ -779,7 +790,7 @@
     <w:p>
       <w:pPr>
         <w:rPr>
-          <w:rFonts w:ascii="Lucida Sans Unicode" w:hAnsi="Lucida Sans Unicode"/>
+          <w:rFonts w:ascii="Times New Roman" w:hAnsi="Times New Roman" w:cs="Times New Roman"/>
           <w:b/>
           <w:bCs/>
           <w:sz w:val="24"/>
@@ -789,7 +800,7 @@
       </w:pPr>
       <w:r>
         <w:rPr>
-          <w:rFonts w:ascii="Lucida Sans Unicode" w:hAnsi="Lucida Sans Unicode"/>
+          <w:rFonts w:ascii="Times New Roman" w:hAnsi="Times New Roman" w:cs="Times New Roman"/>
           <w:b/>
           <w:bCs/>
           <w:sz w:val="24"/>
@@ -802,14 +813,14 @@
     <w:p>
       <w:pPr>
         <w:rPr>
-          <w:rFonts w:ascii="Lucida Sans Unicode" w:hAnsi="Lucida Sans Unicode"/>
+          <w:rFonts w:ascii="Times New Roman" w:hAnsi="Times New Roman" w:cs="Times New Roman"/>
           <w:sz w:val="24"/>
           <w:szCs w:val="24"/>
         </w:rPr>
       </w:pPr>
       <w:r>
         <w:rPr>
-          <w:rFonts w:ascii="Lucida Sans Unicode" w:hAnsi="Lucida Sans Unicode"/>
+          <w:rFonts w:ascii="Times New Roman" w:hAnsi="Times New Roman" w:cs="Times New Roman"/>
           <w:sz w:val="24"/>
           <w:szCs w:val="24"/>
         </w:rPr>
@@ -818,7 +829,7 @@
       <w:proofErr w:type="spellStart"/>
       <w:r>
         <w:rPr>
-          <w:rFonts w:ascii="Lucida Sans Unicode" w:hAnsi="Lucida Sans Unicode"/>
+          <w:rFonts w:ascii="Times New Roman" w:hAnsi="Times New Roman" w:cs="Times New Roman"/>
           <w:sz w:val="24"/>
           <w:szCs w:val="24"/>
         </w:rPr>
@@ -827,7 +838,7 @@
       <w:proofErr w:type="spellEnd"/>
       <w:r>
         <w:rPr>
-          <w:rFonts w:ascii="Lucida Sans Unicode" w:hAnsi="Lucida Sans Unicode"/>
+          <w:rFonts w:ascii="Times New Roman" w:hAnsi="Times New Roman" w:cs="Times New Roman"/>
           <w:sz w:val="24"/>
           <w:szCs w:val="24"/>
         </w:rPr>
@@ -836,7 +847,7 @@
       <w:proofErr w:type="spellStart"/>
       <w:r>
         <w:rPr>
-          <w:rFonts w:ascii="Lucida Sans Unicode" w:hAnsi="Lucida Sans Unicode"/>
+          <w:rFonts w:ascii="Times New Roman" w:hAnsi="Times New Roman" w:cs="Times New Roman"/>
           <w:sz w:val="24"/>
           <w:szCs w:val="24"/>
         </w:rPr>
@@ -845,7 +856,7 @@
       <w:proofErr w:type="spellEnd"/>
       <w:r>
         <w:rPr>
-          <w:rFonts w:ascii="Lucida Sans Unicode" w:hAnsi="Lucida Sans Unicode"/>
+          <w:rFonts w:ascii="Times New Roman" w:hAnsi="Times New Roman" w:cs="Times New Roman"/>
           <w:sz w:val="24"/>
           <w:szCs w:val="24"/>
         </w:rPr>
@@ -855,7 +866,7 @@
     <w:p>
       <w:pPr>
         <w:rPr>
-          <w:rFonts w:ascii="Lucida Sans Unicode" w:hAnsi="Lucida Sans Unicode"/>
+          <w:rFonts w:ascii="Times New Roman" w:hAnsi="Times New Roman" w:cs="Times New Roman"/>
           <w:sz w:val="12"/>
           <w:szCs w:val="12"/>
         </w:rPr>
@@ -864,7 +875,7 @@
     <w:p>
       <w:pPr>
         <w:rPr>
-          <w:rFonts w:ascii="Lucida Sans Unicode" w:hAnsi="Lucida Sans Unicode"/>
+          <w:rFonts w:ascii="Times New Roman" w:hAnsi="Times New Roman" w:cs="Times New Roman"/>
           <w:b/>
           <w:bCs/>
           <w:sz w:val="10"/>
@@ -873,7 +884,7 @@
       </w:pPr>
       <w:r>
         <w:rPr>
-          <w:rFonts w:ascii="Lucida Sans Unicode" w:hAnsi="Lucida Sans Unicode"/>
+          <w:rFonts w:ascii="Times New Roman" w:hAnsi="Times New Roman" w:cs="Times New Roman"/>
           <w:b/>
           <w:bCs/>
           <w:sz w:val="24"/>
@@ -883,7 +894,7 @@
       </w:r>
       <w:r>
         <w:rPr>
-          <w:rFonts w:ascii="Lucida Sans Unicode" w:hAnsi="Lucida Sans Unicode"/>
+          <w:rFonts w:ascii="Times New Roman" w:hAnsi="Times New Roman" w:cs="Times New Roman"/>
           <w:b/>
           <w:bCs/>
           <w:sz w:val="24"/>
@@ -897,18 +908,18 @@
         <w:shd w:val="clear" w:color="auto" w:fill="1E1E1E"/>
         <w:spacing w:after="0" w:line="360" w:lineRule="atLeast"/>
         <w:rPr>
-          <w:rFonts w:ascii="Consolas" w:eastAsia="Times New Roman" w:hAnsi="Consolas" w:cs="Times New Roman"/>
-          <w:color w:val="DADADA"/>
-          <w:kern w:val="0"/>
-          <w:sz w:val="27"/>
-          <w:szCs w:val="27"/>
-          <w:lang w:eastAsia="en-IN" w:bidi="hi-IN"/>
-          <w14:ligatures w14:val="none"/>
-        </w:rPr>
-      </w:pPr>
-      <w:r>
-        <w:rPr>
-          <w:rFonts w:ascii="Consolas" w:eastAsia="Times New Roman" w:hAnsi="Consolas" w:cs="Times New Roman"/>
+          <w:rFonts w:ascii="Times New Roman" w:eastAsia="Times New Roman" w:hAnsi="Times New Roman" w:cs="Times New Roman"/>
+          <w:color w:val="DADADA"/>
+          <w:kern w:val="0"/>
+          <w:sz w:val="27"/>
+          <w:szCs w:val="27"/>
+          <w:lang w:eastAsia="en-IN" w:bidi="hi-IN"/>
+          <w14:ligatures w14:val="none"/>
+        </w:rPr>
+      </w:pPr>
+      <w:r>
+        <w:rPr>
+          <w:rFonts w:ascii="Times New Roman" w:eastAsia="Times New Roman" w:hAnsi="Times New Roman" w:cs="Times New Roman"/>
           <w:color w:val="569CD6"/>
           <w:kern w:val="0"/>
           <w:sz w:val="27"/>
@@ -920,7 +931,7 @@
       </w:r>
       <w:r>
         <w:rPr>
-          <w:rFonts w:ascii="Consolas" w:eastAsia="Times New Roman" w:hAnsi="Consolas" w:cs="Times New Roman"/>
+          <w:rFonts w:ascii="Times New Roman" w:eastAsia="Times New Roman" w:hAnsi="Times New Roman" w:cs="Times New Roman"/>
           <w:color w:val="DADADA"/>
           <w:kern w:val="0"/>
           <w:sz w:val="27"/>
@@ -933,7 +944,7 @@
       <w:proofErr w:type="spellStart"/>
       <w:r>
         <w:rPr>
-          <w:rFonts w:ascii="Consolas" w:eastAsia="Times New Roman" w:hAnsi="Consolas" w:cs="Times New Roman"/>
+          <w:rFonts w:ascii="Times New Roman" w:eastAsia="Times New Roman" w:hAnsi="Times New Roman" w:cs="Times New Roman"/>
           <w:color w:val="DCDCAA"/>
           <w:kern w:val="0"/>
           <w:sz w:val="27"/>
@@ -946,7 +957,7 @@
       <w:proofErr w:type="spellEnd"/>
       <w:r>
         <w:rPr>
-          <w:rFonts w:ascii="Consolas" w:eastAsia="Times New Roman" w:hAnsi="Consolas" w:cs="Times New Roman"/>
+          <w:rFonts w:ascii="Times New Roman" w:eastAsia="Times New Roman" w:hAnsi="Times New Roman" w:cs="Times New Roman"/>
           <w:color w:val="B4B4B4"/>
           <w:kern w:val="0"/>
           <w:sz w:val="27"/>
@@ -958,7 +969,7 @@
       </w:r>
       <w:r>
         <w:rPr>
-          <w:rFonts w:ascii="Consolas" w:eastAsia="Times New Roman" w:hAnsi="Consolas" w:cs="Times New Roman"/>
+          <w:rFonts w:ascii="Times New Roman" w:eastAsia="Times New Roman" w:hAnsi="Times New Roman" w:cs="Times New Roman"/>
           <w:color w:val="9A9A9A"/>
           <w:kern w:val="0"/>
           <w:sz w:val="27"/>
@@ -970,7 +981,7 @@
       </w:r>
       <w:r>
         <w:rPr>
-          <w:rFonts w:ascii="Consolas" w:eastAsia="Times New Roman" w:hAnsi="Consolas" w:cs="Times New Roman"/>
+          <w:rFonts w:ascii="Times New Roman" w:eastAsia="Times New Roman" w:hAnsi="Times New Roman" w:cs="Times New Roman"/>
           <w:color w:val="B4B4B4"/>
           <w:kern w:val="0"/>
           <w:sz w:val="27"/>
@@ -982,7 +993,7 @@
       </w:r>
       <w:r>
         <w:rPr>
-          <w:rFonts w:ascii="Consolas" w:eastAsia="Times New Roman" w:hAnsi="Consolas" w:cs="Times New Roman"/>
+          <w:rFonts w:ascii="Times New Roman" w:eastAsia="Times New Roman" w:hAnsi="Times New Roman" w:cs="Times New Roman"/>
           <w:color w:val="DADADA"/>
           <w:kern w:val="0"/>
           <w:sz w:val="27"/>
@@ -994,7 +1005,7 @@
       </w:r>
       <w:r>
         <w:rPr>
-          <w:rFonts w:ascii="Consolas" w:eastAsia="Times New Roman" w:hAnsi="Consolas" w:cs="Times New Roman"/>
+          <w:rFonts w:ascii="Times New Roman" w:eastAsia="Times New Roman" w:hAnsi="Times New Roman" w:cs="Times New Roman"/>
           <w:color w:val="9A9A9A"/>
           <w:kern w:val="0"/>
           <w:sz w:val="27"/>
@@ -1006,7 +1017,7 @@
       </w:r>
       <w:r>
         <w:rPr>
-          <w:rFonts w:ascii="Consolas" w:eastAsia="Times New Roman" w:hAnsi="Consolas" w:cs="Times New Roman"/>
+          <w:rFonts w:ascii="Times New Roman" w:eastAsia="Times New Roman" w:hAnsi="Times New Roman" w:cs="Times New Roman"/>
           <w:color w:val="B4B4B4"/>
           <w:kern w:val="0"/>
           <w:sz w:val="27"/>
@@ -1022,18 +1033,18 @@
         <w:shd w:val="clear" w:color="auto" w:fill="1E1E1E"/>
         <w:spacing w:after="0" w:line="360" w:lineRule="atLeast"/>
         <w:rPr>
-          <w:rFonts w:ascii="Consolas" w:eastAsia="Times New Roman" w:hAnsi="Consolas" w:cs="Times New Roman"/>
-          <w:color w:val="DADADA"/>
-          <w:kern w:val="0"/>
-          <w:sz w:val="27"/>
-          <w:szCs w:val="27"/>
-          <w:lang w:eastAsia="en-IN" w:bidi="hi-IN"/>
-          <w14:ligatures w14:val="none"/>
-        </w:rPr>
-      </w:pPr>
-      <w:r>
-        <w:rPr>
-          <w:rFonts w:ascii="Consolas" w:eastAsia="Times New Roman" w:hAnsi="Consolas" w:cs="Times New Roman"/>
+          <w:rFonts w:ascii="Times New Roman" w:eastAsia="Times New Roman" w:hAnsi="Times New Roman" w:cs="Times New Roman"/>
+          <w:color w:val="DADADA"/>
+          <w:kern w:val="0"/>
+          <w:sz w:val="27"/>
+          <w:szCs w:val="27"/>
+          <w:lang w:eastAsia="en-IN" w:bidi="hi-IN"/>
+          <w14:ligatures w14:val="none"/>
+        </w:rPr>
+      </w:pPr>
+      <w:r>
+        <w:rPr>
+          <w:rFonts w:ascii="Times New Roman" w:eastAsia="Times New Roman" w:hAnsi="Times New Roman" w:cs="Times New Roman"/>
           <w:color w:val="DADADA"/>
           <w:kern w:val="0"/>
           <w:sz w:val="27"/>
@@ -1045,7 +1056,7 @@
       </w:r>
       <w:r>
         <w:rPr>
-          <w:rFonts w:ascii="Consolas" w:eastAsia="Times New Roman" w:hAnsi="Consolas" w:cs="Times New Roman"/>
+          <w:rFonts w:ascii="Times New Roman" w:eastAsia="Times New Roman" w:hAnsi="Times New Roman" w:cs="Times New Roman"/>
           <w:color w:val="E8C9BB"/>
           <w:kern w:val="0"/>
           <w:sz w:val="27"/>
@@ -1061,18 +1072,18 @@
         <w:shd w:val="clear" w:color="auto" w:fill="1E1E1E"/>
         <w:spacing w:after="0" w:line="360" w:lineRule="atLeast"/>
         <w:rPr>
-          <w:rFonts w:ascii="Consolas" w:eastAsia="Times New Roman" w:hAnsi="Consolas" w:cs="Times New Roman"/>
-          <w:color w:val="DADADA"/>
-          <w:kern w:val="0"/>
-          <w:sz w:val="27"/>
-          <w:szCs w:val="27"/>
-          <w:lang w:eastAsia="en-IN" w:bidi="hi-IN"/>
-          <w14:ligatures w14:val="none"/>
-        </w:rPr>
-      </w:pPr>
-      <w:r>
-        <w:rPr>
-          <w:rFonts w:ascii="Consolas" w:eastAsia="Times New Roman" w:hAnsi="Consolas" w:cs="Times New Roman"/>
+          <w:rFonts w:ascii="Times New Roman" w:eastAsia="Times New Roman" w:hAnsi="Times New Roman" w:cs="Times New Roman"/>
+          <w:color w:val="DADADA"/>
+          <w:kern w:val="0"/>
+          <w:sz w:val="27"/>
+          <w:szCs w:val="27"/>
+          <w:lang w:eastAsia="en-IN" w:bidi="hi-IN"/>
+          <w14:ligatures w14:val="none"/>
+        </w:rPr>
+      </w:pPr>
+      <w:r>
+        <w:rPr>
+          <w:rFonts w:ascii="Times New Roman" w:eastAsia="Times New Roman" w:hAnsi="Times New Roman" w:cs="Times New Roman"/>
           <w:color w:val="CE9178"/>
           <w:kern w:val="0"/>
           <w:sz w:val="27"/>
@@ -1088,18 +1099,18 @@
         <w:shd w:val="clear" w:color="auto" w:fill="1E1E1E"/>
         <w:spacing w:after="0" w:line="360" w:lineRule="atLeast"/>
         <w:rPr>
-          <w:rFonts w:ascii="Consolas" w:eastAsia="Times New Roman" w:hAnsi="Consolas" w:cs="Times New Roman"/>
-          <w:color w:val="DADADA"/>
-          <w:kern w:val="0"/>
-          <w:sz w:val="27"/>
-          <w:szCs w:val="27"/>
-          <w:lang w:eastAsia="en-IN" w:bidi="hi-IN"/>
-          <w14:ligatures w14:val="none"/>
-        </w:rPr>
-      </w:pPr>
-      <w:r>
-        <w:rPr>
-          <w:rFonts w:ascii="Consolas" w:eastAsia="Times New Roman" w:hAnsi="Consolas" w:cs="Times New Roman"/>
+          <w:rFonts w:ascii="Times New Roman" w:eastAsia="Times New Roman" w:hAnsi="Times New Roman" w:cs="Times New Roman"/>
+          <w:color w:val="DADADA"/>
+          <w:kern w:val="0"/>
+          <w:sz w:val="27"/>
+          <w:szCs w:val="27"/>
+          <w:lang w:eastAsia="en-IN" w:bidi="hi-IN"/>
+          <w14:ligatures w14:val="none"/>
+        </w:rPr>
+      </w:pPr>
+      <w:r>
+        <w:rPr>
+          <w:rFonts w:ascii="Times New Roman" w:eastAsia="Times New Roman" w:hAnsi="Times New Roman" w:cs="Times New Roman"/>
           <w:color w:val="CE9178"/>
           <w:kern w:val="0"/>
           <w:sz w:val="27"/>
@@ -1115,18 +1126,18 @@
         <w:shd w:val="clear" w:color="auto" w:fill="1E1E1E"/>
         <w:spacing w:after="0" w:line="360" w:lineRule="atLeast"/>
         <w:rPr>
-          <w:rFonts w:ascii="Consolas" w:eastAsia="Times New Roman" w:hAnsi="Consolas" w:cs="Times New Roman"/>
-          <w:color w:val="DADADA"/>
-          <w:kern w:val="0"/>
-          <w:sz w:val="27"/>
-          <w:szCs w:val="27"/>
-          <w:lang w:eastAsia="en-IN" w:bidi="hi-IN"/>
-          <w14:ligatures w14:val="none"/>
-        </w:rPr>
-      </w:pPr>
-      <w:r>
-        <w:rPr>
-          <w:rFonts w:ascii="Consolas" w:eastAsia="Times New Roman" w:hAnsi="Consolas" w:cs="Times New Roman"/>
+          <w:rFonts w:ascii="Times New Roman" w:eastAsia="Times New Roman" w:hAnsi="Times New Roman" w:cs="Times New Roman"/>
+          <w:color w:val="DADADA"/>
+          <w:kern w:val="0"/>
+          <w:sz w:val="27"/>
+          <w:szCs w:val="27"/>
+          <w:lang w:eastAsia="en-IN" w:bidi="hi-IN"/>
+          <w14:ligatures w14:val="none"/>
+        </w:rPr>
+      </w:pPr>
+      <w:r>
+        <w:rPr>
+          <w:rFonts w:ascii="Times New Roman" w:eastAsia="Times New Roman" w:hAnsi="Times New Roman" w:cs="Times New Roman"/>
           <w:color w:val="CE9178"/>
           <w:kern w:val="0"/>
           <w:sz w:val="27"/>
@@ -1134,7 +1145,6 @@
           <w:lang w:eastAsia="en-IN" w:bidi="hi-IN"/>
           <w14:ligatures w14:val="none"/>
         </w:rPr>
-        <w:lastRenderedPageBreak/>
         <w:t>    Parameters:</w:t>
       </w:r>
     </w:p>
@@ -1143,18 +1153,18 @@
         <w:shd w:val="clear" w:color="auto" w:fill="1E1E1E"/>
         <w:spacing w:after="0" w:line="360" w:lineRule="atLeast"/>
         <w:rPr>
-          <w:rFonts w:ascii="Consolas" w:eastAsia="Times New Roman" w:hAnsi="Consolas" w:cs="Times New Roman"/>
-          <w:color w:val="DADADA"/>
-          <w:kern w:val="0"/>
-          <w:sz w:val="27"/>
-          <w:szCs w:val="27"/>
-          <w:lang w:eastAsia="en-IN" w:bidi="hi-IN"/>
-          <w14:ligatures w14:val="none"/>
-        </w:rPr>
-      </w:pPr>
-      <w:r>
-        <w:rPr>
-          <w:rFonts w:ascii="Consolas" w:eastAsia="Times New Roman" w:hAnsi="Consolas" w:cs="Times New Roman"/>
+          <w:rFonts w:ascii="Times New Roman" w:eastAsia="Times New Roman" w:hAnsi="Times New Roman" w:cs="Times New Roman"/>
+          <w:color w:val="DADADA"/>
+          <w:kern w:val="0"/>
+          <w:sz w:val="27"/>
+          <w:szCs w:val="27"/>
+          <w:lang w:eastAsia="en-IN" w:bidi="hi-IN"/>
+          <w14:ligatures w14:val="none"/>
+        </w:rPr>
+      </w:pPr>
+      <w:r>
+        <w:rPr>
+          <w:rFonts w:ascii="Times New Roman" w:eastAsia="Times New Roman" w:hAnsi="Times New Roman" w:cs="Times New Roman"/>
           <w:color w:val="CE9178"/>
           <w:kern w:val="0"/>
           <w:sz w:val="27"/>
@@ -1170,18 +1180,18 @@
         <w:shd w:val="clear" w:color="auto" w:fill="1E1E1E"/>
         <w:spacing w:after="0" w:line="360" w:lineRule="atLeast"/>
         <w:rPr>
-          <w:rFonts w:ascii="Consolas" w:eastAsia="Times New Roman" w:hAnsi="Consolas" w:cs="Times New Roman"/>
-          <w:color w:val="DADADA"/>
-          <w:kern w:val="0"/>
-          <w:sz w:val="27"/>
-          <w:szCs w:val="27"/>
-          <w:lang w:eastAsia="en-IN" w:bidi="hi-IN"/>
-          <w14:ligatures w14:val="none"/>
-        </w:rPr>
-      </w:pPr>
-      <w:r>
-        <w:rPr>
-          <w:rFonts w:ascii="Consolas" w:eastAsia="Times New Roman" w:hAnsi="Consolas" w:cs="Times New Roman"/>
+          <w:rFonts w:ascii="Times New Roman" w:eastAsia="Times New Roman" w:hAnsi="Times New Roman" w:cs="Times New Roman"/>
+          <w:color w:val="DADADA"/>
+          <w:kern w:val="0"/>
+          <w:sz w:val="27"/>
+          <w:szCs w:val="27"/>
+          <w:lang w:eastAsia="en-IN" w:bidi="hi-IN"/>
+          <w14:ligatures w14:val="none"/>
+        </w:rPr>
+      </w:pPr>
+      <w:r>
+        <w:rPr>
+          <w:rFonts w:ascii="Times New Roman" w:eastAsia="Times New Roman" w:hAnsi="Times New Roman" w:cs="Times New Roman"/>
           <w:color w:val="CE9178"/>
           <w:kern w:val="0"/>
           <w:sz w:val="27"/>
@@ -1197,18 +1207,18 @@
         <w:shd w:val="clear" w:color="auto" w:fill="1E1E1E"/>
         <w:spacing w:after="0" w:line="360" w:lineRule="atLeast"/>
         <w:rPr>
-          <w:rFonts w:ascii="Consolas" w:eastAsia="Times New Roman" w:hAnsi="Consolas" w:cs="Times New Roman"/>
-          <w:color w:val="DADADA"/>
-          <w:kern w:val="0"/>
-          <w:sz w:val="27"/>
-          <w:szCs w:val="27"/>
-          <w:lang w:eastAsia="en-IN" w:bidi="hi-IN"/>
-          <w14:ligatures w14:val="none"/>
-        </w:rPr>
-      </w:pPr>
-      <w:r>
-        <w:rPr>
-          <w:rFonts w:ascii="Consolas" w:eastAsia="Times New Roman" w:hAnsi="Consolas" w:cs="Times New Roman"/>
+          <w:rFonts w:ascii="Times New Roman" w:eastAsia="Times New Roman" w:hAnsi="Times New Roman" w:cs="Times New Roman"/>
+          <w:color w:val="DADADA"/>
+          <w:kern w:val="0"/>
+          <w:sz w:val="27"/>
+          <w:szCs w:val="27"/>
+          <w:lang w:eastAsia="en-IN" w:bidi="hi-IN"/>
+          <w14:ligatures w14:val="none"/>
+        </w:rPr>
+      </w:pPr>
+      <w:r>
+        <w:rPr>
+          <w:rFonts w:ascii="Times New Roman" w:eastAsia="Times New Roman" w:hAnsi="Times New Roman" w:cs="Times New Roman"/>
           <w:color w:val="CE9178"/>
           <w:kern w:val="0"/>
           <w:sz w:val="27"/>
@@ -1224,18 +1234,18 @@
         <w:shd w:val="clear" w:color="auto" w:fill="1E1E1E"/>
         <w:spacing w:after="0" w:line="360" w:lineRule="atLeast"/>
         <w:rPr>
-          <w:rFonts w:ascii="Consolas" w:eastAsia="Times New Roman" w:hAnsi="Consolas" w:cs="Times New Roman"/>
-          <w:color w:val="DADADA"/>
-          <w:kern w:val="0"/>
-          <w:sz w:val="27"/>
-          <w:szCs w:val="27"/>
-          <w:lang w:eastAsia="en-IN" w:bidi="hi-IN"/>
-          <w14:ligatures w14:val="none"/>
-        </w:rPr>
-      </w:pPr>
-      <w:r>
-        <w:rPr>
-          <w:rFonts w:ascii="Consolas" w:eastAsia="Times New Roman" w:hAnsi="Consolas" w:cs="Times New Roman"/>
+          <w:rFonts w:ascii="Times New Roman" w:eastAsia="Times New Roman" w:hAnsi="Times New Roman" w:cs="Times New Roman"/>
+          <w:color w:val="DADADA"/>
+          <w:kern w:val="0"/>
+          <w:sz w:val="27"/>
+          <w:szCs w:val="27"/>
+          <w:lang w:eastAsia="en-IN" w:bidi="hi-IN"/>
+          <w14:ligatures w14:val="none"/>
+        </w:rPr>
+      </w:pPr>
+      <w:r>
+        <w:rPr>
+          <w:rFonts w:ascii="Times New Roman" w:eastAsia="Times New Roman" w:hAnsi="Times New Roman" w:cs="Times New Roman"/>
           <w:color w:val="CE9178"/>
           <w:kern w:val="0"/>
           <w:sz w:val="27"/>
@@ -1251,18 +1261,18 @@
         <w:shd w:val="clear" w:color="auto" w:fill="1E1E1E"/>
         <w:spacing w:after="0" w:line="360" w:lineRule="atLeast"/>
         <w:rPr>
-          <w:rFonts w:ascii="Consolas" w:eastAsia="Times New Roman" w:hAnsi="Consolas" w:cs="Times New Roman"/>
-          <w:color w:val="DADADA"/>
-          <w:kern w:val="0"/>
-          <w:sz w:val="27"/>
-          <w:szCs w:val="27"/>
-          <w:lang w:eastAsia="en-IN" w:bidi="hi-IN"/>
-          <w14:ligatures w14:val="none"/>
-        </w:rPr>
-      </w:pPr>
-      <w:r>
-        <w:rPr>
-          <w:rFonts w:ascii="Consolas" w:eastAsia="Times New Roman" w:hAnsi="Consolas" w:cs="Times New Roman"/>
+          <w:rFonts w:ascii="Times New Roman" w:eastAsia="Times New Roman" w:hAnsi="Times New Roman" w:cs="Times New Roman"/>
+          <w:color w:val="DADADA"/>
+          <w:kern w:val="0"/>
+          <w:sz w:val="27"/>
+          <w:szCs w:val="27"/>
+          <w:lang w:eastAsia="en-IN" w:bidi="hi-IN"/>
+          <w14:ligatures w14:val="none"/>
+        </w:rPr>
+      </w:pPr>
+      <w:r>
+        <w:rPr>
+          <w:rFonts w:ascii="Times New Roman" w:eastAsia="Times New Roman" w:hAnsi="Times New Roman" w:cs="Times New Roman"/>
           <w:color w:val="CE9178"/>
           <w:kern w:val="0"/>
           <w:sz w:val="27"/>
@@ -1278,18 +1288,18 @@
         <w:shd w:val="clear" w:color="auto" w:fill="1E1E1E"/>
         <w:spacing w:after="0" w:line="360" w:lineRule="atLeast"/>
         <w:rPr>
-          <w:rFonts w:ascii="Consolas" w:eastAsia="Times New Roman" w:hAnsi="Consolas" w:cs="Times New Roman"/>
-          <w:color w:val="DADADA"/>
-          <w:kern w:val="0"/>
-          <w:sz w:val="27"/>
-          <w:szCs w:val="27"/>
-          <w:lang w:eastAsia="en-IN" w:bidi="hi-IN"/>
-          <w14:ligatures w14:val="none"/>
-        </w:rPr>
-      </w:pPr>
-      <w:r>
-        <w:rPr>
-          <w:rFonts w:ascii="Consolas" w:eastAsia="Times New Roman" w:hAnsi="Consolas" w:cs="Times New Roman"/>
+          <w:rFonts w:ascii="Times New Roman" w:eastAsia="Times New Roman" w:hAnsi="Times New Roman" w:cs="Times New Roman"/>
+          <w:color w:val="DADADA"/>
+          <w:kern w:val="0"/>
+          <w:sz w:val="27"/>
+          <w:szCs w:val="27"/>
+          <w:lang w:eastAsia="en-IN" w:bidi="hi-IN"/>
+          <w14:ligatures w14:val="none"/>
+        </w:rPr>
+      </w:pPr>
+      <w:r>
+        <w:rPr>
+          <w:rFonts w:ascii="Times New Roman" w:eastAsia="Times New Roman" w:hAnsi="Times New Roman" w:cs="Times New Roman"/>
           <w:color w:val="CE9178"/>
           <w:kern w:val="0"/>
           <w:sz w:val="27"/>
@@ -1301,7 +1311,7 @@
       </w:r>
       <w:r>
         <w:rPr>
-          <w:rFonts w:ascii="Consolas" w:eastAsia="Times New Roman" w:hAnsi="Consolas" w:cs="Times New Roman"/>
+          <w:rFonts w:ascii="Times New Roman" w:eastAsia="Times New Roman" w:hAnsi="Times New Roman" w:cs="Times New Roman"/>
           <w:color w:val="E8C9BB"/>
           <w:kern w:val="0"/>
           <w:sz w:val="27"/>
@@ -1317,30 +1327,31 @@
         <w:shd w:val="clear" w:color="auto" w:fill="1E1E1E"/>
         <w:spacing w:after="0" w:line="360" w:lineRule="atLeast"/>
         <w:rPr>
-          <w:rFonts w:ascii="Consolas" w:eastAsia="Times New Roman" w:hAnsi="Consolas" w:cs="Times New Roman"/>
-          <w:color w:val="DADADA"/>
-          <w:kern w:val="0"/>
-          <w:sz w:val="27"/>
-          <w:szCs w:val="27"/>
-          <w:lang w:eastAsia="en-IN" w:bidi="hi-IN"/>
-          <w14:ligatures w14:val="none"/>
-        </w:rPr>
-      </w:pPr>
-      <w:r>
-        <w:rPr>
-          <w:rFonts w:ascii="Consolas" w:eastAsia="Times New Roman" w:hAnsi="Consolas" w:cs="Times New Roman"/>
-          <w:color w:val="DADADA"/>
-          <w:kern w:val="0"/>
-          <w:sz w:val="27"/>
-          <w:szCs w:val="27"/>
-          <w:lang w:eastAsia="en-IN" w:bidi="hi-IN"/>
-          <w14:ligatures w14:val="none"/>
-        </w:rPr>
+          <w:rFonts w:ascii="Times New Roman" w:eastAsia="Times New Roman" w:hAnsi="Times New Roman" w:cs="Times New Roman"/>
+          <w:color w:val="DADADA"/>
+          <w:kern w:val="0"/>
+          <w:sz w:val="27"/>
+          <w:szCs w:val="27"/>
+          <w:lang w:eastAsia="en-IN" w:bidi="hi-IN"/>
+          <w14:ligatures w14:val="none"/>
+        </w:rPr>
+      </w:pPr>
+      <w:r>
+        <w:rPr>
+          <w:rFonts w:ascii="Times New Roman" w:eastAsia="Times New Roman" w:hAnsi="Times New Roman" w:cs="Times New Roman"/>
+          <w:color w:val="DADADA"/>
+          <w:kern w:val="0"/>
+          <w:sz w:val="27"/>
+          <w:szCs w:val="27"/>
+          <w:lang w:eastAsia="en-IN" w:bidi="hi-IN"/>
+          <w14:ligatures w14:val="none"/>
+        </w:rPr>
+        <w:lastRenderedPageBreak/>
         <w:t xml:space="preserve">    </w:t>
       </w:r>
       <w:r>
         <w:rPr>
-          <w:rFonts w:ascii="Consolas" w:eastAsia="Times New Roman" w:hAnsi="Consolas" w:cs="Times New Roman"/>
+          <w:rFonts w:ascii="Times New Roman" w:eastAsia="Times New Roman" w:hAnsi="Times New Roman" w:cs="Times New Roman"/>
           <w:color w:val="D8A0DF"/>
           <w:kern w:val="0"/>
           <w:sz w:val="27"/>
@@ -1352,7 +1363,7 @@
       </w:r>
       <w:r>
         <w:rPr>
-          <w:rFonts w:ascii="Consolas" w:eastAsia="Times New Roman" w:hAnsi="Consolas" w:cs="Times New Roman"/>
+          <w:rFonts w:ascii="Times New Roman" w:eastAsia="Times New Roman" w:hAnsi="Times New Roman" w:cs="Times New Roman"/>
           <w:color w:val="DADADA"/>
           <w:kern w:val="0"/>
           <w:sz w:val="27"/>
@@ -1364,7 +1375,7 @@
       </w:r>
       <w:r>
         <w:rPr>
-          <w:rFonts w:ascii="Consolas" w:eastAsia="Times New Roman" w:hAnsi="Consolas" w:cs="Times New Roman"/>
+          <w:rFonts w:ascii="Times New Roman" w:eastAsia="Times New Roman" w:hAnsi="Times New Roman" w:cs="Times New Roman"/>
           <w:color w:val="9A9A9A"/>
           <w:kern w:val="0"/>
           <w:sz w:val="27"/>
@@ -1376,7 +1387,7 @@
       </w:r>
       <w:r>
         <w:rPr>
-          <w:rFonts w:ascii="Consolas" w:eastAsia="Times New Roman" w:hAnsi="Consolas" w:cs="Times New Roman"/>
+          <w:rFonts w:ascii="Times New Roman" w:eastAsia="Times New Roman" w:hAnsi="Times New Roman" w:cs="Times New Roman"/>
           <w:color w:val="DADADA"/>
           <w:kern w:val="0"/>
           <w:sz w:val="27"/>
@@ -1388,7 +1399,7 @@
       </w:r>
       <w:r>
         <w:rPr>
-          <w:rFonts w:ascii="Consolas" w:eastAsia="Times New Roman" w:hAnsi="Consolas" w:cs="Times New Roman"/>
+          <w:rFonts w:ascii="Times New Roman" w:eastAsia="Times New Roman" w:hAnsi="Times New Roman" w:cs="Times New Roman"/>
           <w:color w:val="B4B4B4"/>
           <w:kern w:val="0"/>
           <w:sz w:val="27"/>
@@ -1400,7 +1411,7 @@
       </w:r>
       <w:r>
         <w:rPr>
-          <w:rFonts w:ascii="Consolas" w:eastAsia="Times New Roman" w:hAnsi="Consolas" w:cs="Times New Roman"/>
+          <w:rFonts w:ascii="Times New Roman" w:eastAsia="Times New Roman" w:hAnsi="Times New Roman" w:cs="Times New Roman"/>
           <w:color w:val="DADADA"/>
           <w:kern w:val="0"/>
           <w:sz w:val="27"/>
@@ -1412,7 +1423,7 @@
       </w:r>
       <w:r>
         <w:rPr>
-          <w:rFonts w:ascii="Consolas" w:eastAsia="Times New Roman" w:hAnsi="Consolas" w:cs="Times New Roman"/>
+          <w:rFonts w:ascii="Times New Roman" w:eastAsia="Times New Roman" w:hAnsi="Times New Roman" w:cs="Times New Roman"/>
           <w:color w:val="B5CEA8"/>
           <w:kern w:val="0"/>
           <w:sz w:val="27"/>
@@ -1424,7 +1435,7 @@
       </w:r>
       <w:r>
         <w:rPr>
-          <w:rFonts w:ascii="Consolas" w:eastAsia="Times New Roman" w:hAnsi="Consolas" w:cs="Times New Roman"/>
+          <w:rFonts w:ascii="Times New Roman" w:eastAsia="Times New Roman" w:hAnsi="Times New Roman" w:cs="Times New Roman"/>
           <w:color w:val="B4B4B4"/>
           <w:kern w:val="0"/>
           <w:sz w:val="27"/>
@@ -1440,18 +1451,18 @@
         <w:shd w:val="clear" w:color="auto" w:fill="1E1E1E"/>
         <w:spacing w:after="0" w:line="360" w:lineRule="atLeast"/>
         <w:rPr>
-          <w:rFonts w:ascii="Consolas" w:eastAsia="Times New Roman" w:hAnsi="Consolas" w:cs="Times New Roman"/>
-          <w:color w:val="DADADA"/>
-          <w:kern w:val="0"/>
-          <w:sz w:val="27"/>
-          <w:szCs w:val="27"/>
-          <w:lang w:eastAsia="en-IN" w:bidi="hi-IN"/>
-          <w14:ligatures w14:val="none"/>
-        </w:rPr>
-      </w:pPr>
-      <w:r>
-        <w:rPr>
-          <w:rFonts w:ascii="Consolas" w:eastAsia="Times New Roman" w:hAnsi="Consolas" w:cs="Times New Roman"/>
+          <w:rFonts w:ascii="Times New Roman" w:eastAsia="Times New Roman" w:hAnsi="Times New Roman" w:cs="Times New Roman"/>
+          <w:color w:val="DADADA"/>
+          <w:kern w:val="0"/>
+          <w:sz w:val="27"/>
+          <w:szCs w:val="27"/>
+          <w:lang w:eastAsia="en-IN" w:bidi="hi-IN"/>
+          <w14:ligatures w14:val="none"/>
+        </w:rPr>
+      </w:pPr>
+      <w:r>
+        <w:rPr>
+          <w:rFonts w:ascii="Times New Roman" w:eastAsia="Times New Roman" w:hAnsi="Times New Roman" w:cs="Times New Roman"/>
           <w:color w:val="DADADA"/>
           <w:kern w:val="0"/>
           <w:sz w:val="27"/>
@@ -1463,7 +1474,7 @@
       </w:r>
       <w:r>
         <w:rPr>
-          <w:rFonts w:ascii="Consolas" w:eastAsia="Times New Roman" w:hAnsi="Consolas" w:cs="Times New Roman"/>
+          <w:rFonts w:ascii="Times New Roman" w:eastAsia="Times New Roman" w:hAnsi="Times New Roman" w:cs="Times New Roman"/>
           <w:color w:val="9A9A9A"/>
           <w:kern w:val="0"/>
           <w:sz w:val="27"/>
@@ -1475,7 +1486,7 @@
       </w:r>
       <w:r>
         <w:rPr>
-          <w:rFonts w:ascii="Consolas" w:eastAsia="Times New Roman" w:hAnsi="Consolas" w:cs="Times New Roman"/>
+          <w:rFonts w:ascii="Times New Roman" w:eastAsia="Times New Roman" w:hAnsi="Times New Roman" w:cs="Times New Roman"/>
           <w:color w:val="B4B4B4"/>
           <w:kern w:val="0"/>
           <w:sz w:val="27"/>
@@ -1487,7 +1498,7 @@
       </w:r>
       <w:r>
         <w:rPr>
-          <w:rFonts w:ascii="Consolas" w:eastAsia="Times New Roman" w:hAnsi="Consolas" w:cs="Times New Roman"/>
+          <w:rFonts w:ascii="Times New Roman" w:eastAsia="Times New Roman" w:hAnsi="Times New Roman" w:cs="Times New Roman"/>
           <w:color w:val="DADADA"/>
           <w:kern w:val="0"/>
           <w:sz w:val="27"/>
@@ -1499,7 +1510,7 @@
       </w:r>
       <w:r>
         <w:rPr>
-          <w:rFonts w:ascii="Consolas" w:eastAsia="Times New Roman" w:hAnsi="Consolas" w:cs="Times New Roman"/>
+          <w:rFonts w:ascii="Times New Roman" w:eastAsia="Times New Roman" w:hAnsi="Times New Roman" w:cs="Times New Roman"/>
           <w:color w:val="9A9A9A"/>
           <w:kern w:val="0"/>
           <w:sz w:val="27"/>
@@ -1511,7 +1522,7 @@
       </w:r>
       <w:r>
         <w:rPr>
-          <w:rFonts w:ascii="Consolas" w:eastAsia="Times New Roman" w:hAnsi="Consolas" w:cs="Times New Roman"/>
+          <w:rFonts w:ascii="Times New Roman" w:eastAsia="Times New Roman" w:hAnsi="Times New Roman" w:cs="Times New Roman"/>
           <w:color w:val="DADADA"/>
           <w:kern w:val="0"/>
           <w:sz w:val="27"/>
@@ -1523,7 +1534,7 @@
       </w:r>
       <w:r>
         <w:rPr>
-          <w:rFonts w:ascii="Consolas" w:eastAsia="Times New Roman" w:hAnsi="Consolas" w:cs="Times New Roman"/>
+          <w:rFonts w:ascii="Times New Roman" w:eastAsia="Times New Roman" w:hAnsi="Times New Roman" w:cs="Times New Roman"/>
           <w:color w:val="B4B4B4"/>
           <w:kern w:val="0"/>
           <w:sz w:val="27"/>
@@ -1535,7 +1546,7 @@
       </w:r>
       <w:r>
         <w:rPr>
-          <w:rFonts w:ascii="Consolas" w:eastAsia="Times New Roman" w:hAnsi="Consolas" w:cs="Times New Roman"/>
+          <w:rFonts w:ascii="Times New Roman" w:eastAsia="Times New Roman" w:hAnsi="Times New Roman" w:cs="Times New Roman"/>
           <w:color w:val="DADADA"/>
           <w:kern w:val="0"/>
           <w:sz w:val="27"/>
@@ -1547,7 +1558,7 @@
       </w:r>
       <w:r>
         <w:rPr>
-          <w:rFonts w:ascii="Consolas" w:eastAsia="Times New Roman" w:hAnsi="Consolas" w:cs="Times New Roman"/>
+          <w:rFonts w:ascii="Times New Roman" w:eastAsia="Times New Roman" w:hAnsi="Times New Roman" w:cs="Times New Roman"/>
           <w:color w:val="9A9A9A"/>
           <w:kern w:val="0"/>
           <w:sz w:val="27"/>
@@ -1559,7 +1570,7 @@
       </w:r>
       <w:r>
         <w:rPr>
-          <w:rFonts w:ascii="Consolas" w:eastAsia="Times New Roman" w:hAnsi="Consolas" w:cs="Times New Roman"/>
+          <w:rFonts w:ascii="Times New Roman" w:eastAsia="Times New Roman" w:hAnsi="Times New Roman" w:cs="Times New Roman"/>
           <w:color w:val="B4B4B4"/>
           <w:kern w:val="0"/>
           <w:sz w:val="27"/>
@@ -1571,7 +1582,7 @@
       </w:r>
       <w:r>
         <w:rPr>
-          <w:rFonts w:ascii="Consolas" w:eastAsia="Times New Roman" w:hAnsi="Consolas" w:cs="Times New Roman"/>
+          <w:rFonts w:ascii="Times New Roman" w:eastAsia="Times New Roman" w:hAnsi="Times New Roman" w:cs="Times New Roman"/>
           <w:color w:val="DADADA"/>
           <w:kern w:val="0"/>
           <w:sz w:val="27"/>
@@ -1583,7 +1594,7 @@
       </w:r>
       <w:r>
         <w:rPr>
-          <w:rFonts w:ascii="Consolas" w:eastAsia="Times New Roman" w:hAnsi="Consolas" w:cs="Times New Roman"/>
+          <w:rFonts w:ascii="Times New Roman" w:eastAsia="Times New Roman" w:hAnsi="Times New Roman" w:cs="Times New Roman"/>
           <w:color w:val="9A9A9A"/>
           <w:kern w:val="0"/>
           <w:sz w:val="27"/>
@@ -1595,7 +1606,7 @@
       </w:r>
       <w:r>
         <w:rPr>
-          <w:rFonts w:ascii="Consolas" w:eastAsia="Times New Roman" w:hAnsi="Consolas" w:cs="Times New Roman"/>
+          <w:rFonts w:ascii="Times New Roman" w:eastAsia="Times New Roman" w:hAnsi="Times New Roman" w:cs="Times New Roman"/>
           <w:color w:val="DADADA"/>
           <w:kern w:val="0"/>
           <w:sz w:val="27"/>
@@ -1607,7 +1618,7 @@
       </w:r>
       <w:r>
         <w:rPr>
-          <w:rFonts w:ascii="Consolas" w:eastAsia="Times New Roman" w:hAnsi="Consolas" w:cs="Times New Roman"/>
+          <w:rFonts w:ascii="Times New Roman" w:eastAsia="Times New Roman" w:hAnsi="Times New Roman" w:cs="Times New Roman"/>
           <w:color w:val="B4B4B4"/>
           <w:kern w:val="0"/>
           <w:sz w:val="27"/>
@@ -1619,7 +1630,7 @@
       </w:r>
       <w:r>
         <w:rPr>
-          <w:rFonts w:ascii="Consolas" w:eastAsia="Times New Roman" w:hAnsi="Consolas" w:cs="Times New Roman"/>
+          <w:rFonts w:ascii="Times New Roman" w:eastAsia="Times New Roman" w:hAnsi="Times New Roman" w:cs="Times New Roman"/>
           <w:color w:val="DADADA"/>
           <w:kern w:val="0"/>
           <w:sz w:val="27"/>
@@ -1631,7 +1642,7 @@
       </w:r>
       <w:r>
         <w:rPr>
-          <w:rFonts w:ascii="Consolas" w:eastAsia="Times New Roman" w:hAnsi="Consolas" w:cs="Times New Roman"/>
+          <w:rFonts w:ascii="Times New Roman" w:eastAsia="Times New Roman" w:hAnsi="Times New Roman" w:cs="Times New Roman"/>
           <w:color w:val="9A9A9A"/>
           <w:kern w:val="0"/>
           <w:sz w:val="27"/>
@@ -1647,18 +1658,18 @@
         <w:shd w:val="clear" w:color="auto" w:fill="1E1E1E"/>
         <w:spacing w:after="0" w:line="360" w:lineRule="atLeast"/>
         <w:rPr>
-          <w:rFonts w:ascii="Consolas" w:eastAsia="Times New Roman" w:hAnsi="Consolas" w:cs="Times New Roman"/>
-          <w:color w:val="DADADA"/>
-          <w:kern w:val="0"/>
-          <w:sz w:val="27"/>
-          <w:szCs w:val="27"/>
-          <w:lang w:eastAsia="en-IN" w:bidi="hi-IN"/>
-          <w14:ligatures w14:val="none"/>
-        </w:rPr>
-      </w:pPr>
-      <w:r>
-        <w:rPr>
-          <w:rFonts w:ascii="Consolas" w:eastAsia="Times New Roman" w:hAnsi="Consolas" w:cs="Times New Roman"/>
+          <w:rFonts w:ascii="Times New Roman" w:eastAsia="Times New Roman" w:hAnsi="Times New Roman" w:cs="Times New Roman"/>
+          <w:color w:val="DADADA"/>
+          <w:kern w:val="0"/>
+          <w:sz w:val="27"/>
+          <w:szCs w:val="27"/>
+          <w:lang w:eastAsia="en-IN" w:bidi="hi-IN"/>
+          <w14:ligatures w14:val="none"/>
+        </w:rPr>
+      </w:pPr>
+      <w:r>
+        <w:rPr>
+          <w:rFonts w:ascii="Times New Roman" w:eastAsia="Times New Roman" w:hAnsi="Times New Roman" w:cs="Times New Roman"/>
           <w:color w:val="DADADA"/>
           <w:kern w:val="0"/>
           <w:sz w:val="27"/>
@@ -1670,7 +1681,7 @@
       </w:r>
       <w:r>
         <w:rPr>
-          <w:rFonts w:ascii="Consolas" w:eastAsia="Times New Roman" w:hAnsi="Consolas" w:cs="Times New Roman"/>
+          <w:rFonts w:ascii="Times New Roman" w:eastAsia="Times New Roman" w:hAnsi="Times New Roman" w:cs="Times New Roman"/>
           <w:color w:val="D8A0DF"/>
           <w:kern w:val="0"/>
           <w:sz w:val="27"/>
@@ -1682,7 +1693,7 @@
       </w:r>
       <w:r>
         <w:rPr>
-          <w:rFonts w:ascii="Consolas" w:eastAsia="Times New Roman" w:hAnsi="Consolas" w:cs="Times New Roman"/>
+          <w:rFonts w:ascii="Times New Roman" w:eastAsia="Times New Roman" w:hAnsi="Times New Roman" w:cs="Times New Roman"/>
           <w:color w:val="DADADA"/>
           <w:kern w:val="0"/>
           <w:sz w:val="27"/>
@@ -1694,7 +1705,7 @@
       </w:r>
       <w:r>
         <w:rPr>
-          <w:rFonts w:ascii="Consolas" w:eastAsia="Times New Roman" w:hAnsi="Consolas" w:cs="Times New Roman"/>
+          <w:rFonts w:ascii="Times New Roman" w:eastAsia="Times New Roman" w:hAnsi="Times New Roman" w:cs="Times New Roman"/>
           <w:color w:val="9A9A9A"/>
           <w:kern w:val="0"/>
           <w:sz w:val="27"/>
@@ -1710,7 +1721,7 @@
         <w:shd w:val="clear" w:color="auto" w:fill="1E1E1E"/>
         <w:spacing w:after="270" w:line="360" w:lineRule="atLeast"/>
         <w:rPr>
-          <w:rFonts w:ascii="Consolas" w:eastAsia="Times New Roman" w:hAnsi="Consolas" w:cs="Times New Roman"/>
+          <w:rFonts w:ascii="Times New Roman" w:eastAsia="Times New Roman" w:hAnsi="Times New Roman" w:cs="Times New Roman"/>
           <w:color w:val="DADADA"/>
           <w:kern w:val="0"/>
           <w:sz w:val="27"/>
@@ -1725,18 +1736,18 @@
         <w:shd w:val="clear" w:color="auto" w:fill="1E1E1E"/>
         <w:spacing w:after="0" w:line="360" w:lineRule="atLeast"/>
         <w:rPr>
-          <w:rFonts w:ascii="Consolas" w:eastAsia="Times New Roman" w:hAnsi="Consolas" w:cs="Times New Roman"/>
-          <w:color w:val="DADADA"/>
-          <w:kern w:val="0"/>
-          <w:sz w:val="27"/>
-          <w:szCs w:val="27"/>
-          <w:lang w:eastAsia="en-IN" w:bidi="hi-IN"/>
-          <w14:ligatures w14:val="none"/>
-        </w:rPr>
-      </w:pPr>
-      <w:r>
-        <w:rPr>
-          <w:rFonts w:ascii="Consolas" w:eastAsia="Times New Roman" w:hAnsi="Consolas" w:cs="Times New Roman"/>
+          <w:rFonts w:ascii="Times New Roman" w:eastAsia="Times New Roman" w:hAnsi="Times New Roman" w:cs="Times New Roman"/>
+          <w:color w:val="DADADA"/>
+          <w:kern w:val="0"/>
+          <w:sz w:val="27"/>
+          <w:szCs w:val="27"/>
+          <w:lang w:eastAsia="en-IN" w:bidi="hi-IN"/>
+          <w14:ligatures w14:val="none"/>
+        </w:rPr>
+      </w:pPr>
+      <w:r>
+        <w:rPr>
+          <w:rFonts w:ascii="Times New Roman" w:eastAsia="Times New Roman" w:hAnsi="Times New Roman" w:cs="Times New Roman"/>
           <w:color w:val="569CD6"/>
           <w:kern w:val="0"/>
           <w:sz w:val="27"/>
@@ -1748,7 +1759,7 @@
       </w:r>
       <w:r>
         <w:rPr>
-          <w:rFonts w:ascii="Consolas" w:eastAsia="Times New Roman" w:hAnsi="Consolas" w:cs="Times New Roman"/>
+          <w:rFonts w:ascii="Times New Roman" w:eastAsia="Times New Roman" w:hAnsi="Times New Roman" w:cs="Times New Roman"/>
           <w:color w:val="DADADA"/>
           <w:kern w:val="0"/>
           <w:sz w:val="27"/>
@@ -1761,7 +1772,7 @@
       <w:proofErr w:type="spellStart"/>
       <w:r>
         <w:rPr>
-          <w:rFonts w:ascii="Consolas" w:eastAsia="Times New Roman" w:hAnsi="Consolas" w:cs="Times New Roman"/>
+          <w:rFonts w:ascii="Times New Roman" w:eastAsia="Times New Roman" w:hAnsi="Times New Roman" w:cs="Times New Roman"/>
           <w:color w:val="DCDCAA"/>
           <w:kern w:val="0"/>
           <w:sz w:val="27"/>
@@ -1774,7 +1785,7 @@
       <w:proofErr w:type="spellEnd"/>
       <w:r>
         <w:rPr>
-          <w:rFonts w:ascii="Consolas" w:eastAsia="Times New Roman" w:hAnsi="Consolas" w:cs="Times New Roman"/>
+          <w:rFonts w:ascii="Times New Roman" w:eastAsia="Times New Roman" w:hAnsi="Times New Roman" w:cs="Times New Roman"/>
           <w:color w:val="B4B4B4"/>
           <w:kern w:val="0"/>
           <w:sz w:val="27"/>
@@ -1786,7 +1797,7 @@
       </w:r>
       <w:r>
         <w:rPr>
-          <w:rFonts w:ascii="Consolas" w:eastAsia="Times New Roman" w:hAnsi="Consolas" w:cs="Times New Roman"/>
+          <w:rFonts w:ascii="Times New Roman" w:eastAsia="Times New Roman" w:hAnsi="Times New Roman" w:cs="Times New Roman"/>
           <w:color w:val="9A9A9A"/>
           <w:kern w:val="0"/>
           <w:sz w:val="27"/>
@@ -1798,7 +1809,7 @@
       </w:r>
       <w:r>
         <w:rPr>
-          <w:rFonts w:ascii="Consolas" w:eastAsia="Times New Roman" w:hAnsi="Consolas" w:cs="Times New Roman"/>
+          <w:rFonts w:ascii="Times New Roman" w:eastAsia="Times New Roman" w:hAnsi="Times New Roman" w:cs="Times New Roman"/>
           <w:color w:val="B4B4B4"/>
           <w:kern w:val="0"/>
           <w:sz w:val="27"/>
@@ -1810,7 +1821,7 @@
       </w:r>
       <w:r>
         <w:rPr>
-          <w:rFonts w:ascii="Consolas" w:eastAsia="Times New Roman" w:hAnsi="Consolas" w:cs="Times New Roman"/>
+          <w:rFonts w:ascii="Times New Roman" w:eastAsia="Times New Roman" w:hAnsi="Times New Roman" w:cs="Times New Roman"/>
           <w:color w:val="DADADA"/>
           <w:kern w:val="0"/>
           <w:sz w:val="27"/>
@@ -1822,7 +1833,7 @@
       </w:r>
       <w:r>
         <w:rPr>
-          <w:rFonts w:ascii="Consolas" w:eastAsia="Times New Roman" w:hAnsi="Consolas" w:cs="Times New Roman"/>
+          <w:rFonts w:ascii="Times New Roman" w:eastAsia="Times New Roman" w:hAnsi="Times New Roman" w:cs="Times New Roman"/>
           <w:color w:val="9A9A9A"/>
           <w:kern w:val="0"/>
           <w:sz w:val="27"/>
@@ -1834,7 +1845,7 @@
       </w:r>
       <w:r>
         <w:rPr>
-          <w:rFonts w:ascii="Consolas" w:eastAsia="Times New Roman" w:hAnsi="Consolas" w:cs="Times New Roman"/>
+          <w:rFonts w:ascii="Times New Roman" w:eastAsia="Times New Roman" w:hAnsi="Times New Roman" w:cs="Times New Roman"/>
           <w:color w:val="B4B4B4"/>
           <w:kern w:val="0"/>
           <w:sz w:val="27"/>
@@ -1850,18 +1861,18 @@
         <w:shd w:val="clear" w:color="auto" w:fill="1E1E1E"/>
         <w:spacing w:after="0" w:line="360" w:lineRule="atLeast"/>
         <w:rPr>
-          <w:rFonts w:ascii="Consolas" w:eastAsia="Times New Roman" w:hAnsi="Consolas" w:cs="Times New Roman"/>
-          <w:color w:val="DADADA"/>
-          <w:kern w:val="0"/>
-          <w:sz w:val="27"/>
-          <w:szCs w:val="27"/>
-          <w:lang w:eastAsia="en-IN" w:bidi="hi-IN"/>
-          <w14:ligatures w14:val="none"/>
-        </w:rPr>
-      </w:pPr>
-      <w:r>
-        <w:rPr>
-          <w:rFonts w:ascii="Consolas" w:eastAsia="Times New Roman" w:hAnsi="Consolas" w:cs="Times New Roman"/>
+          <w:rFonts w:ascii="Times New Roman" w:eastAsia="Times New Roman" w:hAnsi="Times New Roman" w:cs="Times New Roman"/>
+          <w:color w:val="DADADA"/>
+          <w:kern w:val="0"/>
+          <w:sz w:val="27"/>
+          <w:szCs w:val="27"/>
+          <w:lang w:eastAsia="en-IN" w:bidi="hi-IN"/>
+          <w14:ligatures w14:val="none"/>
+        </w:rPr>
+      </w:pPr>
+      <w:r>
+        <w:rPr>
+          <w:rFonts w:ascii="Times New Roman" w:eastAsia="Times New Roman" w:hAnsi="Times New Roman" w:cs="Times New Roman"/>
           <w:color w:val="DADADA"/>
           <w:kern w:val="0"/>
           <w:sz w:val="27"/>
@@ -1873,7 +1884,7 @@
       </w:r>
       <w:r>
         <w:rPr>
-          <w:rFonts w:ascii="Consolas" w:eastAsia="Times New Roman" w:hAnsi="Consolas" w:cs="Times New Roman"/>
+          <w:rFonts w:ascii="Times New Roman" w:eastAsia="Times New Roman" w:hAnsi="Times New Roman" w:cs="Times New Roman"/>
           <w:color w:val="E8C9BB"/>
           <w:kern w:val="0"/>
           <w:sz w:val="27"/>
@@ -1889,18 +1900,18 @@
         <w:shd w:val="clear" w:color="auto" w:fill="1E1E1E"/>
         <w:spacing w:after="0" w:line="360" w:lineRule="atLeast"/>
         <w:rPr>
-          <w:rFonts w:ascii="Consolas" w:eastAsia="Times New Roman" w:hAnsi="Consolas" w:cs="Times New Roman"/>
-          <w:color w:val="DADADA"/>
-          <w:kern w:val="0"/>
-          <w:sz w:val="27"/>
-          <w:szCs w:val="27"/>
-          <w:lang w:eastAsia="en-IN" w:bidi="hi-IN"/>
-          <w14:ligatures w14:val="none"/>
-        </w:rPr>
-      </w:pPr>
-      <w:r>
-        <w:rPr>
-          <w:rFonts w:ascii="Consolas" w:eastAsia="Times New Roman" w:hAnsi="Consolas" w:cs="Times New Roman"/>
+          <w:rFonts w:ascii="Times New Roman" w:eastAsia="Times New Roman" w:hAnsi="Times New Roman" w:cs="Times New Roman"/>
+          <w:color w:val="DADADA"/>
+          <w:kern w:val="0"/>
+          <w:sz w:val="27"/>
+          <w:szCs w:val="27"/>
+          <w:lang w:eastAsia="en-IN" w:bidi="hi-IN"/>
+          <w14:ligatures w14:val="none"/>
+        </w:rPr>
+      </w:pPr>
+      <w:r>
+        <w:rPr>
+          <w:rFonts w:ascii="Times New Roman" w:eastAsia="Times New Roman" w:hAnsi="Times New Roman" w:cs="Times New Roman"/>
           <w:color w:val="CE9178"/>
           <w:kern w:val="0"/>
           <w:sz w:val="27"/>
@@ -1916,18 +1927,18 @@
         <w:shd w:val="clear" w:color="auto" w:fill="1E1E1E"/>
         <w:spacing w:after="0" w:line="360" w:lineRule="atLeast"/>
         <w:rPr>
-          <w:rFonts w:ascii="Consolas" w:eastAsia="Times New Roman" w:hAnsi="Consolas" w:cs="Times New Roman"/>
-          <w:color w:val="DADADA"/>
-          <w:kern w:val="0"/>
-          <w:sz w:val="27"/>
-          <w:szCs w:val="27"/>
-          <w:lang w:eastAsia="en-IN" w:bidi="hi-IN"/>
-          <w14:ligatures w14:val="none"/>
-        </w:rPr>
-      </w:pPr>
-      <w:r>
-        <w:rPr>
-          <w:rFonts w:ascii="Consolas" w:eastAsia="Times New Roman" w:hAnsi="Consolas" w:cs="Times New Roman"/>
+          <w:rFonts w:ascii="Times New Roman" w:eastAsia="Times New Roman" w:hAnsi="Times New Roman" w:cs="Times New Roman"/>
+          <w:color w:val="DADADA"/>
+          <w:kern w:val="0"/>
+          <w:sz w:val="27"/>
+          <w:szCs w:val="27"/>
+          <w:lang w:eastAsia="en-IN" w:bidi="hi-IN"/>
+          <w14:ligatures w14:val="none"/>
+        </w:rPr>
+      </w:pPr>
+      <w:r>
+        <w:rPr>
+          <w:rFonts w:ascii="Times New Roman" w:eastAsia="Times New Roman" w:hAnsi="Times New Roman" w:cs="Times New Roman"/>
           <w:color w:val="CE9178"/>
           <w:kern w:val="0"/>
           <w:sz w:val="27"/>
@@ -1940,7 +1951,7 @@
       <w:proofErr w:type="spellStart"/>
       <w:r>
         <w:rPr>
-          <w:rFonts w:ascii="Consolas" w:eastAsia="Times New Roman" w:hAnsi="Consolas" w:cs="Times New Roman"/>
+          <w:rFonts w:ascii="Times New Roman" w:eastAsia="Times New Roman" w:hAnsi="Times New Roman" w:cs="Times New Roman"/>
           <w:color w:val="CE9178"/>
           <w:kern w:val="0"/>
           <w:sz w:val="27"/>
@@ -1953,7 +1964,7 @@
       <w:proofErr w:type="spellEnd"/>
       <w:r>
         <w:rPr>
-          <w:rFonts w:ascii="Consolas" w:eastAsia="Times New Roman" w:hAnsi="Consolas" w:cs="Times New Roman"/>
+          <w:rFonts w:ascii="Times New Roman" w:eastAsia="Times New Roman" w:hAnsi="Times New Roman" w:cs="Times New Roman"/>
           <w:color w:val="CE9178"/>
           <w:kern w:val="0"/>
           <w:sz w:val="27"/>
@@ -1966,7 +1977,7 @@
       <w:proofErr w:type="spellStart"/>
       <w:r>
         <w:rPr>
-          <w:rFonts w:ascii="Consolas" w:eastAsia="Times New Roman" w:hAnsi="Consolas" w:cs="Times New Roman"/>
+          <w:rFonts w:ascii="Times New Roman" w:eastAsia="Times New Roman" w:hAnsi="Times New Roman" w:cs="Times New Roman"/>
           <w:color w:val="CE9178"/>
           <w:kern w:val="0"/>
           <w:sz w:val="27"/>
@@ -1979,7 +1990,7 @@
       <w:proofErr w:type="spellEnd"/>
       <w:r>
         <w:rPr>
-          <w:rFonts w:ascii="Consolas" w:eastAsia="Times New Roman" w:hAnsi="Consolas" w:cs="Times New Roman"/>
+          <w:rFonts w:ascii="Times New Roman" w:eastAsia="Times New Roman" w:hAnsi="Times New Roman" w:cs="Times New Roman"/>
           <w:color w:val="CE9178"/>
           <w:kern w:val="0"/>
           <w:sz w:val="27"/>
@@ -1995,18 +2006,18 @@
         <w:shd w:val="clear" w:color="auto" w:fill="1E1E1E"/>
         <w:spacing w:after="0" w:line="360" w:lineRule="atLeast"/>
         <w:rPr>
-          <w:rFonts w:ascii="Consolas" w:eastAsia="Times New Roman" w:hAnsi="Consolas" w:cs="Times New Roman"/>
-          <w:color w:val="DADADA"/>
-          <w:kern w:val="0"/>
-          <w:sz w:val="27"/>
-          <w:szCs w:val="27"/>
-          <w:lang w:eastAsia="en-IN" w:bidi="hi-IN"/>
-          <w14:ligatures w14:val="none"/>
-        </w:rPr>
-      </w:pPr>
-      <w:r>
-        <w:rPr>
-          <w:rFonts w:ascii="Consolas" w:eastAsia="Times New Roman" w:hAnsi="Consolas" w:cs="Times New Roman"/>
+          <w:rFonts w:ascii="Times New Roman" w:eastAsia="Times New Roman" w:hAnsi="Times New Roman" w:cs="Times New Roman"/>
+          <w:color w:val="DADADA"/>
+          <w:kern w:val="0"/>
+          <w:sz w:val="27"/>
+          <w:szCs w:val="27"/>
+          <w:lang w:eastAsia="en-IN" w:bidi="hi-IN"/>
+          <w14:ligatures w14:val="none"/>
+        </w:rPr>
+      </w:pPr>
+      <w:r>
+        <w:rPr>
+          <w:rFonts w:ascii="Times New Roman" w:eastAsia="Times New Roman" w:hAnsi="Times New Roman" w:cs="Times New Roman"/>
           <w:color w:val="CE9178"/>
           <w:kern w:val="0"/>
           <w:sz w:val="27"/>
@@ -2022,18 +2033,18 @@
         <w:shd w:val="clear" w:color="auto" w:fill="1E1E1E"/>
         <w:spacing w:after="0" w:line="360" w:lineRule="atLeast"/>
         <w:rPr>
-          <w:rFonts w:ascii="Consolas" w:eastAsia="Times New Roman" w:hAnsi="Consolas" w:cs="Times New Roman"/>
-          <w:color w:val="DADADA"/>
-          <w:kern w:val="0"/>
-          <w:sz w:val="27"/>
-          <w:szCs w:val="27"/>
-          <w:lang w:eastAsia="en-IN" w:bidi="hi-IN"/>
-          <w14:ligatures w14:val="none"/>
-        </w:rPr>
-      </w:pPr>
-      <w:r>
-        <w:rPr>
-          <w:rFonts w:ascii="Consolas" w:eastAsia="Times New Roman" w:hAnsi="Consolas" w:cs="Times New Roman"/>
+          <w:rFonts w:ascii="Times New Roman" w:eastAsia="Times New Roman" w:hAnsi="Times New Roman" w:cs="Times New Roman"/>
+          <w:color w:val="DADADA"/>
+          <w:kern w:val="0"/>
+          <w:sz w:val="27"/>
+          <w:szCs w:val="27"/>
+          <w:lang w:eastAsia="en-IN" w:bidi="hi-IN"/>
+          <w14:ligatures w14:val="none"/>
+        </w:rPr>
+      </w:pPr>
+      <w:r>
+        <w:rPr>
+          <w:rFonts w:ascii="Times New Roman" w:eastAsia="Times New Roman" w:hAnsi="Times New Roman" w:cs="Times New Roman"/>
           <w:color w:val="CE9178"/>
           <w:kern w:val="0"/>
           <w:sz w:val="27"/>
@@ -2049,18 +2060,18 @@
         <w:shd w:val="clear" w:color="auto" w:fill="1E1E1E"/>
         <w:spacing w:after="0" w:line="360" w:lineRule="atLeast"/>
         <w:rPr>
-          <w:rFonts w:ascii="Consolas" w:eastAsia="Times New Roman" w:hAnsi="Consolas" w:cs="Times New Roman"/>
-          <w:color w:val="DADADA"/>
-          <w:kern w:val="0"/>
-          <w:sz w:val="27"/>
-          <w:szCs w:val="27"/>
-          <w:lang w:eastAsia="en-IN" w:bidi="hi-IN"/>
-          <w14:ligatures w14:val="none"/>
-        </w:rPr>
-      </w:pPr>
-      <w:r>
-        <w:rPr>
-          <w:rFonts w:ascii="Consolas" w:eastAsia="Times New Roman" w:hAnsi="Consolas" w:cs="Times New Roman"/>
+          <w:rFonts w:ascii="Times New Roman" w:eastAsia="Times New Roman" w:hAnsi="Times New Roman" w:cs="Times New Roman"/>
+          <w:color w:val="DADADA"/>
+          <w:kern w:val="0"/>
+          <w:sz w:val="27"/>
+          <w:szCs w:val="27"/>
+          <w:lang w:eastAsia="en-IN" w:bidi="hi-IN"/>
+          <w14:ligatures w14:val="none"/>
+        </w:rPr>
+      </w:pPr>
+      <w:r>
+        <w:rPr>
+          <w:rFonts w:ascii="Times New Roman" w:eastAsia="Times New Roman" w:hAnsi="Times New Roman" w:cs="Times New Roman"/>
           <w:color w:val="CE9178"/>
           <w:kern w:val="0"/>
           <w:sz w:val="27"/>
@@ -2076,18 +2087,18 @@
         <w:shd w:val="clear" w:color="auto" w:fill="1E1E1E"/>
         <w:spacing w:after="0" w:line="360" w:lineRule="atLeast"/>
         <w:rPr>
-          <w:rFonts w:ascii="Consolas" w:eastAsia="Times New Roman" w:hAnsi="Consolas" w:cs="Times New Roman"/>
-          <w:color w:val="DADADA"/>
-          <w:kern w:val="0"/>
-          <w:sz w:val="27"/>
-          <w:szCs w:val="27"/>
-          <w:lang w:eastAsia="en-IN" w:bidi="hi-IN"/>
-          <w14:ligatures w14:val="none"/>
-        </w:rPr>
-      </w:pPr>
-      <w:r>
-        <w:rPr>
-          <w:rFonts w:ascii="Consolas" w:eastAsia="Times New Roman" w:hAnsi="Consolas" w:cs="Times New Roman"/>
+          <w:rFonts w:ascii="Times New Roman" w:eastAsia="Times New Roman" w:hAnsi="Times New Roman" w:cs="Times New Roman"/>
+          <w:color w:val="DADADA"/>
+          <w:kern w:val="0"/>
+          <w:sz w:val="27"/>
+          <w:szCs w:val="27"/>
+          <w:lang w:eastAsia="en-IN" w:bidi="hi-IN"/>
+          <w14:ligatures w14:val="none"/>
+        </w:rPr>
+      </w:pPr>
+      <w:r>
+        <w:rPr>
+          <w:rFonts w:ascii="Times New Roman" w:eastAsia="Times New Roman" w:hAnsi="Times New Roman" w:cs="Times New Roman"/>
           <w:color w:val="CE9178"/>
           <w:kern w:val="0"/>
           <w:sz w:val="27"/>
@@ -2103,18 +2114,18 @@
         <w:shd w:val="clear" w:color="auto" w:fill="1E1E1E"/>
         <w:spacing w:after="0" w:line="360" w:lineRule="atLeast"/>
         <w:rPr>
-          <w:rFonts w:ascii="Consolas" w:eastAsia="Times New Roman" w:hAnsi="Consolas" w:cs="Times New Roman"/>
-          <w:color w:val="DADADA"/>
-          <w:kern w:val="0"/>
-          <w:sz w:val="27"/>
-          <w:szCs w:val="27"/>
-          <w:lang w:eastAsia="en-IN" w:bidi="hi-IN"/>
-          <w14:ligatures w14:val="none"/>
-        </w:rPr>
-      </w:pPr>
-      <w:r>
-        <w:rPr>
-          <w:rFonts w:ascii="Consolas" w:eastAsia="Times New Roman" w:hAnsi="Consolas" w:cs="Times New Roman"/>
+          <w:rFonts w:ascii="Times New Roman" w:eastAsia="Times New Roman" w:hAnsi="Times New Roman" w:cs="Times New Roman"/>
+          <w:color w:val="DADADA"/>
+          <w:kern w:val="0"/>
+          <w:sz w:val="27"/>
+          <w:szCs w:val="27"/>
+          <w:lang w:eastAsia="en-IN" w:bidi="hi-IN"/>
+          <w14:ligatures w14:val="none"/>
+        </w:rPr>
+      </w:pPr>
+      <w:r>
+        <w:rPr>
+          <w:rFonts w:ascii="Times New Roman" w:eastAsia="Times New Roman" w:hAnsi="Times New Roman" w:cs="Times New Roman"/>
           <w:color w:val="CE9178"/>
           <w:kern w:val="0"/>
           <w:sz w:val="27"/>
@@ -2130,18 +2141,18 @@
         <w:shd w:val="clear" w:color="auto" w:fill="1E1E1E"/>
         <w:spacing w:after="0" w:line="360" w:lineRule="atLeast"/>
         <w:rPr>
-          <w:rFonts w:ascii="Consolas" w:eastAsia="Times New Roman" w:hAnsi="Consolas" w:cs="Times New Roman"/>
-          <w:color w:val="DADADA"/>
-          <w:kern w:val="0"/>
-          <w:sz w:val="27"/>
-          <w:szCs w:val="27"/>
-          <w:lang w:eastAsia="en-IN" w:bidi="hi-IN"/>
-          <w14:ligatures w14:val="none"/>
-        </w:rPr>
-      </w:pPr>
-      <w:r>
-        <w:rPr>
-          <w:rFonts w:ascii="Consolas" w:eastAsia="Times New Roman" w:hAnsi="Consolas" w:cs="Times New Roman"/>
+          <w:rFonts w:ascii="Times New Roman" w:eastAsia="Times New Roman" w:hAnsi="Times New Roman" w:cs="Times New Roman"/>
+          <w:color w:val="DADADA"/>
+          <w:kern w:val="0"/>
+          <w:sz w:val="27"/>
+          <w:szCs w:val="27"/>
+          <w:lang w:eastAsia="en-IN" w:bidi="hi-IN"/>
+          <w14:ligatures w14:val="none"/>
+        </w:rPr>
+      </w:pPr>
+      <w:r>
+        <w:rPr>
+          <w:rFonts w:ascii="Times New Roman" w:eastAsia="Times New Roman" w:hAnsi="Times New Roman" w:cs="Times New Roman"/>
           <w:color w:val="CE9178"/>
           <w:kern w:val="0"/>
           <w:sz w:val="27"/>
@@ -2157,18 +2168,18 @@
         <w:shd w:val="clear" w:color="auto" w:fill="1E1E1E"/>
         <w:spacing w:after="0" w:line="360" w:lineRule="atLeast"/>
         <w:rPr>
-          <w:rFonts w:ascii="Consolas" w:eastAsia="Times New Roman" w:hAnsi="Consolas" w:cs="Times New Roman"/>
-          <w:color w:val="DADADA"/>
-          <w:kern w:val="0"/>
-          <w:sz w:val="27"/>
-          <w:szCs w:val="27"/>
-          <w:lang w:eastAsia="en-IN" w:bidi="hi-IN"/>
-          <w14:ligatures w14:val="none"/>
-        </w:rPr>
-      </w:pPr>
-      <w:r>
-        <w:rPr>
-          <w:rFonts w:ascii="Consolas" w:eastAsia="Times New Roman" w:hAnsi="Consolas" w:cs="Times New Roman"/>
+          <w:rFonts w:ascii="Times New Roman" w:eastAsia="Times New Roman" w:hAnsi="Times New Roman" w:cs="Times New Roman"/>
+          <w:color w:val="DADADA"/>
+          <w:kern w:val="0"/>
+          <w:sz w:val="27"/>
+          <w:szCs w:val="27"/>
+          <w:lang w:eastAsia="en-IN" w:bidi="hi-IN"/>
+          <w14:ligatures w14:val="none"/>
+        </w:rPr>
+      </w:pPr>
+      <w:r>
+        <w:rPr>
+          <w:rFonts w:ascii="Times New Roman" w:eastAsia="Times New Roman" w:hAnsi="Times New Roman" w:cs="Times New Roman"/>
           <w:color w:val="CE9178"/>
           <w:kern w:val="0"/>
           <w:sz w:val="27"/>
@@ -2181,7 +2192,7 @@
       <w:proofErr w:type="spellStart"/>
       <w:r>
         <w:rPr>
-          <w:rFonts w:ascii="Consolas" w:eastAsia="Times New Roman" w:hAnsi="Consolas" w:cs="Times New Roman"/>
+          <w:rFonts w:ascii="Times New Roman" w:eastAsia="Times New Roman" w:hAnsi="Times New Roman" w:cs="Times New Roman"/>
           <w:color w:val="CE9178"/>
           <w:kern w:val="0"/>
           <w:sz w:val="27"/>
@@ -2194,7 +2205,7 @@
       <w:proofErr w:type="spellEnd"/>
       <w:r>
         <w:rPr>
-          <w:rFonts w:ascii="Consolas" w:eastAsia="Times New Roman" w:hAnsi="Consolas" w:cs="Times New Roman"/>
+          <w:rFonts w:ascii="Times New Roman" w:eastAsia="Times New Roman" w:hAnsi="Times New Roman" w:cs="Times New Roman"/>
           <w:color w:val="CE9178"/>
           <w:kern w:val="0"/>
           <w:sz w:val="27"/>
@@ -2207,7 +2218,7 @@
       <w:proofErr w:type="spellStart"/>
       <w:r>
         <w:rPr>
-          <w:rFonts w:ascii="Consolas" w:eastAsia="Times New Roman" w:hAnsi="Consolas" w:cs="Times New Roman"/>
+          <w:rFonts w:ascii="Times New Roman" w:eastAsia="Times New Roman" w:hAnsi="Times New Roman" w:cs="Times New Roman"/>
           <w:color w:val="CE9178"/>
           <w:kern w:val="0"/>
           <w:sz w:val="27"/>
@@ -2220,7 +2231,7 @@
       <w:proofErr w:type="spellEnd"/>
       <w:r>
         <w:rPr>
-          <w:rFonts w:ascii="Consolas" w:eastAsia="Times New Roman" w:hAnsi="Consolas" w:cs="Times New Roman"/>
+          <w:rFonts w:ascii="Times New Roman" w:eastAsia="Times New Roman" w:hAnsi="Times New Roman" w:cs="Times New Roman"/>
           <w:color w:val="CE9178"/>
           <w:kern w:val="0"/>
           <w:sz w:val="27"/>
@@ -2236,18 +2247,18 @@
         <w:shd w:val="clear" w:color="auto" w:fill="1E1E1E"/>
         <w:spacing w:after="0" w:line="360" w:lineRule="atLeast"/>
         <w:rPr>
-          <w:rFonts w:ascii="Consolas" w:eastAsia="Times New Roman" w:hAnsi="Consolas" w:cs="Times New Roman"/>
-          <w:color w:val="DADADA"/>
-          <w:kern w:val="0"/>
-          <w:sz w:val="27"/>
-          <w:szCs w:val="27"/>
-          <w:lang w:eastAsia="en-IN" w:bidi="hi-IN"/>
-          <w14:ligatures w14:val="none"/>
-        </w:rPr>
-      </w:pPr>
-      <w:r>
-        <w:rPr>
-          <w:rFonts w:ascii="Consolas" w:eastAsia="Times New Roman" w:hAnsi="Consolas" w:cs="Times New Roman"/>
+          <w:rFonts w:ascii="Times New Roman" w:eastAsia="Times New Roman" w:hAnsi="Times New Roman" w:cs="Times New Roman"/>
+          <w:color w:val="DADADA"/>
+          <w:kern w:val="0"/>
+          <w:sz w:val="27"/>
+          <w:szCs w:val="27"/>
+          <w:lang w:eastAsia="en-IN" w:bidi="hi-IN"/>
+          <w14:ligatures w14:val="none"/>
+        </w:rPr>
+      </w:pPr>
+      <w:r>
+        <w:rPr>
+          <w:rFonts w:ascii="Times New Roman" w:eastAsia="Times New Roman" w:hAnsi="Times New Roman" w:cs="Times New Roman"/>
           <w:color w:val="CE9178"/>
           <w:kern w:val="0"/>
           <w:sz w:val="27"/>
@@ -2260,7 +2271,7 @@
       <w:proofErr w:type="spellStart"/>
       <w:r>
         <w:rPr>
-          <w:rFonts w:ascii="Consolas" w:eastAsia="Times New Roman" w:hAnsi="Consolas" w:cs="Times New Roman"/>
+          <w:rFonts w:ascii="Times New Roman" w:eastAsia="Times New Roman" w:hAnsi="Times New Roman" w:cs="Times New Roman"/>
           <w:color w:val="CE9178"/>
           <w:kern w:val="0"/>
           <w:sz w:val="27"/>
@@ -2273,7 +2284,7 @@
       <w:proofErr w:type="spellEnd"/>
       <w:r>
         <w:rPr>
-          <w:rFonts w:ascii="Consolas" w:eastAsia="Times New Roman" w:hAnsi="Consolas" w:cs="Times New Roman"/>
+          <w:rFonts w:ascii="Times New Roman" w:eastAsia="Times New Roman" w:hAnsi="Times New Roman" w:cs="Times New Roman"/>
           <w:color w:val="CE9178"/>
           <w:kern w:val="0"/>
           <w:sz w:val="27"/>
@@ -2289,18 +2300,18 @@
         <w:shd w:val="clear" w:color="auto" w:fill="1E1E1E"/>
         <w:spacing w:after="0" w:line="360" w:lineRule="atLeast"/>
         <w:rPr>
-          <w:rFonts w:ascii="Consolas" w:eastAsia="Times New Roman" w:hAnsi="Consolas" w:cs="Times New Roman"/>
-          <w:color w:val="DADADA"/>
-          <w:kern w:val="0"/>
-          <w:sz w:val="27"/>
-          <w:szCs w:val="27"/>
-          <w:lang w:eastAsia="en-IN" w:bidi="hi-IN"/>
-          <w14:ligatures w14:val="none"/>
-        </w:rPr>
-      </w:pPr>
-      <w:r>
-        <w:rPr>
-          <w:rFonts w:ascii="Consolas" w:eastAsia="Times New Roman" w:hAnsi="Consolas" w:cs="Times New Roman"/>
+          <w:rFonts w:ascii="Times New Roman" w:eastAsia="Times New Roman" w:hAnsi="Times New Roman" w:cs="Times New Roman"/>
+          <w:color w:val="DADADA"/>
+          <w:kern w:val="0"/>
+          <w:sz w:val="27"/>
+          <w:szCs w:val="27"/>
+          <w:lang w:eastAsia="en-IN" w:bidi="hi-IN"/>
+          <w14:ligatures w14:val="none"/>
+        </w:rPr>
+      </w:pPr>
+      <w:r>
+        <w:rPr>
+          <w:rFonts w:ascii="Times New Roman" w:eastAsia="Times New Roman" w:hAnsi="Times New Roman" w:cs="Times New Roman"/>
           <w:color w:val="CE9178"/>
           <w:kern w:val="0"/>
           <w:sz w:val="27"/>
@@ -2312,7 +2323,7 @@
       </w:r>
       <w:r>
         <w:rPr>
-          <w:rFonts w:ascii="Consolas" w:eastAsia="Times New Roman" w:hAnsi="Consolas" w:cs="Times New Roman"/>
+          <w:rFonts w:ascii="Times New Roman" w:eastAsia="Times New Roman" w:hAnsi="Times New Roman" w:cs="Times New Roman"/>
           <w:color w:val="E8C9BB"/>
           <w:kern w:val="0"/>
           <w:sz w:val="27"/>
@@ -2328,18 +2339,18 @@
         <w:shd w:val="clear" w:color="auto" w:fill="1E1E1E"/>
         <w:spacing w:after="0" w:line="360" w:lineRule="atLeast"/>
         <w:rPr>
-          <w:rFonts w:ascii="Consolas" w:eastAsia="Times New Roman" w:hAnsi="Consolas" w:cs="Times New Roman"/>
-          <w:color w:val="DADADA"/>
-          <w:kern w:val="0"/>
-          <w:sz w:val="27"/>
-          <w:szCs w:val="27"/>
-          <w:lang w:eastAsia="en-IN" w:bidi="hi-IN"/>
-          <w14:ligatures w14:val="none"/>
-        </w:rPr>
-      </w:pPr>
-      <w:r>
-        <w:rPr>
-          <w:rFonts w:ascii="Consolas" w:eastAsia="Times New Roman" w:hAnsi="Consolas" w:cs="Times New Roman"/>
+          <w:rFonts w:ascii="Times New Roman" w:eastAsia="Times New Roman" w:hAnsi="Times New Roman" w:cs="Times New Roman"/>
+          <w:color w:val="DADADA"/>
+          <w:kern w:val="0"/>
+          <w:sz w:val="27"/>
+          <w:szCs w:val="27"/>
+          <w:lang w:eastAsia="en-IN" w:bidi="hi-IN"/>
+          <w14:ligatures w14:val="none"/>
+        </w:rPr>
+      </w:pPr>
+      <w:r>
+        <w:rPr>
+          <w:rFonts w:ascii="Times New Roman" w:eastAsia="Times New Roman" w:hAnsi="Times New Roman" w:cs="Times New Roman"/>
           <w:color w:val="DADADA"/>
           <w:kern w:val="0"/>
           <w:sz w:val="27"/>
@@ -2351,7 +2362,7 @@
       </w:r>
       <w:r>
         <w:rPr>
-          <w:rFonts w:ascii="Consolas" w:eastAsia="Times New Roman" w:hAnsi="Consolas" w:cs="Times New Roman"/>
+          <w:rFonts w:ascii="Times New Roman" w:eastAsia="Times New Roman" w:hAnsi="Times New Roman" w:cs="Times New Roman"/>
           <w:color w:val="D8A0DF"/>
           <w:kern w:val="0"/>
           <w:sz w:val="27"/>
@@ -2363,7 +2374,7 @@
       </w:r>
       <w:r>
         <w:rPr>
-          <w:rFonts w:ascii="Consolas" w:eastAsia="Times New Roman" w:hAnsi="Consolas" w:cs="Times New Roman"/>
+          <w:rFonts w:ascii="Times New Roman" w:eastAsia="Times New Roman" w:hAnsi="Times New Roman" w:cs="Times New Roman"/>
           <w:color w:val="DADADA"/>
           <w:kern w:val="0"/>
           <w:sz w:val="27"/>
@@ -2375,7 +2386,7 @@
       </w:r>
       <w:r>
         <w:rPr>
-          <w:rFonts w:ascii="Consolas" w:eastAsia="Times New Roman" w:hAnsi="Consolas" w:cs="Times New Roman"/>
+          <w:rFonts w:ascii="Times New Roman" w:eastAsia="Times New Roman" w:hAnsi="Times New Roman" w:cs="Times New Roman"/>
           <w:color w:val="9A9A9A"/>
           <w:kern w:val="0"/>
           <w:sz w:val="27"/>
@@ -2387,7 +2398,7 @@
       </w:r>
       <w:r>
         <w:rPr>
-          <w:rFonts w:ascii="Consolas" w:eastAsia="Times New Roman" w:hAnsi="Consolas" w:cs="Times New Roman"/>
+          <w:rFonts w:ascii="Times New Roman" w:eastAsia="Times New Roman" w:hAnsi="Times New Roman" w:cs="Times New Roman"/>
           <w:color w:val="DADADA"/>
           <w:kern w:val="0"/>
           <w:sz w:val="27"/>
@@ -2399,7 +2410,7 @@
       </w:r>
       <w:r>
         <w:rPr>
-          <w:rFonts w:ascii="Consolas" w:eastAsia="Times New Roman" w:hAnsi="Consolas" w:cs="Times New Roman"/>
+          <w:rFonts w:ascii="Times New Roman" w:eastAsia="Times New Roman" w:hAnsi="Times New Roman" w:cs="Times New Roman"/>
           <w:color w:val="B4B4B4"/>
           <w:kern w:val="0"/>
           <w:sz w:val="27"/>
@@ -2411,7 +2422,7 @@
       </w:r>
       <w:r>
         <w:rPr>
-          <w:rFonts w:ascii="Consolas" w:eastAsia="Times New Roman" w:hAnsi="Consolas" w:cs="Times New Roman"/>
+          <w:rFonts w:ascii="Times New Roman" w:eastAsia="Times New Roman" w:hAnsi="Times New Roman" w:cs="Times New Roman"/>
           <w:color w:val="DADADA"/>
           <w:kern w:val="0"/>
           <w:sz w:val="27"/>
@@ -2423,7 +2434,7 @@
       </w:r>
       <w:r>
         <w:rPr>
-          <w:rFonts w:ascii="Consolas" w:eastAsia="Times New Roman" w:hAnsi="Consolas" w:cs="Times New Roman"/>
+          <w:rFonts w:ascii="Times New Roman" w:eastAsia="Times New Roman" w:hAnsi="Times New Roman" w:cs="Times New Roman"/>
           <w:color w:val="B5CEA8"/>
           <w:kern w:val="0"/>
           <w:sz w:val="27"/>
@@ -2435,7 +2446,7 @@
       </w:r>
       <w:r>
         <w:rPr>
-          <w:rFonts w:ascii="Consolas" w:eastAsia="Times New Roman" w:hAnsi="Consolas" w:cs="Times New Roman"/>
+          <w:rFonts w:ascii="Times New Roman" w:eastAsia="Times New Roman" w:hAnsi="Times New Roman" w:cs="Times New Roman"/>
           <w:color w:val="B4B4B4"/>
           <w:kern w:val="0"/>
           <w:sz w:val="27"/>
@@ -2451,18 +2462,18 @@
         <w:shd w:val="clear" w:color="auto" w:fill="1E1E1E"/>
         <w:spacing w:after="0" w:line="360" w:lineRule="atLeast"/>
         <w:rPr>
-          <w:rFonts w:ascii="Consolas" w:eastAsia="Times New Roman" w:hAnsi="Consolas" w:cs="Times New Roman"/>
-          <w:color w:val="DADADA"/>
-          <w:kern w:val="0"/>
-          <w:sz w:val="27"/>
-          <w:szCs w:val="27"/>
-          <w:lang w:eastAsia="en-IN" w:bidi="hi-IN"/>
-          <w14:ligatures w14:val="none"/>
-        </w:rPr>
-      </w:pPr>
-      <w:r>
-        <w:rPr>
-          <w:rFonts w:ascii="Consolas" w:eastAsia="Times New Roman" w:hAnsi="Consolas" w:cs="Times New Roman"/>
+          <w:rFonts w:ascii="Times New Roman" w:eastAsia="Times New Roman" w:hAnsi="Times New Roman" w:cs="Times New Roman"/>
+          <w:color w:val="DADADA"/>
+          <w:kern w:val="0"/>
+          <w:sz w:val="27"/>
+          <w:szCs w:val="27"/>
+          <w:lang w:eastAsia="en-IN" w:bidi="hi-IN"/>
+          <w14:ligatures w14:val="none"/>
+        </w:rPr>
+      </w:pPr>
+      <w:r>
+        <w:rPr>
+          <w:rFonts w:ascii="Times New Roman" w:eastAsia="Times New Roman" w:hAnsi="Times New Roman" w:cs="Times New Roman"/>
           <w:color w:val="DADADA"/>
           <w:kern w:val="0"/>
           <w:sz w:val="27"/>
@@ -2474,7 +2485,7 @@
       </w:r>
       <w:r>
         <w:rPr>
-          <w:rFonts w:ascii="Consolas" w:eastAsia="Times New Roman" w:hAnsi="Consolas" w:cs="Times New Roman"/>
+          <w:rFonts w:ascii="Times New Roman" w:eastAsia="Times New Roman" w:hAnsi="Times New Roman" w:cs="Times New Roman"/>
           <w:color w:val="D8A0DF"/>
           <w:kern w:val="0"/>
           <w:sz w:val="27"/>
@@ -2486,7 +2497,7 @@
       </w:r>
       <w:r>
         <w:rPr>
-          <w:rFonts w:ascii="Consolas" w:eastAsia="Times New Roman" w:hAnsi="Consolas" w:cs="Times New Roman"/>
+          <w:rFonts w:ascii="Times New Roman" w:eastAsia="Times New Roman" w:hAnsi="Times New Roman" w:cs="Times New Roman"/>
           <w:color w:val="DADADA"/>
           <w:kern w:val="0"/>
           <w:sz w:val="27"/>
@@ -2498,7 +2509,7 @@
       </w:r>
       <w:r>
         <w:rPr>
-          <w:rFonts w:ascii="Consolas" w:eastAsia="Times New Roman" w:hAnsi="Consolas" w:cs="Times New Roman"/>
+          <w:rFonts w:ascii="Times New Roman" w:eastAsia="Times New Roman" w:hAnsi="Times New Roman" w:cs="Times New Roman"/>
           <w:color w:val="9A9A9A"/>
           <w:kern w:val="0"/>
           <w:sz w:val="27"/>
@@ -2510,7 +2521,7 @@
       </w:r>
       <w:r>
         <w:rPr>
-          <w:rFonts w:ascii="Consolas" w:eastAsia="Times New Roman" w:hAnsi="Consolas" w:cs="Times New Roman"/>
+          <w:rFonts w:ascii="Times New Roman" w:eastAsia="Times New Roman" w:hAnsi="Times New Roman" w:cs="Times New Roman"/>
           <w:color w:val="B4B4B4"/>
           <w:kern w:val="0"/>
           <w:sz w:val="27"/>
@@ -2522,7 +2533,7 @@
       </w:r>
       <w:r>
         <w:rPr>
-          <w:rFonts w:ascii="Consolas" w:eastAsia="Times New Roman" w:hAnsi="Consolas" w:cs="Times New Roman"/>
+          <w:rFonts w:ascii="Times New Roman" w:eastAsia="Times New Roman" w:hAnsi="Times New Roman" w:cs="Times New Roman"/>
           <w:color w:val="DADADA"/>
           <w:kern w:val="0"/>
           <w:sz w:val="27"/>
@@ -2534,7 +2545,7 @@
       </w:r>
       <w:r>
         <w:rPr>
-          <w:rFonts w:ascii="Consolas" w:eastAsia="Times New Roman" w:hAnsi="Consolas" w:cs="Times New Roman"/>
+          <w:rFonts w:ascii="Times New Roman" w:eastAsia="Times New Roman" w:hAnsi="Times New Roman" w:cs="Times New Roman"/>
           <w:color w:val="B5CEA8"/>
           <w:kern w:val="0"/>
           <w:sz w:val="27"/>
@@ -2546,7 +2557,7 @@
       </w:r>
       <w:r>
         <w:rPr>
-          <w:rFonts w:ascii="Consolas" w:eastAsia="Times New Roman" w:hAnsi="Consolas" w:cs="Times New Roman"/>
+          <w:rFonts w:ascii="Times New Roman" w:eastAsia="Times New Roman" w:hAnsi="Times New Roman" w:cs="Times New Roman"/>
           <w:color w:val="B4B4B4"/>
           <w:kern w:val="0"/>
           <w:sz w:val="27"/>
@@ -2558,7 +2569,7 @@
       </w:r>
       <w:r>
         <w:rPr>
-          <w:rFonts w:ascii="Consolas" w:eastAsia="Times New Roman" w:hAnsi="Consolas" w:cs="Times New Roman"/>
+          <w:rFonts w:ascii="Times New Roman" w:eastAsia="Times New Roman" w:hAnsi="Times New Roman" w:cs="Times New Roman"/>
           <w:color w:val="DADADA"/>
           <w:kern w:val="0"/>
           <w:sz w:val="27"/>
@@ -2570,7 +2581,7 @@
       </w:r>
       <w:r>
         <w:rPr>
-          <w:rFonts w:ascii="Consolas" w:eastAsia="Times New Roman" w:hAnsi="Consolas" w:cs="Times New Roman"/>
+          <w:rFonts w:ascii="Times New Roman" w:eastAsia="Times New Roman" w:hAnsi="Times New Roman" w:cs="Times New Roman"/>
           <w:color w:val="B5CEA8"/>
           <w:kern w:val="0"/>
           <w:sz w:val="27"/>
@@ -2586,18 +2597,18 @@
         <w:shd w:val="clear" w:color="auto" w:fill="1E1E1E"/>
         <w:spacing w:after="0" w:line="360" w:lineRule="atLeast"/>
         <w:rPr>
-          <w:rFonts w:ascii="Consolas" w:eastAsia="Times New Roman" w:hAnsi="Consolas" w:cs="Times New Roman"/>
-          <w:color w:val="DADADA"/>
-          <w:kern w:val="0"/>
-          <w:sz w:val="27"/>
-          <w:szCs w:val="27"/>
-          <w:lang w:eastAsia="en-IN" w:bidi="hi-IN"/>
-          <w14:ligatures w14:val="none"/>
-        </w:rPr>
-      </w:pPr>
-      <w:r>
-        <w:rPr>
-          <w:rFonts w:ascii="Consolas" w:eastAsia="Times New Roman" w:hAnsi="Consolas" w:cs="Times New Roman"/>
+          <w:rFonts w:ascii="Times New Roman" w:eastAsia="Times New Roman" w:hAnsi="Times New Roman" w:cs="Times New Roman"/>
+          <w:color w:val="DADADA"/>
+          <w:kern w:val="0"/>
+          <w:sz w:val="27"/>
+          <w:szCs w:val="27"/>
+          <w:lang w:eastAsia="en-IN" w:bidi="hi-IN"/>
+          <w14:ligatures w14:val="none"/>
+        </w:rPr>
+      </w:pPr>
+      <w:r>
+        <w:rPr>
+          <w:rFonts w:ascii="Times New Roman" w:eastAsia="Times New Roman" w:hAnsi="Times New Roman" w:cs="Times New Roman"/>
           <w:color w:val="DADADA"/>
           <w:kern w:val="0"/>
           <w:sz w:val="27"/>
@@ -2609,7 +2620,7 @@
       </w:r>
       <w:r>
         <w:rPr>
-          <w:rFonts w:ascii="Consolas" w:eastAsia="Times New Roman" w:hAnsi="Consolas" w:cs="Times New Roman"/>
+          <w:rFonts w:ascii="Times New Roman" w:eastAsia="Times New Roman" w:hAnsi="Times New Roman" w:cs="Times New Roman"/>
           <w:color w:val="D8A0DF"/>
           <w:kern w:val="0"/>
           <w:sz w:val="27"/>
@@ -2621,7 +2632,7 @@
       </w:r>
       <w:r>
         <w:rPr>
-          <w:rFonts w:ascii="Consolas" w:eastAsia="Times New Roman" w:hAnsi="Consolas" w:cs="Times New Roman"/>
+          <w:rFonts w:ascii="Times New Roman" w:eastAsia="Times New Roman" w:hAnsi="Times New Roman" w:cs="Times New Roman"/>
           <w:color w:val="B4B4B4"/>
           <w:kern w:val="0"/>
           <w:sz w:val="27"/>
@@ -2637,18 +2648,18 @@
         <w:shd w:val="clear" w:color="auto" w:fill="1E1E1E"/>
         <w:spacing w:after="0" w:line="360" w:lineRule="atLeast"/>
         <w:rPr>
-          <w:rFonts w:ascii="Consolas" w:eastAsia="Times New Roman" w:hAnsi="Consolas" w:cs="Times New Roman"/>
-          <w:color w:val="DADADA"/>
-          <w:kern w:val="0"/>
-          <w:sz w:val="27"/>
-          <w:szCs w:val="27"/>
-          <w:lang w:eastAsia="en-IN" w:bidi="hi-IN"/>
-          <w14:ligatures w14:val="none"/>
-        </w:rPr>
-      </w:pPr>
-      <w:r>
-        <w:rPr>
-          <w:rFonts w:ascii="Consolas" w:eastAsia="Times New Roman" w:hAnsi="Consolas" w:cs="Times New Roman"/>
+          <w:rFonts w:ascii="Times New Roman" w:eastAsia="Times New Roman" w:hAnsi="Times New Roman" w:cs="Times New Roman"/>
+          <w:color w:val="DADADA"/>
+          <w:kern w:val="0"/>
+          <w:sz w:val="27"/>
+          <w:szCs w:val="27"/>
+          <w:lang w:eastAsia="en-IN" w:bidi="hi-IN"/>
+          <w14:ligatures w14:val="none"/>
+        </w:rPr>
+      </w:pPr>
+      <w:r>
+        <w:rPr>
+          <w:rFonts w:ascii="Times New Roman" w:eastAsia="Times New Roman" w:hAnsi="Times New Roman" w:cs="Times New Roman"/>
           <w:color w:val="DADADA"/>
           <w:kern w:val="0"/>
           <w:sz w:val="27"/>
@@ -2661,7 +2672,7 @@
       <w:proofErr w:type="spellStart"/>
       <w:r>
         <w:rPr>
-          <w:rFonts w:ascii="Consolas" w:eastAsia="Times New Roman" w:hAnsi="Consolas" w:cs="Times New Roman"/>
+          <w:rFonts w:ascii="Times New Roman" w:eastAsia="Times New Roman" w:hAnsi="Times New Roman" w:cs="Times New Roman"/>
           <w:color w:val="9CDCFE"/>
           <w:kern w:val="0"/>
           <w:sz w:val="27"/>
@@ -2674,7 +2685,7 @@
       <w:proofErr w:type="spellEnd"/>
       <w:r>
         <w:rPr>
-          <w:rFonts w:ascii="Consolas" w:eastAsia="Times New Roman" w:hAnsi="Consolas" w:cs="Times New Roman"/>
+          <w:rFonts w:ascii="Times New Roman" w:eastAsia="Times New Roman" w:hAnsi="Times New Roman" w:cs="Times New Roman"/>
           <w:color w:val="B4B4B4"/>
           <w:kern w:val="0"/>
           <w:sz w:val="27"/>
@@ -2686,7 +2697,7 @@
       </w:r>
       <w:r>
         <w:rPr>
-          <w:rFonts w:ascii="Consolas" w:eastAsia="Times New Roman" w:hAnsi="Consolas" w:cs="Times New Roman"/>
+          <w:rFonts w:ascii="Times New Roman" w:eastAsia="Times New Roman" w:hAnsi="Times New Roman" w:cs="Times New Roman"/>
           <w:color w:val="DADADA"/>
           <w:kern w:val="0"/>
           <w:sz w:val="27"/>
@@ -2698,7 +2709,7 @@
       </w:r>
       <w:r>
         <w:rPr>
-          <w:rFonts w:ascii="Consolas" w:eastAsia="Times New Roman" w:hAnsi="Consolas" w:cs="Times New Roman"/>
+          <w:rFonts w:ascii="Times New Roman" w:eastAsia="Times New Roman" w:hAnsi="Times New Roman" w:cs="Times New Roman"/>
           <w:color w:val="9CDCFE"/>
           <w:kern w:val="0"/>
           <w:sz w:val="27"/>
@@ -2710,7 +2721,7 @@
       </w:r>
       <w:r>
         <w:rPr>
-          <w:rFonts w:ascii="Consolas" w:eastAsia="Times New Roman" w:hAnsi="Consolas" w:cs="Times New Roman"/>
+          <w:rFonts w:ascii="Times New Roman" w:eastAsia="Times New Roman" w:hAnsi="Times New Roman" w:cs="Times New Roman"/>
           <w:color w:val="B4B4B4"/>
           <w:kern w:val="0"/>
           <w:sz w:val="27"/>
@@ -2722,7 +2733,7 @@
       </w:r>
       <w:r>
         <w:rPr>
-          <w:rFonts w:ascii="Consolas" w:eastAsia="Times New Roman" w:hAnsi="Consolas" w:cs="Times New Roman"/>
+          <w:rFonts w:ascii="Times New Roman" w:eastAsia="Times New Roman" w:hAnsi="Times New Roman" w:cs="Times New Roman"/>
           <w:color w:val="DADADA"/>
           <w:kern w:val="0"/>
           <w:sz w:val="27"/>
@@ -2734,7 +2745,7 @@
       </w:r>
       <w:r>
         <w:rPr>
-          <w:rFonts w:ascii="Consolas" w:eastAsia="Times New Roman" w:hAnsi="Consolas" w:cs="Times New Roman"/>
+          <w:rFonts w:ascii="Times New Roman" w:eastAsia="Times New Roman" w:hAnsi="Times New Roman" w:cs="Times New Roman"/>
           <w:color w:val="9CDCFE"/>
           <w:kern w:val="0"/>
           <w:sz w:val="27"/>
@@ -2746,7 +2757,7 @@
       </w:r>
       <w:r>
         <w:rPr>
-          <w:rFonts w:ascii="Consolas" w:eastAsia="Times New Roman" w:hAnsi="Consolas" w:cs="Times New Roman"/>
+          <w:rFonts w:ascii="Times New Roman" w:eastAsia="Times New Roman" w:hAnsi="Times New Roman" w:cs="Times New Roman"/>
           <w:color w:val="DADADA"/>
           <w:kern w:val="0"/>
           <w:sz w:val="27"/>
@@ -2758,7 +2769,7 @@
       </w:r>
       <w:r>
         <w:rPr>
-          <w:rFonts w:ascii="Consolas" w:eastAsia="Times New Roman" w:hAnsi="Consolas" w:cs="Times New Roman"/>
+          <w:rFonts w:ascii="Times New Roman" w:eastAsia="Times New Roman" w:hAnsi="Times New Roman" w:cs="Times New Roman"/>
           <w:color w:val="B4B4B4"/>
           <w:kern w:val="0"/>
           <w:sz w:val="27"/>
@@ -2770,7 +2781,7 @@
       </w:r>
       <w:r>
         <w:rPr>
-          <w:rFonts w:ascii="Consolas" w:eastAsia="Times New Roman" w:hAnsi="Consolas" w:cs="Times New Roman"/>
+          <w:rFonts w:ascii="Times New Roman" w:eastAsia="Times New Roman" w:hAnsi="Times New Roman" w:cs="Times New Roman"/>
           <w:color w:val="DADADA"/>
           <w:kern w:val="0"/>
           <w:sz w:val="27"/>
@@ -2783,7 +2794,7 @@
       <w:proofErr w:type="spellStart"/>
       <w:r>
         <w:rPr>
-          <w:rFonts w:ascii="Consolas" w:eastAsia="Times New Roman" w:hAnsi="Consolas" w:cs="Times New Roman"/>
+          <w:rFonts w:ascii="Times New Roman" w:eastAsia="Times New Roman" w:hAnsi="Times New Roman" w:cs="Times New Roman"/>
           <w:color w:val="DCDCAA"/>
           <w:kern w:val="0"/>
           <w:sz w:val="27"/>
@@ -2796,7 +2807,7 @@
       <w:proofErr w:type="spellEnd"/>
       <w:r>
         <w:rPr>
-          <w:rFonts w:ascii="Consolas" w:eastAsia="Times New Roman" w:hAnsi="Consolas" w:cs="Times New Roman"/>
+          <w:rFonts w:ascii="Times New Roman" w:eastAsia="Times New Roman" w:hAnsi="Times New Roman" w:cs="Times New Roman"/>
           <w:color w:val="B4B4B4"/>
           <w:kern w:val="0"/>
           <w:sz w:val="27"/>
@@ -2808,7 +2819,7 @@
       </w:r>
       <w:r>
         <w:rPr>
-          <w:rFonts w:ascii="Consolas" w:eastAsia="Times New Roman" w:hAnsi="Consolas" w:cs="Times New Roman"/>
+          <w:rFonts w:ascii="Times New Roman" w:eastAsia="Times New Roman" w:hAnsi="Times New Roman" w:cs="Times New Roman"/>
           <w:color w:val="9A9A9A"/>
           <w:kern w:val="0"/>
           <w:sz w:val="27"/>
@@ -2820,7 +2831,7 @@
       </w:r>
       <w:r>
         <w:rPr>
-          <w:rFonts w:ascii="Consolas" w:eastAsia="Times New Roman" w:hAnsi="Consolas" w:cs="Times New Roman"/>
+          <w:rFonts w:ascii="Times New Roman" w:eastAsia="Times New Roman" w:hAnsi="Times New Roman" w:cs="Times New Roman"/>
           <w:color w:val="B4B4B4"/>
           <w:kern w:val="0"/>
           <w:sz w:val="27"/>
@@ -2832,7 +2843,7 @@
       </w:r>
       <w:r>
         <w:rPr>
-          <w:rFonts w:ascii="Consolas" w:eastAsia="Times New Roman" w:hAnsi="Consolas" w:cs="Times New Roman"/>
+          <w:rFonts w:ascii="Times New Roman" w:eastAsia="Times New Roman" w:hAnsi="Times New Roman" w:cs="Times New Roman"/>
           <w:color w:val="DADADA"/>
           <w:kern w:val="0"/>
           <w:sz w:val="27"/>
@@ -2844,7 +2855,7 @@
       </w:r>
       <w:r>
         <w:rPr>
-          <w:rFonts w:ascii="Consolas" w:eastAsia="Times New Roman" w:hAnsi="Consolas" w:cs="Times New Roman"/>
+          <w:rFonts w:ascii="Times New Roman" w:eastAsia="Times New Roman" w:hAnsi="Times New Roman" w:cs="Times New Roman"/>
           <w:color w:val="9A9A9A"/>
           <w:kern w:val="0"/>
           <w:sz w:val="27"/>
@@ -2856,7 +2867,7 @@
       </w:r>
       <w:r>
         <w:rPr>
-          <w:rFonts w:ascii="Consolas" w:eastAsia="Times New Roman" w:hAnsi="Consolas" w:cs="Times New Roman"/>
+          <w:rFonts w:ascii="Times New Roman" w:eastAsia="Times New Roman" w:hAnsi="Times New Roman" w:cs="Times New Roman"/>
           <w:color w:val="DADADA"/>
           <w:kern w:val="0"/>
           <w:sz w:val="27"/>
@@ -2868,7 +2879,7 @@
       </w:r>
       <w:r>
         <w:rPr>
-          <w:rFonts w:ascii="Consolas" w:eastAsia="Times New Roman" w:hAnsi="Consolas" w:cs="Times New Roman"/>
+          <w:rFonts w:ascii="Times New Roman" w:eastAsia="Times New Roman" w:hAnsi="Times New Roman" w:cs="Times New Roman"/>
           <w:color w:val="B4B4B4"/>
           <w:kern w:val="0"/>
           <w:sz w:val="27"/>
@@ -2880,7 +2891,7 @@
       </w:r>
       <w:r>
         <w:rPr>
-          <w:rFonts w:ascii="Consolas" w:eastAsia="Times New Roman" w:hAnsi="Consolas" w:cs="Times New Roman"/>
+          <w:rFonts w:ascii="Times New Roman" w:eastAsia="Times New Roman" w:hAnsi="Times New Roman" w:cs="Times New Roman"/>
           <w:color w:val="DADADA"/>
           <w:kern w:val="0"/>
           <w:sz w:val="27"/>
@@ -2892,7 +2903,7 @@
       </w:r>
       <w:r>
         <w:rPr>
-          <w:rFonts w:ascii="Consolas" w:eastAsia="Times New Roman" w:hAnsi="Consolas" w:cs="Times New Roman"/>
+          <w:rFonts w:ascii="Times New Roman" w:eastAsia="Times New Roman" w:hAnsi="Times New Roman" w:cs="Times New Roman"/>
           <w:color w:val="9A9A9A"/>
           <w:kern w:val="0"/>
           <w:sz w:val="27"/>
@@ -2904,7 +2915,7 @@
       </w:r>
       <w:r>
         <w:rPr>
-          <w:rFonts w:ascii="Consolas" w:eastAsia="Times New Roman" w:hAnsi="Consolas" w:cs="Times New Roman"/>
+          <w:rFonts w:ascii="Times New Roman" w:eastAsia="Times New Roman" w:hAnsi="Times New Roman" w:cs="Times New Roman"/>
           <w:color w:val="B4B4B4"/>
           <w:kern w:val="0"/>
           <w:sz w:val="27"/>
@@ -2920,18 +2931,18 @@
         <w:shd w:val="clear" w:color="auto" w:fill="1E1E1E"/>
         <w:spacing w:after="0" w:line="360" w:lineRule="atLeast"/>
         <w:rPr>
-          <w:rFonts w:ascii="Consolas" w:eastAsia="Times New Roman" w:hAnsi="Consolas" w:cs="Times New Roman"/>
-          <w:color w:val="DADADA"/>
-          <w:kern w:val="0"/>
-          <w:sz w:val="27"/>
-          <w:szCs w:val="27"/>
-          <w:lang w:eastAsia="en-IN" w:bidi="hi-IN"/>
-          <w14:ligatures w14:val="none"/>
-        </w:rPr>
-      </w:pPr>
-      <w:r>
-        <w:rPr>
-          <w:rFonts w:ascii="Consolas" w:eastAsia="Times New Roman" w:hAnsi="Consolas" w:cs="Times New Roman"/>
+          <w:rFonts w:ascii="Times New Roman" w:eastAsia="Times New Roman" w:hAnsi="Times New Roman" w:cs="Times New Roman"/>
+          <w:color w:val="DADADA"/>
+          <w:kern w:val="0"/>
+          <w:sz w:val="27"/>
+          <w:szCs w:val="27"/>
+          <w:lang w:eastAsia="en-IN" w:bidi="hi-IN"/>
+          <w14:ligatures w14:val="none"/>
+        </w:rPr>
+      </w:pPr>
+      <w:r>
+        <w:rPr>
+          <w:rFonts w:ascii="Times New Roman" w:eastAsia="Times New Roman" w:hAnsi="Times New Roman" w:cs="Times New Roman"/>
           <w:color w:val="DADADA"/>
           <w:kern w:val="0"/>
           <w:sz w:val="27"/>
@@ -2943,7 +2954,7 @@
       </w:r>
       <w:r>
         <w:rPr>
-          <w:rFonts w:ascii="Consolas" w:eastAsia="Times New Roman" w:hAnsi="Consolas" w:cs="Times New Roman"/>
+          <w:rFonts w:ascii="Times New Roman" w:eastAsia="Times New Roman" w:hAnsi="Times New Roman" w:cs="Times New Roman"/>
           <w:color w:val="9CDCFE"/>
           <w:kern w:val="0"/>
           <w:sz w:val="27"/>
@@ -2955,7 +2966,7 @@
       </w:r>
       <w:r>
         <w:rPr>
-          <w:rFonts w:ascii="Consolas" w:eastAsia="Times New Roman" w:hAnsi="Consolas" w:cs="Times New Roman"/>
+          <w:rFonts w:ascii="Times New Roman" w:eastAsia="Times New Roman" w:hAnsi="Times New Roman" w:cs="Times New Roman"/>
           <w:color w:val="DADADA"/>
           <w:kern w:val="0"/>
           <w:sz w:val="27"/>
@@ -2967,7 +2978,7 @@
       </w:r>
       <w:r>
         <w:rPr>
-          <w:rFonts w:ascii="Consolas" w:eastAsia="Times New Roman" w:hAnsi="Consolas" w:cs="Times New Roman"/>
+          <w:rFonts w:ascii="Times New Roman" w:eastAsia="Times New Roman" w:hAnsi="Times New Roman" w:cs="Times New Roman"/>
           <w:color w:val="B4B4B4"/>
           <w:kern w:val="0"/>
           <w:sz w:val="27"/>
@@ -2979,7 +2990,7 @@
       </w:r>
       <w:r>
         <w:rPr>
-          <w:rFonts w:ascii="Consolas" w:eastAsia="Times New Roman" w:hAnsi="Consolas" w:cs="Times New Roman"/>
+          <w:rFonts w:ascii="Times New Roman" w:eastAsia="Times New Roman" w:hAnsi="Times New Roman" w:cs="Times New Roman"/>
           <w:color w:val="DADADA"/>
           <w:kern w:val="0"/>
           <w:sz w:val="27"/>
@@ -2991,7 +3002,7 @@
       </w:r>
       <w:r>
         <w:rPr>
-          <w:rFonts w:ascii="Consolas" w:eastAsia="Times New Roman" w:hAnsi="Consolas" w:cs="Times New Roman"/>
+          <w:rFonts w:ascii="Times New Roman" w:eastAsia="Times New Roman" w:hAnsi="Times New Roman" w:cs="Times New Roman"/>
           <w:color w:val="9CDCFE"/>
           <w:kern w:val="0"/>
           <w:sz w:val="27"/>
@@ -3007,18 +3018,18 @@
         <w:shd w:val="clear" w:color="auto" w:fill="1E1E1E"/>
         <w:spacing w:after="0" w:line="360" w:lineRule="atLeast"/>
         <w:rPr>
-          <w:rFonts w:ascii="Consolas" w:eastAsia="Times New Roman" w:hAnsi="Consolas" w:cs="Times New Roman"/>
-          <w:color w:val="DADADA"/>
-          <w:kern w:val="0"/>
-          <w:sz w:val="27"/>
-          <w:szCs w:val="27"/>
-          <w:lang w:eastAsia="en-IN" w:bidi="hi-IN"/>
-          <w14:ligatures w14:val="none"/>
-        </w:rPr>
-      </w:pPr>
-      <w:r>
-        <w:rPr>
-          <w:rFonts w:ascii="Consolas" w:eastAsia="Times New Roman" w:hAnsi="Consolas" w:cs="Times New Roman"/>
+          <w:rFonts w:ascii="Times New Roman" w:eastAsia="Times New Roman" w:hAnsi="Times New Roman" w:cs="Times New Roman"/>
+          <w:color w:val="DADADA"/>
+          <w:kern w:val="0"/>
+          <w:sz w:val="27"/>
+          <w:szCs w:val="27"/>
+          <w:lang w:eastAsia="en-IN" w:bidi="hi-IN"/>
+          <w14:ligatures w14:val="none"/>
+        </w:rPr>
+      </w:pPr>
+      <w:r>
+        <w:rPr>
+          <w:rFonts w:ascii="Times New Roman" w:eastAsia="Times New Roman" w:hAnsi="Times New Roman" w:cs="Times New Roman"/>
           <w:color w:val="DADADA"/>
           <w:kern w:val="0"/>
           <w:sz w:val="27"/>
@@ -3030,7 +3041,7 @@
       </w:r>
       <w:r>
         <w:rPr>
-          <w:rFonts w:ascii="Consolas" w:eastAsia="Times New Roman" w:hAnsi="Consolas" w:cs="Times New Roman"/>
+          <w:rFonts w:ascii="Times New Roman" w:eastAsia="Times New Roman" w:hAnsi="Times New Roman" w:cs="Times New Roman"/>
           <w:color w:val="9CDCFE"/>
           <w:kern w:val="0"/>
           <w:sz w:val="27"/>
@@ -3042,7 +3053,7 @@
       </w:r>
       <w:r>
         <w:rPr>
-          <w:rFonts w:ascii="Consolas" w:eastAsia="Times New Roman" w:hAnsi="Consolas" w:cs="Times New Roman"/>
+          <w:rFonts w:ascii="Times New Roman" w:eastAsia="Times New Roman" w:hAnsi="Times New Roman" w:cs="Times New Roman"/>
           <w:color w:val="DADADA"/>
           <w:kern w:val="0"/>
           <w:sz w:val="27"/>
@@ -3054,7 +3065,7 @@
       </w:r>
       <w:r>
         <w:rPr>
-          <w:rFonts w:ascii="Consolas" w:eastAsia="Times New Roman" w:hAnsi="Consolas" w:cs="Times New Roman"/>
+          <w:rFonts w:ascii="Times New Roman" w:eastAsia="Times New Roman" w:hAnsi="Times New Roman" w:cs="Times New Roman"/>
           <w:color w:val="B4B4B4"/>
           <w:kern w:val="0"/>
           <w:sz w:val="27"/>
@@ -3066,7 +3077,7 @@
       </w:r>
       <w:r>
         <w:rPr>
-          <w:rFonts w:ascii="Consolas" w:eastAsia="Times New Roman" w:hAnsi="Consolas" w:cs="Times New Roman"/>
+          <w:rFonts w:ascii="Times New Roman" w:eastAsia="Times New Roman" w:hAnsi="Times New Roman" w:cs="Times New Roman"/>
           <w:color w:val="DADADA"/>
           <w:kern w:val="0"/>
           <w:sz w:val="27"/>
@@ -3078,7 +3089,7 @@
       </w:r>
       <w:r>
         <w:rPr>
-          <w:rFonts w:ascii="Consolas" w:eastAsia="Times New Roman" w:hAnsi="Consolas" w:cs="Times New Roman"/>
+          <w:rFonts w:ascii="Times New Roman" w:eastAsia="Times New Roman" w:hAnsi="Times New Roman" w:cs="Times New Roman"/>
           <w:color w:val="9CDCFE"/>
           <w:kern w:val="0"/>
           <w:sz w:val="27"/>
@@ -3090,7 +3101,7 @@
       </w:r>
       <w:r>
         <w:rPr>
-          <w:rFonts w:ascii="Consolas" w:eastAsia="Times New Roman" w:hAnsi="Consolas" w:cs="Times New Roman"/>
+          <w:rFonts w:ascii="Times New Roman" w:eastAsia="Times New Roman" w:hAnsi="Times New Roman" w:cs="Times New Roman"/>
           <w:color w:val="DADADA"/>
           <w:kern w:val="0"/>
           <w:sz w:val="27"/>
@@ -3102,7 +3113,7 @@
       </w:r>
       <w:r>
         <w:rPr>
-          <w:rFonts w:ascii="Consolas" w:eastAsia="Times New Roman" w:hAnsi="Consolas" w:cs="Times New Roman"/>
+          <w:rFonts w:ascii="Times New Roman" w:eastAsia="Times New Roman" w:hAnsi="Times New Roman" w:cs="Times New Roman"/>
           <w:color w:val="B4B4B4"/>
           <w:kern w:val="0"/>
           <w:sz w:val="27"/>
@@ -3114,7 +3125,7 @@
       </w:r>
       <w:r>
         <w:rPr>
-          <w:rFonts w:ascii="Consolas" w:eastAsia="Times New Roman" w:hAnsi="Consolas" w:cs="Times New Roman"/>
+          <w:rFonts w:ascii="Times New Roman" w:eastAsia="Times New Roman" w:hAnsi="Times New Roman" w:cs="Times New Roman"/>
           <w:color w:val="DADADA"/>
           <w:kern w:val="0"/>
           <w:sz w:val="27"/>
@@ -3126,7 +3137,7 @@
       </w:r>
       <w:r>
         <w:rPr>
-          <w:rFonts w:ascii="Consolas" w:eastAsia="Times New Roman" w:hAnsi="Consolas" w:cs="Times New Roman"/>
+          <w:rFonts w:ascii="Times New Roman" w:eastAsia="Times New Roman" w:hAnsi="Times New Roman" w:cs="Times New Roman"/>
           <w:color w:val="B4B4B4"/>
           <w:kern w:val="0"/>
           <w:sz w:val="27"/>
@@ -3138,7 +3149,7 @@
       </w:r>
       <w:r>
         <w:rPr>
-          <w:rFonts w:ascii="Consolas" w:eastAsia="Times New Roman" w:hAnsi="Consolas" w:cs="Times New Roman"/>
+          <w:rFonts w:ascii="Times New Roman" w:eastAsia="Times New Roman" w:hAnsi="Times New Roman" w:cs="Times New Roman"/>
           <w:color w:val="9A9A9A"/>
           <w:kern w:val="0"/>
           <w:sz w:val="27"/>
@@ -3150,7 +3161,7 @@
       </w:r>
       <w:r>
         <w:rPr>
-          <w:rFonts w:ascii="Consolas" w:eastAsia="Times New Roman" w:hAnsi="Consolas" w:cs="Times New Roman"/>
+          <w:rFonts w:ascii="Times New Roman" w:eastAsia="Times New Roman" w:hAnsi="Times New Roman" w:cs="Times New Roman"/>
           <w:color w:val="DADADA"/>
           <w:kern w:val="0"/>
           <w:sz w:val="27"/>
@@ -3162,7 +3173,7 @@
       </w:r>
       <w:r>
         <w:rPr>
-          <w:rFonts w:ascii="Consolas" w:eastAsia="Times New Roman" w:hAnsi="Consolas" w:cs="Times New Roman"/>
+          <w:rFonts w:ascii="Times New Roman" w:eastAsia="Times New Roman" w:hAnsi="Times New Roman" w:cs="Times New Roman"/>
           <w:color w:val="B4B4B4"/>
           <w:kern w:val="0"/>
           <w:sz w:val="27"/>
@@ -3174,7 +3185,7 @@
       </w:r>
       <w:r>
         <w:rPr>
-          <w:rFonts w:ascii="Consolas" w:eastAsia="Times New Roman" w:hAnsi="Consolas" w:cs="Times New Roman"/>
+          <w:rFonts w:ascii="Times New Roman" w:eastAsia="Times New Roman" w:hAnsi="Times New Roman" w:cs="Times New Roman"/>
           <w:color w:val="DADADA"/>
           <w:kern w:val="0"/>
           <w:sz w:val="27"/>
@@ -3186,7 +3197,7 @@
       </w:r>
       <w:r>
         <w:rPr>
-          <w:rFonts w:ascii="Consolas" w:eastAsia="Times New Roman" w:hAnsi="Consolas" w:cs="Times New Roman"/>
+          <w:rFonts w:ascii="Times New Roman" w:eastAsia="Times New Roman" w:hAnsi="Times New Roman" w:cs="Times New Roman"/>
           <w:color w:val="9A9A9A"/>
           <w:kern w:val="0"/>
           <w:sz w:val="27"/>
@@ -3198,7 +3209,7 @@
       </w:r>
       <w:r>
         <w:rPr>
-          <w:rFonts w:ascii="Consolas" w:eastAsia="Times New Roman" w:hAnsi="Consolas" w:cs="Times New Roman"/>
+          <w:rFonts w:ascii="Times New Roman" w:eastAsia="Times New Roman" w:hAnsi="Times New Roman" w:cs="Times New Roman"/>
           <w:color w:val="B4B4B4"/>
           <w:kern w:val="0"/>
           <w:sz w:val="27"/>
@@ -3210,7 +3221,7 @@
       </w:r>
       <w:r>
         <w:rPr>
-          <w:rFonts w:ascii="Consolas" w:eastAsia="Times New Roman" w:hAnsi="Consolas" w:cs="Times New Roman"/>
+          <w:rFonts w:ascii="Times New Roman" w:eastAsia="Times New Roman" w:hAnsi="Times New Roman" w:cs="Times New Roman"/>
           <w:color w:val="DADADA"/>
           <w:kern w:val="0"/>
           <w:sz w:val="27"/>
@@ -3222,7 +3233,7 @@
       </w:r>
       <w:r>
         <w:rPr>
-          <w:rFonts w:ascii="Consolas" w:eastAsia="Times New Roman" w:hAnsi="Consolas" w:cs="Times New Roman"/>
+          <w:rFonts w:ascii="Times New Roman" w:eastAsia="Times New Roman" w:hAnsi="Times New Roman" w:cs="Times New Roman"/>
           <w:color w:val="B4B4B4"/>
           <w:kern w:val="0"/>
           <w:sz w:val="27"/>
@@ -3234,7 +3245,7 @@
       </w:r>
       <w:r>
         <w:rPr>
-          <w:rFonts w:ascii="Consolas" w:eastAsia="Times New Roman" w:hAnsi="Consolas" w:cs="Times New Roman"/>
+          <w:rFonts w:ascii="Times New Roman" w:eastAsia="Times New Roman" w:hAnsi="Times New Roman" w:cs="Times New Roman"/>
           <w:color w:val="DADADA"/>
           <w:kern w:val="0"/>
           <w:sz w:val="27"/>
@@ -3246,7 +3257,7 @@
       </w:r>
       <w:r>
         <w:rPr>
-          <w:rFonts w:ascii="Consolas" w:eastAsia="Times New Roman" w:hAnsi="Consolas" w:cs="Times New Roman"/>
+          <w:rFonts w:ascii="Times New Roman" w:eastAsia="Times New Roman" w:hAnsi="Times New Roman" w:cs="Times New Roman"/>
           <w:color w:val="9CDCFE"/>
           <w:kern w:val="0"/>
           <w:sz w:val="27"/>
@@ -3262,18 +3273,18 @@
         <w:shd w:val="clear" w:color="auto" w:fill="1E1E1E"/>
         <w:spacing w:after="0" w:line="360" w:lineRule="atLeast"/>
         <w:rPr>
-          <w:rFonts w:ascii="Consolas" w:eastAsia="Times New Roman" w:hAnsi="Consolas" w:cs="Times New Roman"/>
-          <w:color w:val="DADADA"/>
-          <w:kern w:val="0"/>
-          <w:sz w:val="27"/>
-          <w:szCs w:val="27"/>
-          <w:lang w:eastAsia="en-IN" w:bidi="hi-IN"/>
-          <w14:ligatures w14:val="none"/>
-        </w:rPr>
-      </w:pPr>
-      <w:r>
-        <w:rPr>
-          <w:rFonts w:ascii="Consolas" w:eastAsia="Times New Roman" w:hAnsi="Consolas" w:cs="Times New Roman"/>
+          <w:rFonts w:ascii="Times New Roman" w:eastAsia="Times New Roman" w:hAnsi="Times New Roman" w:cs="Times New Roman"/>
+          <w:color w:val="DADADA"/>
+          <w:kern w:val="0"/>
+          <w:sz w:val="27"/>
+          <w:szCs w:val="27"/>
+          <w:lang w:eastAsia="en-IN" w:bidi="hi-IN"/>
+          <w14:ligatures w14:val="none"/>
+        </w:rPr>
+      </w:pPr>
+      <w:r>
+        <w:rPr>
+          <w:rFonts w:ascii="Times New Roman" w:eastAsia="Times New Roman" w:hAnsi="Times New Roman" w:cs="Times New Roman"/>
           <w:color w:val="DADADA"/>
           <w:kern w:val="0"/>
           <w:sz w:val="27"/>
@@ -3285,7 +3296,7 @@
       </w:r>
       <w:r>
         <w:rPr>
-          <w:rFonts w:ascii="Consolas" w:eastAsia="Times New Roman" w:hAnsi="Consolas" w:cs="Times New Roman"/>
+          <w:rFonts w:ascii="Times New Roman" w:eastAsia="Times New Roman" w:hAnsi="Times New Roman" w:cs="Times New Roman"/>
           <w:color w:val="D8A0DF"/>
           <w:kern w:val="0"/>
           <w:sz w:val="27"/>
@@ -3297,7 +3308,7 @@
       </w:r>
       <w:r>
         <w:rPr>
-          <w:rFonts w:ascii="Consolas" w:eastAsia="Times New Roman" w:hAnsi="Consolas" w:cs="Times New Roman"/>
+          <w:rFonts w:ascii="Times New Roman" w:eastAsia="Times New Roman" w:hAnsi="Times New Roman" w:cs="Times New Roman"/>
           <w:color w:val="DADADA"/>
           <w:kern w:val="0"/>
           <w:sz w:val="27"/>
@@ -3310,7 +3321,7 @@
       <w:proofErr w:type="spellStart"/>
       <w:r>
         <w:rPr>
-          <w:rFonts w:ascii="Consolas" w:eastAsia="Times New Roman" w:hAnsi="Consolas" w:cs="Times New Roman"/>
+          <w:rFonts w:ascii="Times New Roman" w:eastAsia="Times New Roman" w:hAnsi="Times New Roman" w:cs="Times New Roman"/>
           <w:color w:val="9CDCFE"/>
           <w:kern w:val="0"/>
           <w:sz w:val="27"/>
@@ -3323,7 +3334,7 @@
       <w:proofErr w:type="spellEnd"/>
       <w:r>
         <w:rPr>
-          <w:rFonts w:ascii="Consolas" w:eastAsia="Times New Roman" w:hAnsi="Consolas" w:cs="Times New Roman"/>
+          <w:rFonts w:ascii="Times New Roman" w:eastAsia="Times New Roman" w:hAnsi="Times New Roman" w:cs="Times New Roman"/>
           <w:color w:val="B4B4B4"/>
           <w:kern w:val="0"/>
           <w:sz w:val="27"/>
@@ -3335,7 +3346,7 @@
       </w:r>
       <w:r>
         <w:rPr>
-          <w:rFonts w:ascii="Consolas" w:eastAsia="Times New Roman" w:hAnsi="Consolas" w:cs="Times New Roman"/>
+          <w:rFonts w:ascii="Times New Roman" w:eastAsia="Times New Roman" w:hAnsi="Times New Roman" w:cs="Times New Roman"/>
           <w:color w:val="DADADA"/>
           <w:kern w:val="0"/>
           <w:sz w:val="27"/>
@@ -3347,7 +3358,7 @@
       </w:r>
       <w:r>
         <w:rPr>
-          <w:rFonts w:ascii="Consolas" w:eastAsia="Times New Roman" w:hAnsi="Consolas" w:cs="Times New Roman"/>
+          <w:rFonts w:ascii="Times New Roman" w:eastAsia="Times New Roman" w:hAnsi="Times New Roman" w:cs="Times New Roman"/>
           <w:color w:val="9CDCFE"/>
           <w:kern w:val="0"/>
           <w:sz w:val="27"/>
@@ -3359,7 +3370,7 @@
       </w:r>
       <w:r>
         <w:rPr>
-          <w:rFonts w:ascii="Consolas" w:eastAsia="Times New Roman" w:hAnsi="Consolas" w:cs="Times New Roman"/>
+          <w:rFonts w:ascii="Times New Roman" w:eastAsia="Times New Roman" w:hAnsi="Times New Roman" w:cs="Times New Roman"/>
           <w:color w:val="B4B4B4"/>
           <w:kern w:val="0"/>
           <w:sz w:val="27"/>
@@ -3371,7 +3382,7 @@
       </w:r>
       <w:r>
         <w:rPr>
-          <w:rFonts w:ascii="Consolas" w:eastAsia="Times New Roman" w:hAnsi="Consolas" w:cs="Times New Roman"/>
+          <w:rFonts w:ascii="Times New Roman" w:eastAsia="Times New Roman" w:hAnsi="Times New Roman" w:cs="Times New Roman"/>
           <w:color w:val="DADADA"/>
           <w:kern w:val="0"/>
           <w:sz w:val="27"/>
@@ -3383,7 +3394,7 @@
       </w:r>
       <w:r>
         <w:rPr>
-          <w:rFonts w:ascii="Consolas" w:eastAsia="Times New Roman" w:hAnsi="Consolas" w:cs="Times New Roman"/>
+          <w:rFonts w:ascii="Times New Roman" w:eastAsia="Times New Roman" w:hAnsi="Times New Roman" w:cs="Times New Roman"/>
           <w:color w:val="9CDCFE"/>
           <w:kern w:val="0"/>
           <w:sz w:val="27"/>
@@ -3399,7 +3410,7 @@
         <w:shd w:val="clear" w:color="auto" w:fill="1E1E1E"/>
         <w:spacing w:after="270" w:line="360" w:lineRule="atLeast"/>
         <w:rPr>
-          <w:rFonts w:ascii="Consolas" w:eastAsia="Times New Roman" w:hAnsi="Consolas" w:cs="Times New Roman"/>
+          <w:rFonts w:ascii="Times New Roman" w:eastAsia="Times New Roman" w:hAnsi="Times New Roman" w:cs="Times New Roman"/>
           <w:color w:val="DADADA"/>
           <w:kern w:val="0"/>
           <w:sz w:val="27"/>
@@ -3414,18 +3425,18 @@
         <w:shd w:val="clear" w:color="auto" w:fill="1E1E1E"/>
         <w:spacing w:after="0" w:line="360" w:lineRule="atLeast"/>
         <w:rPr>
-          <w:rFonts w:ascii="Consolas" w:eastAsia="Times New Roman" w:hAnsi="Consolas" w:cs="Times New Roman"/>
-          <w:color w:val="DADADA"/>
-          <w:kern w:val="0"/>
-          <w:sz w:val="27"/>
-          <w:szCs w:val="27"/>
-          <w:lang w:eastAsia="en-IN" w:bidi="hi-IN"/>
-          <w14:ligatures w14:val="none"/>
-        </w:rPr>
-      </w:pPr>
-      <w:r>
-        <w:rPr>
-          <w:rFonts w:ascii="Consolas" w:eastAsia="Times New Roman" w:hAnsi="Consolas" w:cs="Times New Roman"/>
+          <w:rFonts w:ascii="Times New Roman" w:eastAsia="Times New Roman" w:hAnsi="Times New Roman" w:cs="Times New Roman"/>
+          <w:color w:val="DADADA"/>
+          <w:kern w:val="0"/>
+          <w:sz w:val="27"/>
+          <w:szCs w:val="27"/>
+          <w:lang w:eastAsia="en-IN" w:bidi="hi-IN"/>
+          <w14:ligatures w14:val="none"/>
+        </w:rPr>
+      </w:pPr>
+      <w:r>
+        <w:rPr>
+          <w:rFonts w:ascii="Times New Roman" w:eastAsia="Times New Roman" w:hAnsi="Times New Roman" w:cs="Times New Roman"/>
           <w:color w:val="569CD6"/>
           <w:kern w:val="0"/>
           <w:sz w:val="27"/>
@@ -3437,7 +3448,7 @@
       </w:r>
       <w:r>
         <w:rPr>
-          <w:rFonts w:ascii="Consolas" w:eastAsia="Times New Roman" w:hAnsi="Consolas" w:cs="Times New Roman"/>
+          <w:rFonts w:ascii="Times New Roman" w:eastAsia="Times New Roman" w:hAnsi="Times New Roman" w:cs="Times New Roman"/>
           <w:color w:val="DADADA"/>
           <w:kern w:val="0"/>
           <w:sz w:val="27"/>
@@ -3449,7 +3460,7 @@
       </w:r>
       <w:r>
         <w:rPr>
-          <w:rFonts w:ascii="Consolas" w:eastAsia="Times New Roman" w:hAnsi="Consolas" w:cs="Times New Roman"/>
+          <w:rFonts w:ascii="Times New Roman" w:eastAsia="Times New Roman" w:hAnsi="Times New Roman" w:cs="Times New Roman"/>
           <w:color w:val="DCDCAA"/>
           <w:kern w:val="0"/>
           <w:sz w:val="27"/>
@@ -3461,7 +3472,7 @@
       </w:r>
       <w:r>
         <w:rPr>
-          <w:rFonts w:ascii="Consolas" w:eastAsia="Times New Roman" w:hAnsi="Consolas" w:cs="Times New Roman"/>
+          <w:rFonts w:ascii="Times New Roman" w:eastAsia="Times New Roman" w:hAnsi="Times New Roman" w:cs="Times New Roman"/>
           <w:color w:val="B4B4B4"/>
           <w:kern w:val="0"/>
           <w:sz w:val="27"/>
@@ -3477,18 +3488,18 @@
         <w:shd w:val="clear" w:color="auto" w:fill="1E1E1E"/>
         <w:spacing w:after="0" w:line="360" w:lineRule="atLeast"/>
         <w:rPr>
-          <w:rFonts w:ascii="Consolas" w:eastAsia="Times New Roman" w:hAnsi="Consolas" w:cs="Times New Roman"/>
-          <w:color w:val="DADADA"/>
-          <w:kern w:val="0"/>
-          <w:sz w:val="27"/>
-          <w:szCs w:val="27"/>
-          <w:lang w:eastAsia="en-IN" w:bidi="hi-IN"/>
-          <w14:ligatures w14:val="none"/>
-        </w:rPr>
-      </w:pPr>
-      <w:r>
-        <w:rPr>
-          <w:rFonts w:ascii="Consolas" w:eastAsia="Times New Roman" w:hAnsi="Consolas" w:cs="Times New Roman"/>
+          <w:rFonts w:ascii="Times New Roman" w:eastAsia="Times New Roman" w:hAnsi="Times New Roman" w:cs="Times New Roman"/>
+          <w:color w:val="DADADA"/>
+          <w:kern w:val="0"/>
+          <w:sz w:val="27"/>
+          <w:szCs w:val="27"/>
+          <w:lang w:eastAsia="en-IN" w:bidi="hi-IN"/>
+          <w14:ligatures w14:val="none"/>
+        </w:rPr>
+      </w:pPr>
+      <w:r>
+        <w:rPr>
+          <w:rFonts w:ascii="Times New Roman" w:eastAsia="Times New Roman" w:hAnsi="Times New Roman" w:cs="Times New Roman"/>
           <w:color w:val="DADADA"/>
           <w:kern w:val="0"/>
           <w:sz w:val="27"/>
@@ -3500,7 +3511,7 @@
       </w:r>
       <w:r>
         <w:rPr>
-          <w:rFonts w:ascii="Consolas" w:eastAsia="Times New Roman" w:hAnsi="Consolas" w:cs="Times New Roman"/>
+          <w:rFonts w:ascii="Times New Roman" w:eastAsia="Times New Roman" w:hAnsi="Times New Roman" w:cs="Times New Roman"/>
           <w:color w:val="E8C9BB"/>
           <w:kern w:val="0"/>
           <w:sz w:val="27"/>
@@ -3516,18 +3527,18 @@
         <w:shd w:val="clear" w:color="auto" w:fill="1E1E1E"/>
         <w:spacing w:after="0" w:line="360" w:lineRule="atLeast"/>
         <w:rPr>
-          <w:rFonts w:ascii="Consolas" w:eastAsia="Times New Roman" w:hAnsi="Consolas" w:cs="Times New Roman"/>
-          <w:color w:val="DADADA"/>
-          <w:kern w:val="0"/>
-          <w:sz w:val="27"/>
-          <w:szCs w:val="27"/>
-          <w:lang w:eastAsia="en-IN" w:bidi="hi-IN"/>
-          <w14:ligatures w14:val="none"/>
-        </w:rPr>
-      </w:pPr>
-      <w:r>
-        <w:rPr>
-          <w:rFonts w:ascii="Consolas" w:eastAsia="Times New Roman" w:hAnsi="Consolas" w:cs="Times New Roman"/>
+          <w:rFonts w:ascii="Times New Roman" w:eastAsia="Times New Roman" w:hAnsi="Times New Roman" w:cs="Times New Roman"/>
+          <w:color w:val="DADADA"/>
+          <w:kern w:val="0"/>
+          <w:sz w:val="27"/>
+          <w:szCs w:val="27"/>
+          <w:lang w:eastAsia="en-IN" w:bidi="hi-IN"/>
+          <w14:ligatures w14:val="none"/>
+        </w:rPr>
+      </w:pPr>
+      <w:r>
+        <w:rPr>
+          <w:rFonts w:ascii="Times New Roman" w:eastAsia="Times New Roman" w:hAnsi="Times New Roman" w:cs="Times New Roman"/>
           <w:color w:val="CE9178"/>
           <w:kern w:val="0"/>
           <w:sz w:val="27"/>
@@ -3535,7 +3546,6 @@
           <w:lang w:eastAsia="en-IN" w:bidi="hi-IN"/>
           <w14:ligatures w14:val="none"/>
         </w:rPr>
-        <w:lastRenderedPageBreak/>
         <w:t>    The main function to run the program.</w:t>
       </w:r>
     </w:p>
@@ -3544,18 +3554,18 @@
         <w:shd w:val="clear" w:color="auto" w:fill="1E1E1E"/>
         <w:spacing w:after="0" w:line="360" w:lineRule="atLeast"/>
         <w:rPr>
-          <w:rFonts w:ascii="Consolas" w:eastAsia="Times New Roman" w:hAnsi="Consolas" w:cs="Times New Roman"/>
-          <w:color w:val="DADADA"/>
-          <w:kern w:val="0"/>
-          <w:sz w:val="27"/>
-          <w:szCs w:val="27"/>
-          <w:lang w:eastAsia="en-IN" w:bidi="hi-IN"/>
-          <w14:ligatures w14:val="none"/>
-        </w:rPr>
-      </w:pPr>
-      <w:r>
-        <w:rPr>
-          <w:rFonts w:ascii="Consolas" w:eastAsia="Times New Roman" w:hAnsi="Consolas" w:cs="Times New Roman"/>
+          <w:rFonts w:ascii="Times New Roman" w:eastAsia="Times New Roman" w:hAnsi="Times New Roman" w:cs="Times New Roman"/>
+          <w:color w:val="DADADA"/>
+          <w:kern w:val="0"/>
+          <w:sz w:val="27"/>
+          <w:szCs w:val="27"/>
+          <w:lang w:eastAsia="en-IN" w:bidi="hi-IN"/>
+          <w14:ligatures w14:val="none"/>
+        </w:rPr>
+      </w:pPr>
+      <w:r>
+        <w:rPr>
+          <w:rFonts w:ascii="Times New Roman" w:eastAsia="Times New Roman" w:hAnsi="Times New Roman" w:cs="Times New Roman"/>
           <w:color w:val="CE9178"/>
           <w:kern w:val="0"/>
           <w:sz w:val="27"/>
@@ -3567,7 +3577,7 @@
       </w:r>
       <w:r>
         <w:rPr>
-          <w:rFonts w:ascii="Consolas" w:eastAsia="Times New Roman" w:hAnsi="Consolas" w:cs="Times New Roman"/>
+          <w:rFonts w:ascii="Times New Roman" w:eastAsia="Times New Roman" w:hAnsi="Times New Roman" w:cs="Times New Roman"/>
           <w:color w:val="E8C9BB"/>
           <w:kern w:val="0"/>
           <w:sz w:val="27"/>
@@ -3583,18 +3593,18 @@
         <w:shd w:val="clear" w:color="auto" w:fill="1E1E1E"/>
         <w:spacing w:after="0" w:line="360" w:lineRule="atLeast"/>
         <w:rPr>
-          <w:rFonts w:ascii="Consolas" w:eastAsia="Times New Roman" w:hAnsi="Consolas" w:cs="Times New Roman"/>
-          <w:color w:val="DADADA"/>
-          <w:kern w:val="0"/>
-          <w:sz w:val="27"/>
-          <w:szCs w:val="27"/>
-          <w:lang w:eastAsia="en-IN" w:bidi="hi-IN"/>
-          <w14:ligatures w14:val="none"/>
-        </w:rPr>
-      </w:pPr>
-      <w:r>
-        <w:rPr>
-          <w:rFonts w:ascii="Consolas" w:eastAsia="Times New Roman" w:hAnsi="Consolas" w:cs="Times New Roman"/>
+          <w:rFonts w:ascii="Times New Roman" w:eastAsia="Times New Roman" w:hAnsi="Times New Roman" w:cs="Times New Roman"/>
+          <w:color w:val="DADADA"/>
+          <w:kern w:val="0"/>
+          <w:sz w:val="27"/>
+          <w:szCs w:val="27"/>
+          <w:lang w:eastAsia="en-IN" w:bidi="hi-IN"/>
+          <w14:ligatures w14:val="none"/>
+        </w:rPr>
+      </w:pPr>
+      <w:r>
+        <w:rPr>
+          <w:rFonts w:ascii="Times New Roman" w:eastAsia="Times New Roman" w:hAnsi="Times New Roman" w:cs="Times New Roman"/>
           <w:color w:val="DADADA"/>
           <w:kern w:val="0"/>
           <w:sz w:val="27"/>
@@ -3606,7 +3616,7 @@
       </w:r>
       <w:r>
         <w:rPr>
-          <w:rFonts w:ascii="Consolas" w:eastAsia="Times New Roman" w:hAnsi="Consolas" w:cs="Times New Roman"/>
+          <w:rFonts w:ascii="Times New Roman" w:eastAsia="Times New Roman" w:hAnsi="Times New Roman" w:cs="Times New Roman"/>
           <w:color w:val="D8A0DF"/>
           <w:kern w:val="0"/>
           <w:sz w:val="27"/>
@@ -3618,7 +3628,7 @@
       </w:r>
       <w:r>
         <w:rPr>
-          <w:rFonts w:ascii="Consolas" w:eastAsia="Times New Roman" w:hAnsi="Consolas" w:cs="Times New Roman"/>
+          <w:rFonts w:ascii="Times New Roman" w:eastAsia="Times New Roman" w:hAnsi="Times New Roman" w:cs="Times New Roman"/>
           <w:color w:val="DADADA"/>
           <w:kern w:val="0"/>
           <w:sz w:val="27"/>
@@ -3630,7 +3640,7 @@
       </w:r>
       <w:r>
         <w:rPr>
-          <w:rFonts w:ascii="Consolas" w:eastAsia="Times New Roman" w:hAnsi="Consolas" w:cs="Times New Roman"/>
+          <w:rFonts w:ascii="Times New Roman" w:eastAsia="Times New Roman" w:hAnsi="Times New Roman" w:cs="Times New Roman"/>
           <w:color w:val="569CD6"/>
           <w:kern w:val="0"/>
           <w:sz w:val="27"/>
@@ -3642,7 +3652,7 @@
       </w:r>
       <w:r>
         <w:rPr>
-          <w:rFonts w:ascii="Consolas" w:eastAsia="Times New Roman" w:hAnsi="Consolas" w:cs="Times New Roman"/>
+          <w:rFonts w:ascii="Times New Roman" w:eastAsia="Times New Roman" w:hAnsi="Times New Roman" w:cs="Times New Roman"/>
           <w:color w:val="B4B4B4"/>
           <w:kern w:val="0"/>
           <w:sz w:val="27"/>
@@ -3658,18 +3668,18 @@
         <w:shd w:val="clear" w:color="auto" w:fill="1E1E1E"/>
         <w:spacing w:after="0" w:line="360" w:lineRule="atLeast"/>
         <w:rPr>
-          <w:rFonts w:ascii="Consolas" w:eastAsia="Times New Roman" w:hAnsi="Consolas" w:cs="Times New Roman"/>
-          <w:color w:val="DADADA"/>
-          <w:kern w:val="0"/>
-          <w:sz w:val="27"/>
-          <w:szCs w:val="27"/>
-          <w:lang w:eastAsia="en-IN" w:bidi="hi-IN"/>
-          <w14:ligatures w14:val="none"/>
-        </w:rPr>
-      </w:pPr>
-      <w:r>
-        <w:rPr>
-          <w:rFonts w:ascii="Consolas" w:eastAsia="Times New Roman" w:hAnsi="Consolas" w:cs="Times New Roman"/>
+          <w:rFonts w:ascii="Times New Roman" w:eastAsia="Times New Roman" w:hAnsi="Times New Roman" w:cs="Times New Roman"/>
+          <w:color w:val="DADADA"/>
+          <w:kern w:val="0"/>
+          <w:sz w:val="27"/>
+          <w:szCs w:val="27"/>
+          <w:lang w:eastAsia="en-IN" w:bidi="hi-IN"/>
+          <w14:ligatures w14:val="none"/>
+        </w:rPr>
+      </w:pPr>
+      <w:r>
+        <w:rPr>
+          <w:rFonts w:ascii="Times New Roman" w:eastAsia="Times New Roman" w:hAnsi="Times New Roman" w:cs="Times New Roman"/>
           <w:color w:val="DADADA"/>
           <w:kern w:val="0"/>
           <w:sz w:val="27"/>
@@ -3681,7 +3691,7 @@
       </w:r>
       <w:r>
         <w:rPr>
-          <w:rFonts w:ascii="Consolas" w:eastAsia="Times New Roman" w:hAnsi="Consolas" w:cs="Times New Roman"/>
+          <w:rFonts w:ascii="Times New Roman" w:eastAsia="Times New Roman" w:hAnsi="Times New Roman" w:cs="Times New Roman"/>
           <w:color w:val="DCDCAA"/>
           <w:kern w:val="0"/>
           <w:sz w:val="27"/>
@@ -3693,7 +3703,7 @@
       </w:r>
       <w:r>
         <w:rPr>
-          <w:rFonts w:ascii="Consolas" w:eastAsia="Times New Roman" w:hAnsi="Consolas" w:cs="Times New Roman"/>
+          <w:rFonts w:ascii="Times New Roman" w:eastAsia="Times New Roman" w:hAnsi="Times New Roman" w:cs="Times New Roman"/>
           <w:color w:val="B4B4B4"/>
           <w:kern w:val="0"/>
           <w:sz w:val="27"/>
@@ -3705,7 +3715,7 @@
       </w:r>
       <w:r>
         <w:rPr>
-          <w:rFonts w:ascii="Consolas" w:eastAsia="Times New Roman" w:hAnsi="Consolas" w:cs="Times New Roman"/>
+          <w:rFonts w:ascii="Times New Roman" w:eastAsia="Times New Roman" w:hAnsi="Times New Roman" w:cs="Times New Roman"/>
           <w:color w:val="E8C9BB"/>
           <w:kern w:val="0"/>
           <w:sz w:val="27"/>
@@ -3717,7 +3727,7 @@
       </w:r>
       <w:r>
         <w:rPr>
-          <w:rFonts w:ascii="Consolas" w:eastAsia="Times New Roman" w:hAnsi="Consolas" w:cs="Times New Roman"/>
+          <w:rFonts w:ascii="Times New Roman" w:eastAsia="Times New Roman" w:hAnsi="Times New Roman" w:cs="Times New Roman"/>
           <w:color w:val="FFD68F"/>
           <w:kern w:val="0"/>
           <w:sz w:val="27"/>
@@ -3730,7 +3740,7 @@
       <w:proofErr w:type="spellStart"/>
       <w:r>
         <w:rPr>
-          <w:rFonts w:ascii="Consolas" w:eastAsia="Times New Roman" w:hAnsi="Consolas" w:cs="Times New Roman"/>
+          <w:rFonts w:ascii="Times New Roman" w:eastAsia="Times New Roman" w:hAnsi="Times New Roman" w:cs="Times New Roman"/>
           <w:color w:val="FFD68F"/>
           <w:kern w:val="0"/>
           <w:sz w:val="27"/>
@@ -3742,7 +3752,7 @@
       </w:r>
       <w:r>
         <w:rPr>
-          <w:rFonts w:ascii="Consolas" w:eastAsia="Times New Roman" w:hAnsi="Consolas" w:cs="Times New Roman"/>
+          <w:rFonts w:ascii="Times New Roman" w:eastAsia="Times New Roman" w:hAnsi="Times New Roman" w:cs="Times New Roman"/>
           <w:color w:val="CE9178"/>
           <w:kern w:val="0"/>
           <w:sz w:val="27"/>
@@ -3755,7 +3765,7 @@
       <w:proofErr w:type="spellEnd"/>
       <w:r>
         <w:rPr>
-          <w:rFonts w:ascii="Consolas" w:eastAsia="Times New Roman" w:hAnsi="Consolas" w:cs="Times New Roman"/>
+          <w:rFonts w:ascii="Times New Roman" w:eastAsia="Times New Roman" w:hAnsi="Times New Roman" w:cs="Times New Roman"/>
           <w:color w:val="CE9178"/>
           <w:kern w:val="0"/>
           <w:sz w:val="27"/>
@@ -3767,7 +3777,7 @@
       </w:r>
       <w:r>
         <w:rPr>
-          <w:rFonts w:ascii="Consolas" w:eastAsia="Times New Roman" w:hAnsi="Consolas" w:cs="Times New Roman"/>
+          <w:rFonts w:ascii="Times New Roman" w:eastAsia="Times New Roman" w:hAnsi="Times New Roman" w:cs="Times New Roman"/>
           <w:color w:val="E8C9BB"/>
           <w:kern w:val="0"/>
           <w:sz w:val="27"/>
@@ -3779,7 +3789,7 @@
       </w:r>
       <w:r>
         <w:rPr>
-          <w:rFonts w:ascii="Consolas" w:eastAsia="Times New Roman" w:hAnsi="Consolas" w:cs="Times New Roman"/>
+          <w:rFonts w:ascii="Times New Roman" w:eastAsia="Times New Roman" w:hAnsi="Times New Roman" w:cs="Times New Roman"/>
           <w:color w:val="B4B4B4"/>
           <w:kern w:val="0"/>
           <w:sz w:val="27"/>
@@ -3795,18 +3805,18 @@
         <w:shd w:val="clear" w:color="auto" w:fill="1E1E1E"/>
         <w:spacing w:after="0" w:line="360" w:lineRule="atLeast"/>
         <w:rPr>
-          <w:rFonts w:ascii="Consolas" w:eastAsia="Times New Roman" w:hAnsi="Consolas" w:cs="Times New Roman"/>
-          <w:color w:val="DADADA"/>
-          <w:kern w:val="0"/>
-          <w:sz w:val="27"/>
-          <w:szCs w:val="27"/>
-          <w:lang w:eastAsia="en-IN" w:bidi="hi-IN"/>
-          <w14:ligatures w14:val="none"/>
-        </w:rPr>
-      </w:pPr>
-      <w:r>
-        <w:rPr>
-          <w:rFonts w:ascii="Consolas" w:eastAsia="Times New Roman" w:hAnsi="Consolas" w:cs="Times New Roman"/>
+          <w:rFonts w:ascii="Times New Roman" w:eastAsia="Times New Roman" w:hAnsi="Times New Roman" w:cs="Times New Roman"/>
+          <w:color w:val="DADADA"/>
+          <w:kern w:val="0"/>
+          <w:sz w:val="27"/>
+          <w:szCs w:val="27"/>
+          <w:lang w:eastAsia="en-IN" w:bidi="hi-IN"/>
+          <w14:ligatures w14:val="none"/>
+        </w:rPr>
+      </w:pPr>
+      <w:r>
+        <w:rPr>
+          <w:rFonts w:ascii="Times New Roman" w:eastAsia="Times New Roman" w:hAnsi="Times New Roman" w:cs="Times New Roman"/>
           <w:color w:val="DADADA"/>
           <w:kern w:val="0"/>
           <w:sz w:val="27"/>
@@ -3818,7 +3828,7 @@
       </w:r>
       <w:r>
         <w:rPr>
-          <w:rFonts w:ascii="Consolas" w:eastAsia="Times New Roman" w:hAnsi="Consolas" w:cs="Times New Roman"/>
+          <w:rFonts w:ascii="Times New Roman" w:eastAsia="Times New Roman" w:hAnsi="Times New Roman" w:cs="Times New Roman"/>
           <w:color w:val="DCDCAA"/>
           <w:kern w:val="0"/>
           <w:sz w:val="27"/>
@@ -3830,7 +3840,7 @@
       </w:r>
       <w:r>
         <w:rPr>
-          <w:rFonts w:ascii="Consolas" w:eastAsia="Times New Roman" w:hAnsi="Consolas" w:cs="Times New Roman"/>
+          <w:rFonts w:ascii="Times New Roman" w:eastAsia="Times New Roman" w:hAnsi="Times New Roman" w:cs="Times New Roman"/>
           <w:color w:val="B4B4B4"/>
           <w:kern w:val="0"/>
           <w:sz w:val="27"/>
@@ -3842,7 +3852,7 @@
       </w:r>
       <w:r>
         <w:rPr>
-          <w:rFonts w:ascii="Consolas" w:eastAsia="Times New Roman" w:hAnsi="Consolas" w:cs="Times New Roman"/>
+          <w:rFonts w:ascii="Times New Roman" w:eastAsia="Times New Roman" w:hAnsi="Times New Roman" w:cs="Times New Roman"/>
           <w:color w:val="E8C9BB"/>
           <w:kern w:val="0"/>
           <w:sz w:val="27"/>
@@ -3854,7 +3864,7 @@
       </w:r>
       <w:r>
         <w:rPr>
-          <w:rFonts w:ascii="Consolas" w:eastAsia="Times New Roman" w:hAnsi="Consolas" w:cs="Times New Roman"/>
+          <w:rFonts w:ascii="Times New Roman" w:eastAsia="Times New Roman" w:hAnsi="Times New Roman" w:cs="Times New Roman"/>
           <w:color w:val="CE9178"/>
           <w:kern w:val="0"/>
           <w:sz w:val="27"/>
@@ -3866,7 +3876,7 @@
       </w:r>
       <w:r>
         <w:rPr>
-          <w:rFonts w:ascii="Consolas" w:eastAsia="Times New Roman" w:hAnsi="Consolas" w:cs="Times New Roman"/>
+          <w:rFonts w:ascii="Times New Roman" w:eastAsia="Times New Roman" w:hAnsi="Times New Roman" w:cs="Times New Roman"/>
           <w:color w:val="E8C9BB"/>
           <w:kern w:val="0"/>
           <w:sz w:val="27"/>
@@ -3878,7 +3888,7 @@
       </w:r>
       <w:r>
         <w:rPr>
-          <w:rFonts w:ascii="Consolas" w:eastAsia="Times New Roman" w:hAnsi="Consolas" w:cs="Times New Roman"/>
+          <w:rFonts w:ascii="Times New Roman" w:eastAsia="Times New Roman" w:hAnsi="Times New Roman" w:cs="Times New Roman"/>
           <w:color w:val="B4B4B4"/>
           <w:kern w:val="0"/>
           <w:sz w:val="27"/>
@@ -3894,18 +3904,18 @@
         <w:shd w:val="clear" w:color="auto" w:fill="1E1E1E"/>
         <w:spacing w:after="0" w:line="360" w:lineRule="atLeast"/>
         <w:rPr>
-          <w:rFonts w:ascii="Consolas" w:eastAsia="Times New Roman" w:hAnsi="Consolas" w:cs="Times New Roman"/>
-          <w:color w:val="DADADA"/>
-          <w:kern w:val="0"/>
-          <w:sz w:val="27"/>
-          <w:szCs w:val="27"/>
-          <w:lang w:eastAsia="en-IN" w:bidi="hi-IN"/>
-          <w14:ligatures w14:val="none"/>
-        </w:rPr>
-      </w:pPr>
-      <w:r>
-        <w:rPr>
-          <w:rFonts w:ascii="Consolas" w:eastAsia="Times New Roman" w:hAnsi="Consolas" w:cs="Times New Roman"/>
+          <w:rFonts w:ascii="Times New Roman" w:eastAsia="Times New Roman" w:hAnsi="Times New Roman" w:cs="Times New Roman"/>
+          <w:color w:val="DADADA"/>
+          <w:kern w:val="0"/>
+          <w:sz w:val="27"/>
+          <w:szCs w:val="27"/>
+          <w:lang w:eastAsia="en-IN" w:bidi="hi-IN"/>
+          <w14:ligatures w14:val="none"/>
+        </w:rPr>
+      </w:pPr>
+      <w:r>
+        <w:rPr>
+          <w:rFonts w:ascii="Times New Roman" w:eastAsia="Times New Roman" w:hAnsi="Times New Roman" w:cs="Times New Roman"/>
           <w:color w:val="DADADA"/>
           <w:kern w:val="0"/>
           <w:sz w:val="27"/>
@@ -3917,7 +3927,7 @@
       </w:r>
       <w:r>
         <w:rPr>
-          <w:rFonts w:ascii="Consolas" w:eastAsia="Times New Roman" w:hAnsi="Consolas" w:cs="Times New Roman"/>
+          <w:rFonts w:ascii="Times New Roman" w:eastAsia="Times New Roman" w:hAnsi="Times New Roman" w:cs="Times New Roman"/>
           <w:color w:val="DCDCAA"/>
           <w:kern w:val="0"/>
           <w:sz w:val="27"/>
@@ -3929,7 +3939,7 @@
       </w:r>
       <w:r>
         <w:rPr>
-          <w:rFonts w:ascii="Consolas" w:eastAsia="Times New Roman" w:hAnsi="Consolas" w:cs="Times New Roman"/>
+          <w:rFonts w:ascii="Times New Roman" w:eastAsia="Times New Roman" w:hAnsi="Times New Roman" w:cs="Times New Roman"/>
           <w:color w:val="B4B4B4"/>
           <w:kern w:val="0"/>
           <w:sz w:val="27"/>
@@ -3941,7 +3951,7 @@
       </w:r>
       <w:r>
         <w:rPr>
-          <w:rFonts w:ascii="Consolas" w:eastAsia="Times New Roman" w:hAnsi="Consolas" w:cs="Times New Roman"/>
+          <w:rFonts w:ascii="Times New Roman" w:eastAsia="Times New Roman" w:hAnsi="Times New Roman" w:cs="Times New Roman"/>
           <w:color w:val="E8C9BB"/>
           <w:kern w:val="0"/>
           <w:sz w:val="27"/>
@@ -3953,7 +3963,7 @@
       </w:r>
       <w:r>
         <w:rPr>
-          <w:rFonts w:ascii="Consolas" w:eastAsia="Times New Roman" w:hAnsi="Consolas" w:cs="Times New Roman"/>
+          <w:rFonts w:ascii="Times New Roman" w:eastAsia="Times New Roman" w:hAnsi="Times New Roman" w:cs="Times New Roman"/>
           <w:color w:val="CE9178"/>
           <w:kern w:val="0"/>
           <w:sz w:val="27"/>
@@ -3965,7 +3975,7 @@
       </w:r>
       <w:r>
         <w:rPr>
-          <w:rFonts w:ascii="Consolas" w:eastAsia="Times New Roman" w:hAnsi="Consolas" w:cs="Times New Roman"/>
+          <w:rFonts w:ascii="Times New Roman" w:eastAsia="Times New Roman" w:hAnsi="Times New Roman" w:cs="Times New Roman"/>
           <w:color w:val="E8C9BB"/>
           <w:kern w:val="0"/>
           <w:sz w:val="27"/>
@@ -3977,7 +3987,7 @@
       </w:r>
       <w:r>
         <w:rPr>
-          <w:rFonts w:ascii="Consolas" w:eastAsia="Times New Roman" w:hAnsi="Consolas" w:cs="Times New Roman"/>
+          <w:rFonts w:ascii="Times New Roman" w:eastAsia="Times New Roman" w:hAnsi="Times New Roman" w:cs="Times New Roman"/>
           <w:color w:val="B4B4B4"/>
           <w:kern w:val="0"/>
           <w:sz w:val="27"/>
@@ -3993,18 +4003,18 @@
         <w:shd w:val="clear" w:color="auto" w:fill="1E1E1E"/>
         <w:spacing w:after="0" w:line="360" w:lineRule="atLeast"/>
         <w:rPr>
-          <w:rFonts w:ascii="Consolas" w:eastAsia="Times New Roman" w:hAnsi="Consolas" w:cs="Times New Roman"/>
-          <w:color w:val="DADADA"/>
-          <w:kern w:val="0"/>
-          <w:sz w:val="27"/>
-          <w:szCs w:val="27"/>
-          <w:lang w:eastAsia="en-IN" w:bidi="hi-IN"/>
-          <w14:ligatures w14:val="none"/>
-        </w:rPr>
-      </w:pPr>
-      <w:r>
-        <w:rPr>
-          <w:rFonts w:ascii="Consolas" w:eastAsia="Times New Roman" w:hAnsi="Consolas" w:cs="Times New Roman"/>
+          <w:rFonts w:ascii="Times New Roman" w:eastAsia="Times New Roman" w:hAnsi="Times New Roman" w:cs="Times New Roman"/>
+          <w:color w:val="DADADA"/>
+          <w:kern w:val="0"/>
+          <w:sz w:val="27"/>
+          <w:szCs w:val="27"/>
+          <w:lang w:eastAsia="en-IN" w:bidi="hi-IN"/>
+          <w14:ligatures w14:val="none"/>
+        </w:rPr>
+      </w:pPr>
+      <w:r>
+        <w:rPr>
+          <w:rFonts w:ascii="Times New Roman" w:eastAsia="Times New Roman" w:hAnsi="Times New Roman" w:cs="Times New Roman"/>
           <w:color w:val="DADADA"/>
           <w:kern w:val="0"/>
           <w:sz w:val="27"/>
@@ -4016,7 +4026,7 @@
       </w:r>
       <w:r>
         <w:rPr>
-          <w:rFonts w:ascii="Consolas" w:eastAsia="Times New Roman" w:hAnsi="Consolas" w:cs="Times New Roman"/>
+          <w:rFonts w:ascii="Times New Roman" w:eastAsia="Times New Roman" w:hAnsi="Times New Roman" w:cs="Times New Roman"/>
           <w:color w:val="DCDCAA"/>
           <w:kern w:val="0"/>
           <w:sz w:val="27"/>
@@ -4028,7 +4038,7 @@
       </w:r>
       <w:r>
         <w:rPr>
-          <w:rFonts w:ascii="Consolas" w:eastAsia="Times New Roman" w:hAnsi="Consolas" w:cs="Times New Roman"/>
+          <w:rFonts w:ascii="Times New Roman" w:eastAsia="Times New Roman" w:hAnsi="Times New Roman" w:cs="Times New Roman"/>
           <w:color w:val="B4B4B4"/>
           <w:kern w:val="0"/>
           <w:sz w:val="27"/>
@@ -4040,7 +4050,7 @@
       </w:r>
       <w:r>
         <w:rPr>
-          <w:rFonts w:ascii="Consolas" w:eastAsia="Times New Roman" w:hAnsi="Consolas" w:cs="Times New Roman"/>
+          <w:rFonts w:ascii="Times New Roman" w:eastAsia="Times New Roman" w:hAnsi="Times New Roman" w:cs="Times New Roman"/>
           <w:color w:val="E8C9BB"/>
           <w:kern w:val="0"/>
           <w:sz w:val="27"/>
@@ -4052,7 +4062,7 @@
       </w:r>
       <w:r>
         <w:rPr>
-          <w:rFonts w:ascii="Consolas" w:eastAsia="Times New Roman" w:hAnsi="Consolas" w:cs="Times New Roman"/>
+          <w:rFonts w:ascii="Times New Roman" w:eastAsia="Times New Roman" w:hAnsi="Times New Roman" w:cs="Times New Roman"/>
           <w:color w:val="CE9178"/>
           <w:kern w:val="0"/>
           <w:sz w:val="27"/>
@@ -4064,7 +4074,7 @@
       </w:r>
       <w:r>
         <w:rPr>
-          <w:rFonts w:ascii="Consolas" w:eastAsia="Times New Roman" w:hAnsi="Consolas" w:cs="Times New Roman"/>
+          <w:rFonts w:ascii="Times New Roman" w:eastAsia="Times New Roman" w:hAnsi="Times New Roman" w:cs="Times New Roman"/>
           <w:color w:val="E8C9BB"/>
           <w:kern w:val="0"/>
           <w:sz w:val="27"/>
@@ -4076,7 +4086,7 @@
       </w:r>
       <w:r>
         <w:rPr>
-          <w:rFonts w:ascii="Consolas" w:eastAsia="Times New Roman" w:hAnsi="Consolas" w:cs="Times New Roman"/>
+          <w:rFonts w:ascii="Times New Roman" w:eastAsia="Times New Roman" w:hAnsi="Times New Roman" w:cs="Times New Roman"/>
           <w:color w:val="B4B4B4"/>
           <w:kern w:val="0"/>
           <w:sz w:val="27"/>
@@ -4092,18 +4102,18 @@
         <w:shd w:val="clear" w:color="auto" w:fill="1E1E1E"/>
         <w:spacing w:after="0" w:line="360" w:lineRule="atLeast"/>
         <w:rPr>
-          <w:rFonts w:ascii="Consolas" w:eastAsia="Times New Roman" w:hAnsi="Consolas" w:cs="Times New Roman"/>
-          <w:color w:val="DADADA"/>
-          <w:kern w:val="0"/>
-          <w:sz w:val="27"/>
-          <w:szCs w:val="27"/>
-          <w:lang w:eastAsia="en-IN" w:bidi="hi-IN"/>
-          <w14:ligatures w14:val="none"/>
-        </w:rPr>
-      </w:pPr>
-      <w:r>
-        <w:rPr>
-          <w:rFonts w:ascii="Consolas" w:eastAsia="Times New Roman" w:hAnsi="Consolas" w:cs="Times New Roman"/>
+          <w:rFonts w:ascii="Times New Roman" w:eastAsia="Times New Roman" w:hAnsi="Times New Roman" w:cs="Times New Roman"/>
+          <w:color w:val="DADADA"/>
+          <w:kern w:val="0"/>
+          <w:sz w:val="27"/>
+          <w:szCs w:val="27"/>
+          <w:lang w:eastAsia="en-IN" w:bidi="hi-IN"/>
+          <w14:ligatures w14:val="none"/>
+        </w:rPr>
+      </w:pPr>
+      <w:r>
+        <w:rPr>
+          <w:rFonts w:ascii="Times New Roman" w:eastAsia="Times New Roman" w:hAnsi="Times New Roman" w:cs="Times New Roman"/>
           <w:color w:val="DADADA"/>
           <w:kern w:val="0"/>
           <w:sz w:val="27"/>
@@ -4115,7 +4125,7 @@
       </w:r>
       <w:r>
         <w:rPr>
-          <w:rFonts w:ascii="Consolas" w:eastAsia="Times New Roman" w:hAnsi="Consolas" w:cs="Times New Roman"/>
+          <w:rFonts w:ascii="Times New Roman" w:eastAsia="Times New Roman" w:hAnsi="Times New Roman" w:cs="Times New Roman"/>
           <w:color w:val="9CDCFE"/>
           <w:kern w:val="0"/>
           <w:sz w:val="27"/>
@@ -4127,7 +4137,7 @@
       </w:r>
       <w:r>
         <w:rPr>
-          <w:rFonts w:ascii="Consolas" w:eastAsia="Times New Roman" w:hAnsi="Consolas" w:cs="Times New Roman"/>
+          <w:rFonts w:ascii="Times New Roman" w:eastAsia="Times New Roman" w:hAnsi="Times New Roman" w:cs="Times New Roman"/>
           <w:color w:val="DADADA"/>
           <w:kern w:val="0"/>
           <w:sz w:val="27"/>
@@ -4139,7 +4149,7 @@
       </w:r>
       <w:r>
         <w:rPr>
-          <w:rFonts w:ascii="Consolas" w:eastAsia="Times New Roman" w:hAnsi="Consolas" w:cs="Times New Roman"/>
+          <w:rFonts w:ascii="Times New Roman" w:eastAsia="Times New Roman" w:hAnsi="Times New Roman" w:cs="Times New Roman"/>
           <w:color w:val="B4B4B4"/>
           <w:kern w:val="0"/>
           <w:sz w:val="27"/>
@@ -4151,7 +4161,7 @@
       </w:r>
       <w:r>
         <w:rPr>
-          <w:rFonts w:ascii="Consolas" w:eastAsia="Times New Roman" w:hAnsi="Consolas" w:cs="Times New Roman"/>
+          <w:rFonts w:ascii="Times New Roman" w:eastAsia="Times New Roman" w:hAnsi="Times New Roman" w:cs="Times New Roman"/>
           <w:color w:val="DADADA"/>
           <w:kern w:val="0"/>
           <w:sz w:val="27"/>
@@ -4163,7 +4173,7 @@
       </w:r>
       <w:r>
         <w:rPr>
-          <w:rFonts w:ascii="Consolas" w:eastAsia="Times New Roman" w:hAnsi="Consolas" w:cs="Times New Roman"/>
+          <w:rFonts w:ascii="Times New Roman" w:eastAsia="Times New Roman" w:hAnsi="Times New Roman" w:cs="Times New Roman"/>
           <w:color w:val="DCDCAA"/>
           <w:kern w:val="0"/>
           <w:sz w:val="27"/>
@@ -4175,7 +4185,7 @@
       </w:r>
       <w:r>
         <w:rPr>
-          <w:rFonts w:ascii="Consolas" w:eastAsia="Times New Roman" w:hAnsi="Consolas" w:cs="Times New Roman"/>
+          <w:rFonts w:ascii="Times New Roman" w:eastAsia="Times New Roman" w:hAnsi="Times New Roman" w:cs="Times New Roman"/>
           <w:color w:val="B4B4B4"/>
           <w:kern w:val="0"/>
           <w:sz w:val="27"/>
@@ -4187,7 +4197,7 @@
       </w:r>
       <w:r>
         <w:rPr>
-          <w:rFonts w:ascii="Consolas" w:eastAsia="Times New Roman" w:hAnsi="Consolas" w:cs="Times New Roman"/>
+          <w:rFonts w:ascii="Times New Roman" w:eastAsia="Times New Roman" w:hAnsi="Times New Roman" w:cs="Times New Roman"/>
           <w:color w:val="E8C9BB"/>
           <w:kern w:val="0"/>
           <w:sz w:val="27"/>
@@ -4199,7 +4209,7 @@
       </w:r>
       <w:r>
         <w:rPr>
-          <w:rFonts w:ascii="Consolas" w:eastAsia="Times New Roman" w:hAnsi="Consolas" w:cs="Times New Roman"/>
+          <w:rFonts w:ascii="Times New Roman" w:eastAsia="Times New Roman" w:hAnsi="Times New Roman" w:cs="Times New Roman"/>
           <w:color w:val="CE9178"/>
           <w:kern w:val="0"/>
           <w:sz w:val="27"/>
@@ -4211,7 +4221,7 @@
       </w:r>
       <w:r>
         <w:rPr>
-          <w:rFonts w:ascii="Consolas" w:eastAsia="Times New Roman" w:hAnsi="Consolas" w:cs="Times New Roman"/>
+          <w:rFonts w:ascii="Times New Roman" w:eastAsia="Times New Roman" w:hAnsi="Times New Roman" w:cs="Times New Roman"/>
           <w:color w:val="E8C9BB"/>
           <w:kern w:val="0"/>
           <w:sz w:val="27"/>
@@ -4223,7 +4233,7 @@
       </w:r>
       <w:r>
         <w:rPr>
-          <w:rFonts w:ascii="Consolas" w:eastAsia="Times New Roman" w:hAnsi="Consolas" w:cs="Times New Roman"/>
+          <w:rFonts w:ascii="Times New Roman" w:eastAsia="Times New Roman" w:hAnsi="Times New Roman" w:cs="Times New Roman"/>
           <w:color w:val="B4B4B4"/>
           <w:kern w:val="0"/>
           <w:sz w:val="27"/>
@@ -4239,7 +4249,7 @@
         <w:shd w:val="clear" w:color="auto" w:fill="1E1E1E"/>
         <w:spacing w:after="0" w:line="360" w:lineRule="atLeast"/>
         <w:rPr>
-          <w:rFonts w:ascii="Consolas" w:eastAsia="Times New Roman" w:hAnsi="Consolas" w:cs="Times New Roman"/>
+          <w:rFonts w:ascii="Times New Roman" w:eastAsia="Times New Roman" w:hAnsi="Times New Roman" w:cs="Times New Roman"/>
           <w:color w:val="DADADA"/>
           <w:kern w:val="0"/>
           <w:sz w:val="27"/>
@@ -4254,30 +4264,31 @@
         <w:shd w:val="clear" w:color="auto" w:fill="1E1E1E"/>
         <w:spacing w:after="0" w:line="360" w:lineRule="atLeast"/>
         <w:rPr>
-          <w:rFonts w:ascii="Consolas" w:eastAsia="Times New Roman" w:hAnsi="Consolas" w:cs="Times New Roman"/>
-          <w:color w:val="DADADA"/>
-          <w:kern w:val="0"/>
-          <w:sz w:val="27"/>
-          <w:szCs w:val="27"/>
-          <w:lang w:eastAsia="en-IN" w:bidi="hi-IN"/>
-          <w14:ligatures w14:val="none"/>
-        </w:rPr>
-      </w:pPr>
-      <w:r>
-        <w:rPr>
-          <w:rFonts w:ascii="Consolas" w:eastAsia="Times New Roman" w:hAnsi="Consolas" w:cs="Times New Roman"/>
-          <w:color w:val="DADADA"/>
-          <w:kern w:val="0"/>
-          <w:sz w:val="27"/>
-          <w:szCs w:val="27"/>
-          <w:lang w:eastAsia="en-IN" w:bidi="hi-IN"/>
-          <w14:ligatures w14:val="none"/>
-        </w:rPr>
+          <w:rFonts w:ascii="Times New Roman" w:eastAsia="Times New Roman" w:hAnsi="Times New Roman" w:cs="Times New Roman"/>
+          <w:color w:val="DADADA"/>
+          <w:kern w:val="0"/>
+          <w:sz w:val="27"/>
+          <w:szCs w:val="27"/>
+          <w:lang w:eastAsia="en-IN" w:bidi="hi-IN"/>
+          <w14:ligatures w14:val="none"/>
+        </w:rPr>
+      </w:pPr>
+      <w:r>
+        <w:rPr>
+          <w:rFonts w:ascii="Times New Roman" w:eastAsia="Times New Roman" w:hAnsi="Times New Roman" w:cs="Times New Roman"/>
+          <w:color w:val="DADADA"/>
+          <w:kern w:val="0"/>
+          <w:sz w:val="27"/>
+          <w:szCs w:val="27"/>
+          <w:lang w:eastAsia="en-IN" w:bidi="hi-IN"/>
+          <w14:ligatures w14:val="none"/>
+        </w:rPr>
+        <w:lastRenderedPageBreak/>
         <w:t xml:space="preserve">        </w:t>
       </w:r>
       <w:r>
         <w:rPr>
-          <w:rFonts w:ascii="Consolas" w:eastAsia="Times New Roman" w:hAnsi="Consolas" w:cs="Times New Roman"/>
+          <w:rFonts w:ascii="Times New Roman" w:eastAsia="Times New Roman" w:hAnsi="Times New Roman" w:cs="Times New Roman"/>
           <w:color w:val="D8A0DF"/>
           <w:kern w:val="0"/>
           <w:sz w:val="27"/>
@@ -4289,7 +4300,7 @@
       </w:r>
       <w:r>
         <w:rPr>
-          <w:rFonts w:ascii="Consolas" w:eastAsia="Times New Roman" w:hAnsi="Consolas" w:cs="Times New Roman"/>
+          <w:rFonts w:ascii="Times New Roman" w:eastAsia="Times New Roman" w:hAnsi="Times New Roman" w:cs="Times New Roman"/>
           <w:color w:val="DADADA"/>
           <w:kern w:val="0"/>
           <w:sz w:val="27"/>
@@ -4301,7 +4312,7 @@
       </w:r>
       <w:r>
         <w:rPr>
-          <w:rFonts w:ascii="Consolas" w:eastAsia="Times New Roman" w:hAnsi="Consolas" w:cs="Times New Roman"/>
+          <w:rFonts w:ascii="Times New Roman" w:eastAsia="Times New Roman" w:hAnsi="Times New Roman" w:cs="Times New Roman"/>
           <w:color w:val="9CDCFE"/>
           <w:kern w:val="0"/>
           <w:sz w:val="27"/>
@@ -4313,7 +4324,7 @@
       </w:r>
       <w:r>
         <w:rPr>
-          <w:rFonts w:ascii="Consolas" w:eastAsia="Times New Roman" w:hAnsi="Consolas" w:cs="Times New Roman"/>
+          <w:rFonts w:ascii="Times New Roman" w:eastAsia="Times New Roman" w:hAnsi="Times New Roman" w:cs="Times New Roman"/>
           <w:color w:val="DADADA"/>
           <w:kern w:val="0"/>
           <w:sz w:val="27"/>
@@ -4325,7 +4336,7 @@
       </w:r>
       <w:r>
         <w:rPr>
-          <w:rFonts w:ascii="Consolas" w:eastAsia="Times New Roman" w:hAnsi="Consolas" w:cs="Times New Roman"/>
+          <w:rFonts w:ascii="Times New Roman" w:eastAsia="Times New Roman" w:hAnsi="Times New Roman" w:cs="Times New Roman"/>
           <w:color w:val="B4B4B4"/>
           <w:kern w:val="0"/>
           <w:sz w:val="27"/>
@@ -4337,7 +4348,7 @@
       </w:r>
       <w:r>
         <w:rPr>
-          <w:rFonts w:ascii="Consolas" w:eastAsia="Times New Roman" w:hAnsi="Consolas" w:cs="Times New Roman"/>
+          <w:rFonts w:ascii="Times New Roman" w:eastAsia="Times New Roman" w:hAnsi="Times New Roman" w:cs="Times New Roman"/>
           <w:color w:val="DADADA"/>
           <w:kern w:val="0"/>
           <w:sz w:val="27"/>
@@ -4349,7 +4360,7 @@
       </w:r>
       <w:r>
         <w:rPr>
-          <w:rFonts w:ascii="Consolas" w:eastAsia="Times New Roman" w:hAnsi="Consolas" w:cs="Times New Roman"/>
+          <w:rFonts w:ascii="Times New Roman" w:eastAsia="Times New Roman" w:hAnsi="Times New Roman" w:cs="Times New Roman"/>
           <w:color w:val="E8C9BB"/>
           <w:kern w:val="0"/>
           <w:sz w:val="27"/>
@@ -4361,7 +4372,7 @@
       </w:r>
       <w:r>
         <w:rPr>
-          <w:rFonts w:ascii="Consolas" w:eastAsia="Times New Roman" w:hAnsi="Consolas" w:cs="Times New Roman"/>
+          <w:rFonts w:ascii="Times New Roman" w:eastAsia="Times New Roman" w:hAnsi="Times New Roman" w:cs="Times New Roman"/>
           <w:color w:val="CE9178"/>
           <w:kern w:val="0"/>
           <w:sz w:val="27"/>
@@ -4373,7 +4384,7 @@
       </w:r>
       <w:r>
         <w:rPr>
-          <w:rFonts w:ascii="Consolas" w:eastAsia="Times New Roman" w:hAnsi="Consolas" w:cs="Times New Roman"/>
+          <w:rFonts w:ascii="Times New Roman" w:eastAsia="Times New Roman" w:hAnsi="Times New Roman" w:cs="Times New Roman"/>
           <w:color w:val="E8C9BB"/>
           <w:kern w:val="0"/>
           <w:sz w:val="27"/>
@@ -4385,7 +4396,7 @@
       </w:r>
       <w:r>
         <w:rPr>
-          <w:rFonts w:ascii="Consolas" w:eastAsia="Times New Roman" w:hAnsi="Consolas" w:cs="Times New Roman"/>
+          <w:rFonts w:ascii="Times New Roman" w:eastAsia="Times New Roman" w:hAnsi="Times New Roman" w:cs="Times New Roman"/>
           <w:color w:val="B4B4B4"/>
           <w:kern w:val="0"/>
           <w:sz w:val="27"/>
@@ -4401,18 +4412,18 @@
         <w:shd w:val="clear" w:color="auto" w:fill="1E1E1E"/>
         <w:spacing w:after="0" w:line="360" w:lineRule="atLeast"/>
         <w:rPr>
-          <w:rFonts w:ascii="Consolas" w:eastAsia="Times New Roman" w:hAnsi="Consolas" w:cs="Times New Roman"/>
-          <w:color w:val="DADADA"/>
-          <w:kern w:val="0"/>
-          <w:sz w:val="27"/>
-          <w:szCs w:val="27"/>
-          <w:lang w:eastAsia="en-IN" w:bidi="hi-IN"/>
-          <w14:ligatures w14:val="none"/>
-        </w:rPr>
-      </w:pPr>
-      <w:r>
-        <w:rPr>
-          <w:rFonts w:ascii="Consolas" w:eastAsia="Times New Roman" w:hAnsi="Consolas" w:cs="Times New Roman"/>
+          <w:rFonts w:ascii="Times New Roman" w:eastAsia="Times New Roman" w:hAnsi="Times New Roman" w:cs="Times New Roman"/>
+          <w:color w:val="DADADA"/>
+          <w:kern w:val="0"/>
+          <w:sz w:val="27"/>
+          <w:szCs w:val="27"/>
+          <w:lang w:eastAsia="en-IN" w:bidi="hi-IN"/>
+          <w14:ligatures w14:val="none"/>
+        </w:rPr>
+      </w:pPr>
+      <w:r>
+        <w:rPr>
+          <w:rFonts w:ascii="Times New Roman" w:eastAsia="Times New Roman" w:hAnsi="Times New Roman" w:cs="Times New Roman"/>
           <w:color w:val="DADADA"/>
           <w:kern w:val="0"/>
           <w:sz w:val="27"/>
@@ -4424,7 +4435,7 @@
       </w:r>
       <w:r>
         <w:rPr>
-          <w:rFonts w:ascii="Consolas" w:eastAsia="Times New Roman" w:hAnsi="Consolas" w:cs="Times New Roman"/>
+          <w:rFonts w:ascii="Times New Roman" w:eastAsia="Times New Roman" w:hAnsi="Times New Roman" w:cs="Times New Roman"/>
           <w:color w:val="9CDCFE"/>
           <w:kern w:val="0"/>
           <w:sz w:val="27"/>
@@ -4436,7 +4447,7 @@
       </w:r>
       <w:r>
         <w:rPr>
-          <w:rFonts w:ascii="Consolas" w:eastAsia="Times New Roman" w:hAnsi="Consolas" w:cs="Times New Roman"/>
+          <w:rFonts w:ascii="Times New Roman" w:eastAsia="Times New Roman" w:hAnsi="Times New Roman" w:cs="Times New Roman"/>
           <w:color w:val="DADADA"/>
           <w:kern w:val="0"/>
           <w:sz w:val="27"/>
@@ -4448,7 +4459,7 @@
       </w:r>
       <w:r>
         <w:rPr>
-          <w:rFonts w:ascii="Consolas" w:eastAsia="Times New Roman" w:hAnsi="Consolas" w:cs="Times New Roman"/>
+          <w:rFonts w:ascii="Times New Roman" w:eastAsia="Times New Roman" w:hAnsi="Times New Roman" w:cs="Times New Roman"/>
           <w:color w:val="B4B4B4"/>
           <w:kern w:val="0"/>
           <w:sz w:val="27"/>
@@ -4460,7 +4471,7 @@
       </w:r>
       <w:r>
         <w:rPr>
-          <w:rFonts w:ascii="Consolas" w:eastAsia="Times New Roman" w:hAnsi="Consolas" w:cs="Times New Roman"/>
+          <w:rFonts w:ascii="Times New Roman" w:eastAsia="Times New Roman" w:hAnsi="Times New Roman" w:cs="Times New Roman"/>
           <w:color w:val="DADADA"/>
           <w:kern w:val="0"/>
           <w:sz w:val="27"/>
@@ -4472,7 +4483,7 @@
       </w:r>
       <w:r>
         <w:rPr>
-          <w:rFonts w:ascii="Consolas" w:eastAsia="Times New Roman" w:hAnsi="Consolas" w:cs="Times New Roman"/>
+          <w:rFonts w:ascii="Times New Roman" w:eastAsia="Times New Roman" w:hAnsi="Times New Roman" w:cs="Times New Roman"/>
           <w:color w:val="4EC9B0"/>
           <w:kern w:val="0"/>
           <w:sz w:val="27"/>
@@ -4484,7 +4495,7 @@
       </w:r>
       <w:r>
         <w:rPr>
-          <w:rFonts w:ascii="Consolas" w:eastAsia="Times New Roman" w:hAnsi="Consolas" w:cs="Times New Roman"/>
+          <w:rFonts w:ascii="Times New Roman" w:eastAsia="Times New Roman" w:hAnsi="Times New Roman" w:cs="Times New Roman"/>
           <w:color w:val="B4B4B4"/>
           <w:kern w:val="0"/>
           <w:sz w:val="27"/>
@@ -4496,7 +4507,7 @@
       </w:r>
       <w:r>
         <w:rPr>
-          <w:rFonts w:ascii="Consolas" w:eastAsia="Times New Roman" w:hAnsi="Consolas" w:cs="Times New Roman"/>
+          <w:rFonts w:ascii="Times New Roman" w:eastAsia="Times New Roman" w:hAnsi="Times New Roman" w:cs="Times New Roman"/>
           <w:color w:val="DCDCAA"/>
           <w:kern w:val="0"/>
           <w:sz w:val="27"/>
@@ -4508,7 +4519,7 @@
       </w:r>
       <w:r>
         <w:rPr>
-          <w:rFonts w:ascii="Consolas" w:eastAsia="Times New Roman" w:hAnsi="Consolas" w:cs="Times New Roman"/>
+          <w:rFonts w:ascii="Times New Roman" w:eastAsia="Times New Roman" w:hAnsi="Times New Roman" w:cs="Times New Roman"/>
           <w:color w:val="B4B4B4"/>
           <w:kern w:val="0"/>
           <w:sz w:val="27"/>
@@ -4520,7 +4531,7 @@
       </w:r>
       <w:r>
         <w:rPr>
-          <w:rFonts w:ascii="Consolas" w:eastAsia="Times New Roman" w:hAnsi="Consolas" w:cs="Times New Roman"/>
+          <w:rFonts w:ascii="Times New Roman" w:eastAsia="Times New Roman" w:hAnsi="Times New Roman" w:cs="Times New Roman"/>
           <w:color w:val="E8C9BB"/>
           <w:kern w:val="0"/>
           <w:sz w:val="27"/>
@@ -4532,7 +4543,7 @@
       </w:r>
       <w:r>
         <w:rPr>
-          <w:rFonts w:ascii="Consolas" w:eastAsia="Times New Roman" w:hAnsi="Consolas" w:cs="Times New Roman"/>
+          <w:rFonts w:ascii="Times New Roman" w:eastAsia="Times New Roman" w:hAnsi="Times New Roman" w:cs="Times New Roman"/>
           <w:color w:val="FFD68F"/>
           <w:kern w:val="0"/>
           <w:sz w:val="27"/>
@@ -4545,7 +4556,7 @@
       <w:proofErr w:type="spellStart"/>
       <w:r>
         <w:rPr>
-          <w:rFonts w:ascii="Consolas" w:eastAsia="Times New Roman" w:hAnsi="Consolas" w:cs="Times New Roman"/>
+          <w:rFonts w:ascii="Times New Roman" w:eastAsia="Times New Roman" w:hAnsi="Times New Roman" w:cs="Times New Roman"/>
           <w:color w:val="FFD68F"/>
           <w:kern w:val="0"/>
           <w:sz w:val="27"/>
@@ -4557,7 +4568,7 @@
       </w:r>
       <w:r>
         <w:rPr>
-          <w:rFonts w:ascii="Consolas" w:eastAsia="Times New Roman" w:hAnsi="Consolas" w:cs="Times New Roman"/>
+          <w:rFonts w:ascii="Times New Roman" w:eastAsia="Times New Roman" w:hAnsi="Times New Roman" w:cs="Times New Roman"/>
           <w:color w:val="CE9178"/>
           <w:kern w:val="0"/>
           <w:sz w:val="27"/>
@@ -4570,7 +4581,7 @@
       <w:proofErr w:type="spellEnd"/>
       <w:r>
         <w:rPr>
-          <w:rFonts w:ascii="Consolas" w:eastAsia="Times New Roman" w:hAnsi="Consolas" w:cs="Times New Roman"/>
+          <w:rFonts w:ascii="Times New Roman" w:eastAsia="Times New Roman" w:hAnsi="Times New Roman" w:cs="Times New Roman"/>
           <w:color w:val="CE9178"/>
           <w:kern w:val="0"/>
           <w:sz w:val="27"/>
@@ -4582,7 +4593,7 @@
       </w:r>
       <w:r>
         <w:rPr>
-          <w:rFonts w:ascii="Consolas" w:eastAsia="Times New Roman" w:hAnsi="Consolas" w:cs="Times New Roman"/>
+          <w:rFonts w:ascii="Times New Roman" w:eastAsia="Times New Roman" w:hAnsi="Times New Roman" w:cs="Times New Roman"/>
           <w:color w:val="E8C9BB"/>
           <w:kern w:val="0"/>
           <w:sz w:val="27"/>
@@ -4594,7 +4605,7 @@
       </w:r>
       <w:r>
         <w:rPr>
-          <w:rFonts w:ascii="Consolas" w:eastAsia="Times New Roman" w:hAnsi="Consolas" w:cs="Times New Roman"/>
+          <w:rFonts w:ascii="Times New Roman" w:eastAsia="Times New Roman" w:hAnsi="Times New Roman" w:cs="Times New Roman"/>
           <w:color w:val="B4B4B4"/>
           <w:kern w:val="0"/>
           <w:sz w:val="27"/>
@@ -4610,18 +4621,18 @@
         <w:shd w:val="clear" w:color="auto" w:fill="1E1E1E"/>
         <w:spacing w:after="0" w:line="360" w:lineRule="atLeast"/>
         <w:rPr>
-          <w:rFonts w:ascii="Consolas" w:eastAsia="Times New Roman" w:hAnsi="Consolas" w:cs="Times New Roman"/>
-          <w:color w:val="DADADA"/>
-          <w:kern w:val="0"/>
-          <w:sz w:val="27"/>
-          <w:szCs w:val="27"/>
-          <w:lang w:eastAsia="en-IN" w:bidi="hi-IN"/>
-          <w14:ligatures w14:val="none"/>
-        </w:rPr>
-      </w:pPr>
-      <w:r>
-        <w:rPr>
-          <w:rFonts w:ascii="Consolas" w:eastAsia="Times New Roman" w:hAnsi="Consolas" w:cs="Times New Roman"/>
+          <w:rFonts w:ascii="Times New Roman" w:eastAsia="Times New Roman" w:hAnsi="Times New Roman" w:cs="Times New Roman"/>
+          <w:color w:val="DADADA"/>
+          <w:kern w:val="0"/>
+          <w:sz w:val="27"/>
+          <w:szCs w:val="27"/>
+          <w:lang w:eastAsia="en-IN" w:bidi="hi-IN"/>
+          <w14:ligatures w14:val="none"/>
+        </w:rPr>
+      </w:pPr>
+      <w:r>
+        <w:rPr>
+          <w:rFonts w:ascii="Times New Roman" w:eastAsia="Times New Roman" w:hAnsi="Times New Roman" w:cs="Times New Roman"/>
           <w:color w:val="DADADA"/>
           <w:kern w:val="0"/>
           <w:sz w:val="27"/>
@@ -4633,7 +4644,7 @@
       </w:r>
       <w:r>
         <w:rPr>
-          <w:rFonts w:ascii="Consolas" w:eastAsia="Times New Roman" w:hAnsi="Consolas" w:cs="Times New Roman"/>
+          <w:rFonts w:ascii="Times New Roman" w:eastAsia="Times New Roman" w:hAnsi="Times New Roman" w:cs="Times New Roman"/>
           <w:color w:val="9CDCFE"/>
           <w:kern w:val="0"/>
           <w:sz w:val="27"/>
@@ -4645,7 +4656,7 @@
       </w:r>
       <w:r>
         <w:rPr>
-          <w:rFonts w:ascii="Consolas" w:eastAsia="Times New Roman" w:hAnsi="Consolas" w:cs="Times New Roman"/>
+          <w:rFonts w:ascii="Times New Roman" w:eastAsia="Times New Roman" w:hAnsi="Times New Roman" w:cs="Times New Roman"/>
           <w:color w:val="DADADA"/>
           <w:kern w:val="0"/>
           <w:sz w:val="27"/>
@@ -4657,7 +4668,7 @@
       </w:r>
       <w:r>
         <w:rPr>
-          <w:rFonts w:ascii="Consolas" w:eastAsia="Times New Roman" w:hAnsi="Consolas" w:cs="Times New Roman"/>
+          <w:rFonts w:ascii="Times New Roman" w:eastAsia="Times New Roman" w:hAnsi="Times New Roman" w:cs="Times New Roman"/>
           <w:color w:val="B4B4B4"/>
           <w:kern w:val="0"/>
           <w:sz w:val="27"/>
@@ -4669,7 +4680,7 @@
       </w:r>
       <w:r>
         <w:rPr>
-          <w:rFonts w:ascii="Consolas" w:eastAsia="Times New Roman" w:hAnsi="Consolas" w:cs="Times New Roman"/>
+          <w:rFonts w:ascii="Times New Roman" w:eastAsia="Times New Roman" w:hAnsi="Times New Roman" w:cs="Times New Roman"/>
           <w:color w:val="DADADA"/>
           <w:kern w:val="0"/>
           <w:sz w:val="27"/>
@@ -4681,7 +4692,7 @@
       </w:r>
       <w:r>
         <w:rPr>
-          <w:rFonts w:ascii="Consolas" w:eastAsia="Times New Roman" w:hAnsi="Consolas" w:cs="Times New Roman"/>
+          <w:rFonts w:ascii="Times New Roman" w:eastAsia="Times New Roman" w:hAnsi="Times New Roman" w:cs="Times New Roman"/>
           <w:color w:val="4EC9B0"/>
           <w:kern w:val="0"/>
           <w:sz w:val="27"/>
@@ -4693,7 +4704,7 @@
       </w:r>
       <w:r>
         <w:rPr>
-          <w:rFonts w:ascii="Consolas" w:eastAsia="Times New Roman" w:hAnsi="Consolas" w:cs="Times New Roman"/>
+          <w:rFonts w:ascii="Times New Roman" w:eastAsia="Times New Roman" w:hAnsi="Times New Roman" w:cs="Times New Roman"/>
           <w:color w:val="B4B4B4"/>
           <w:kern w:val="0"/>
           <w:sz w:val="27"/>
@@ -4705,7 +4716,7 @@
       </w:r>
       <w:r>
         <w:rPr>
-          <w:rFonts w:ascii="Consolas" w:eastAsia="Times New Roman" w:hAnsi="Consolas" w:cs="Times New Roman"/>
+          <w:rFonts w:ascii="Times New Roman" w:eastAsia="Times New Roman" w:hAnsi="Times New Roman" w:cs="Times New Roman"/>
           <w:color w:val="DCDCAA"/>
           <w:kern w:val="0"/>
           <w:sz w:val="27"/>
@@ -4717,7 +4728,7 @@
       </w:r>
       <w:r>
         <w:rPr>
-          <w:rFonts w:ascii="Consolas" w:eastAsia="Times New Roman" w:hAnsi="Consolas" w:cs="Times New Roman"/>
+          <w:rFonts w:ascii="Times New Roman" w:eastAsia="Times New Roman" w:hAnsi="Times New Roman" w:cs="Times New Roman"/>
           <w:color w:val="B4B4B4"/>
           <w:kern w:val="0"/>
           <w:sz w:val="27"/>
@@ -4729,7 +4740,7 @@
       </w:r>
       <w:r>
         <w:rPr>
-          <w:rFonts w:ascii="Consolas" w:eastAsia="Times New Roman" w:hAnsi="Consolas" w:cs="Times New Roman"/>
+          <w:rFonts w:ascii="Times New Roman" w:eastAsia="Times New Roman" w:hAnsi="Times New Roman" w:cs="Times New Roman"/>
           <w:color w:val="E8C9BB"/>
           <w:kern w:val="0"/>
           <w:sz w:val="27"/>
@@ -4741,7 +4752,7 @@
       </w:r>
       <w:r>
         <w:rPr>
-          <w:rFonts w:ascii="Consolas" w:eastAsia="Times New Roman" w:hAnsi="Consolas" w:cs="Times New Roman"/>
+          <w:rFonts w:ascii="Times New Roman" w:eastAsia="Times New Roman" w:hAnsi="Times New Roman" w:cs="Times New Roman"/>
           <w:color w:val="CE9178"/>
           <w:kern w:val="0"/>
           <w:sz w:val="27"/>
@@ -4753,7 +4764,7 @@
       </w:r>
       <w:r>
         <w:rPr>
-          <w:rFonts w:ascii="Consolas" w:eastAsia="Times New Roman" w:hAnsi="Consolas" w:cs="Times New Roman"/>
+          <w:rFonts w:ascii="Times New Roman" w:eastAsia="Times New Roman" w:hAnsi="Times New Roman" w:cs="Times New Roman"/>
           <w:color w:val="E8C9BB"/>
           <w:kern w:val="0"/>
           <w:sz w:val="27"/>
@@ -4765,7 +4776,7 @@
       </w:r>
       <w:r>
         <w:rPr>
-          <w:rFonts w:ascii="Consolas" w:eastAsia="Times New Roman" w:hAnsi="Consolas" w:cs="Times New Roman"/>
+          <w:rFonts w:ascii="Times New Roman" w:eastAsia="Times New Roman" w:hAnsi="Times New Roman" w:cs="Times New Roman"/>
           <w:color w:val="B4B4B4"/>
           <w:kern w:val="0"/>
           <w:sz w:val="27"/>
@@ -4781,18 +4792,18 @@
         <w:shd w:val="clear" w:color="auto" w:fill="1E1E1E"/>
         <w:spacing w:after="0" w:line="360" w:lineRule="atLeast"/>
         <w:rPr>
-          <w:rFonts w:ascii="Consolas" w:eastAsia="Times New Roman" w:hAnsi="Consolas" w:cs="Times New Roman"/>
-          <w:color w:val="DADADA"/>
-          <w:kern w:val="0"/>
-          <w:sz w:val="27"/>
-          <w:szCs w:val="27"/>
-          <w:lang w:eastAsia="en-IN" w:bidi="hi-IN"/>
-          <w14:ligatures w14:val="none"/>
-        </w:rPr>
-      </w:pPr>
-      <w:r>
-        <w:rPr>
-          <w:rFonts w:ascii="Consolas" w:eastAsia="Times New Roman" w:hAnsi="Consolas" w:cs="Times New Roman"/>
+          <w:rFonts w:ascii="Times New Roman" w:eastAsia="Times New Roman" w:hAnsi="Times New Roman" w:cs="Times New Roman"/>
+          <w:color w:val="DADADA"/>
+          <w:kern w:val="0"/>
+          <w:sz w:val="27"/>
+          <w:szCs w:val="27"/>
+          <w:lang w:eastAsia="en-IN" w:bidi="hi-IN"/>
+          <w14:ligatures w14:val="none"/>
+        </w:rPr>
+      </w:pPr>
+      <w:r>
+        <w:rPr>
+          <w:rFonts w:ascii="Times New Roman" w:eastAsia="Times New Roman" w:hAnsi="Times New Roman" w:cs="Times New Roman"/>
           <w:color w:val="DADADA"/>
           <w:kern w:val="0"/>
           <w:sz w:val="27"/>
@@ -4805,7 +4816,7 @@
       <w:proofErr w:type="spellStart"/>
       <w:r>
         <w:rPr>
-          <w:rFonts w:ascii="Consolas" w:eastAsia="Times New Roman" w:hAnsi="Consolas" w:cs="Times New Roman"/>
+          <w:rFonts w:ascii="Times New Roman" w:eastAsia="Times New Roman" w:hAnsi="Times New Roman" w:cs="Times New Roman"/>
           <w:color w:val="9CDCFE"/>
           <w:kern w:val="0"/>
           <w:sz w:val="27"/>
@@ -4818,7 +4829,7 @@
       <w:proofErr w:type="spellEnd"/>
       <w:r>
         <w:rPr>
-          <w:rFonts w:ascii="Consolas" w:eastAsia="Times New Roman" w:hAnsi="Consolas" w:cs="Times New Roman"/>
+          <w:rFonts w:ascii="Times New Roman" w:eastAsia="Times New Roman" w:hAnsi="Times New Roman" w:cs="Times New Roman"/>
           <w:color w:val="DADADA"/>
           <w:kern w:val="0"/>
           <w:sz w:val="27"/>
@@ -4830,7 +4841,7 @@
       </w:r>
       <w:r>
         <w:rPr>
-          <w:rFonts w:ascii="Consolas" w:eastAsia="Times New Roman" w:hAnsi="Consolas" w:cs="Times New Roman"/>
+          <w:rFonts w:ascii="Times New Roman" w:eastAsia="Times New Roman" w:hAnsi="Times New Roman" w:cs="Times New Roman"/>
           <w:color w:val="B4B4B4"/>
           <w:kern w:val="0"/>
           <w:sz w:val="27"/>
@@ -4842,7 +4853,7 @@
       </w:r>
       <w:r>
         <w:rPr>
-          <w:rFonts w:ascii="Consolas" w:eastAsia="Times New Roman" w:hAnsi="Consolas" w:cs="Times New Roman"/>
+          <w:rFonts w:ascii="Times New Roman" w:eastAsia="Times New Roman" w:hAnsi="Times New Roman" w:cs="Times New Roman"/>
           <w:color w:val="DADADA"/>
           <w:kern w:val="0"/>
           <w:sz w:val="27"/>
@@ -4855,7 +4866,7 @@
       <w:proofErr w:type="spellStart"/>
       <w:r>
         <w:rPr>
-          <w:rFonts w:ascii="Consolas" w:eastAsia="Times New Roman" w:hAnsi="Consolas" w:cs="Times New Roman"/>
+          <w:rFonts w:ascii="Times New Roman" w:eastAsia="Times New Roman" w:hAnsi="Times New Roman" w:cs="Times New Roman"/>
           <w:color w:val="DCDCAA"/>
           <w:kern w:val="0"/>
           <w:sz w:val="27"/>
@@ -4868,7 +4879,7 @@
       <w:proofErr w:type="spellEnd"/>
       <w:r>
         <w:rPr>
-          <w:rFonts w:ascii="Consolas" w:eastAsia="Times New Roman" w:hAnsi="Consolas" w:cs="Times New Roman"/>
+          <w:rFonts w:ascii="Times New Roman" w:eastAsia="Times New Roman" w:hAnsi="Times New Roman" w:cs="Times New Roman"/>
           <w:color w:val="B4B4B4"/>
           <w:kern w:val="0"/>
           <w:sz w:val="27"/>
@@ -4880,7 +4891,7 @@
       </w:r>
       <w:r>
         <w:rPr>
-          <w:rFonts w:ascii="Consolas" w:eastAsia="Times New Roman" w:hAnsi="Consolas" w:cs="Times New Roman"/>
+          <w:rFonts w:ascii="Times New Roman" w:eastAsia="Times New Roman" w:hAnsi="Times New Roman" w:cs="Times New Roman"/>
           <w:color w:val="9CDCFE"/>
           <w:kern w:val="0"/>
           <w:sz w:val="27"/>
@@ -4892,7 +4903,7 @@
       </w:r>
       <w:r>
         <w:rPr>
-          <w:rFonts w:ascii="Consolas" w:eastAsia="Times New Roman" w:hAnsi="Consolas" w:cs="Times New Roman"/>
+          <w:rFonts w:ascii="Times New Roman" w:eastAsia="Times New Roman" w:hAnsi="Times New Roman" w:cs="Times New Roman"/>
           <w:color w:val="B4B4B4"/>
           <w:kern w:val="0"/>
           <w:sz w:val="27"/>
@@ -4904,7 +4915,7 @@
       </w:r>
       <w:r>
         <w:rPr>
-          <w:rFonts w:ascii="Consolas" w:eastAsia="Times New Roman" w:hAnsi="Consolas" w:cs="Times New Roman"/>
+          <w:rFonts w:ascii="Times New Roman" w:eastAsia="Times New Roman" w:hAnsi="Times New Roman" w:cs="Times New Roman"/>
           <w:color w:val="DADADA"/>
           <w:kern w:val="0"/>
           <w:sz w:val="27"/>
@@ -4916,7 +4927,7 @@
       </w:r>
       <w:r>
         <w:rPr>
-          <w:rFonts w:ascii="Consolas" w:eastAsia="Times New Roman" w:hAnsi="Consolas" w:cs="Times New Roman"/>
+          <w:rFonts w:ascii="Times New Roman" w:eastAsia="Times New Roman" w:hAnsi="Times New Roman" w:cs="Times New Roman"/>
           <w:color w:val="9CDCFE"/>
           <w:kern w:val="0"/>
           <w:sz w:val="27"/>
@@ -4928,7 +4939,7 @@
       </w:r>
       <w:r>
         <w:rPr>
-          <w:rFonts w:ascii="Consolas" w:eastAsia="Times New Roman" w:hAnsi="Consolas" w:cs="Times New Roman"/>
+          <w:rFonts w:ascii="Times New Roman" w:eastAsia="Times New Roman" w:hAnsi="Times New Roman" w:cs="Times New Roman"/>
           <w:color w:val="B4B4B4"/>
           <w:kern w:val="0"/>
           <w:sz w:val="27"/>
@@ -4944,18 +4955,18 @@
         <w:shd w:val="clear" w:color="auto" w:fill="1E1E1E"/>
         <w:spacing w:after="0" w:line="360" w:lineRule="atLeast"/>
         <w:rPr>
-          <w:rFonts w:ascii="Consolas" w:eastAsia="Times New Roman" w:hAnsi="Consolas" w:cs="Times New Roman"/>
-          <w:color w:val="DADADA"/>
-          <w:kern w:val="0"/>
-          <w:sz w:val="27"/>
-          <w:szCs w:val="27"/>
-          <w:lang w:eastAsia="en-IN" w:bidi="hi-IN"/>
-          <w14:ligatures w14:val="none"/>
-        </w:rPr>
-      </w:pPr>
-      <w:r>
-        <w:rPr>
-          <w:rFonts w:ascii="Consolas" w:eastAsia="Times New Roman" w:hAnsi="Consolas" w:cs="Times New Roman"/>
+          <w:rFonts w:ascii="Times New Roman" w:eastAsia="Times New Roman" w:hAnsi="Times New Roman" w:cs="Times New Roman"/>
+          <w:color w:val="DADADA"/>
+          <w:kern w:val="0"/>
+          <w:sz w:val="27"/>
+          <w:szCs w:val="27"/>
+          <w:lang w:eastAsia="en-IN" w:bidi="hi-IN"/>
+          <w14:ligatures w14:val="none"/>
+        </w:rPr>
+      </w:pPr>
+      <w:r>
+        <w:rPr>
+          <w:rFonts w:ascii="Times New Roman" w:eastAsia="Times New Roman" w:hAnsi="Times New Roman" w:cs="Times New Roman"/>
           <w:color w:val="DADADA"/>
           <w:kern w:val="0"/>
           <w:sz w:val="27"/>
@@ -4967,7 +4978,7 @@
       </w:r>
       <w:r>
         <w:rPr>
-          <w:rFonts w:ascii="Consolas" w:eastAsia="Times New Roman" w:hAnsi="Consolas" w:cs="Times New Roman"/>
+          <w:rFonts w:ascii="Times New Roman" w:eastAsia="Times New Roman" w:hAnsi="Times New Roman" w:cs="Times New Roman"/>
           <w:color w:val="DCDCAA"/>
           <w:kern w:val="0"/>
           <w:sz w:val="27"/>
@@ -4979,7 +4990,7 @@
       </w:r>
       <w:r>
         <w:rPr>
-          <w:rFonts w:ascii="Consolas" w:eastAsia="Times New Roman" w:hAnsi="Consolas" w:cs="Times New Roman"/>
+          <w:rFonts w:ascii="Times New Roman" w:eastAsia="Times New Roman" w:hAnsi="Times New Roman" w:cs="Times New Roman"/>
           <w:color w:val="B4B4B4"/>
           <w:kern w:val="0"/>
           <w:sz w:val="27"/>
@@ -4991,7 +5002,7 @@
       </w:r>
       <w:r>
         <w:rPr>
-          <w:rFonts w:ascii="Consolas" w:eastAsia="Times New Roman" w:hAnsi="Consolas" w:cs="Times New Roman"/>
+          <w:rFonts w:ascii="Times New Roman" w:eastAsia="Times New Roman" w:hAnsi="Times New Roman" w:cs="Times New Roman"/>
           <w:color w:val="569CD6"/>
           <w:kern w:val="0"/>
           <w:sz w:val="27"/>
@@ -5003,7 +5014,7 @@
       </w:r>
       <w:r>
         <w:rPr>
-          <w:rFonts w:ascii="Consolas" w:eastAsia="Times New Roman" w:hAnsi="Consolas" w:cs="Times New Roman"/>
+          <w:rFonts w:ascii="Times New Roman" w:eastAsia="Times New Roman" w:hAnsi="Times New Roman" w:cs="Times New Roman"/>
           <w:color w:val="CE9178"/>
           <w:kern w:val="0"/>
           <w:sz w:val="27"/>
@@ -5015,7 +5026,7 @@
       </w:r>
       <w:r>
         <w:rPr>
-          <w:rFonts w:ascii="Consolas" w:eastAsia="Times New Roman" w:hAnsi="Consolas" w:cs="Times New Roman"/>
+          <w:rFonts w:ascii="Times New Roman" w:eastAsia="Times New Roman" w:hAnsi="Times New Roman" w:cs="Times New Roman"/>
           <w:color w:val="FFD68F"/>
           <w:kern w:val="0"/>
           <w:sz w:val="27"/>
@@ -5028,7 +5039,7 @@
       <w:proofErr w:type="spellStart"/>
       <w:r>
         <w:rPr>
-          <w:rFonts w:ascii="Consolas" w:eastAsia="Times New Roman" w:hAnsi="Consolas" w:cs="Times New Roman"/>
+          <w:rFonts w:ascii="Times New Roman" w:eastAsia="Times New Roman" w:hAnsi="Times New Roman" w:cs="Times New Roman"/>
           <w:color w:val="FFD68F"/>
           <w:kern w:val="0"/>
           <w:sz w:val="27"/>
@@ -5040,7 +5051,7 @@
       </w:r>
       <w:r>
         <w:rPr>
-          <w:rFonts w:ascii="Consolas" w:eastAsia="Times New Roman" w:hAnsi="Consolas" w:cs="Times New Roman"/>
+          <w:rFonts w:ascii="Times New Roman" w:eastAsia="Times New Roman" w:hAnsi="Times New Roman" w:cs="Times New Roman"/>
           <w:color w:val="CE9178"/>
           <w:kern w:val="0"/>
           <w:sz w:val="27"/>
@@ -5053,7 +5064,7 @@
       <w:proofErr w:type="spellEnd"/>
       <w:r>
         <w:rPr>
-          <w:rFonts w:ascii="Consolas" w:eastAsia="Times New Roman" w:hAnsi="Consolas" w:cs="Times New Roman"/>
+          <w:rFonts w:ascii="Times New Roman" w:eastAsia="Times New Roman" w:hAnsi="Times New Roman" w:cs="Times New Roman"/>
           <w:color w:val="CE9178"/>
           <w:kern w:val="0"/>
           <w:sz w:val="27"/>
@@ -5065,7 +5076,7 @@
       </w:r>
       <w:r>
         <w:rPr>
-          <w:rFonts w:ascii="Consolas" w:eastAsia="Times New Roman" w:hAnsi="Consolas" w:cs="Times New Roman"/>
+          <w:rFonts w:ascii="Times New Roman" w:eastAsia="Times New Roman" w:hAnsi="Times New Roman" w:cs="Times New Roman"/>
           <w:color w:val="569CD6"/>
           <w:kern w:val="0"/>
           <w:sz w:val="27"/>
@@ -5077,7 +5088,7 @@
       </w:r>
       <w:r>
         <w:rPr>
-          <w:rFonts w:ascii="Consolas" w:eastAsia="Times New Roman" w:hAnsi="Consolas" w:cs="Times New Roman"/>
+          <w:rFonts w:ascii="Times New Roman" w:eastAsia="Times New Roman" w:hAnsi="Times New Roman" w:cs="Times New Roman"/>
           <w:color w:val="9CDCFE"/>
           <w:kern w:val="0"/>
           <w:sz w:val="27"/>
@@ -5089,7 +5100,7 @@
       </w:r>
       <w:r>
         <w:rPr>
-          <w:rFonts w:ascii="Consolas" w:eastAsia="Times New Roman" w:hAnsi="Consolas" w:cs="Times New Roman"/>
+          <w:rFonts w:ascii="Times New Roman" w:eastAsia="Times New Roman" w:hAnsi="Times New Roman" w:cs="Times New Roman"/>
           <w:color w:val="569CD6"/>
           <w:kern w:val="0"/>
           <w:sz w:val="27"/>
@@ -5101,7 +5112,7 @@
       </w:r>
       <w:r>
         <w:rPr>
-          <w:rFonts w:ascii="Consolas" w:eastAsia="Times New Roman" w:hAnsi="Consolas" w:cs="Times New Roman"/>
+          <w:rFonts w:ascii="Times New Roman" w:eastAsia="Times New Roman" w:hAnsi="Times New Roman" w:cs="Times New Roman"/>
           <w:color w:val="CE9178"/>
           <w:kern w:val="0"/>
           <w:sz w:val="27"/>
@@ -5113,7 +5124,7 @@
       </w:r>
       <w:r>
         <w:rPr>
-          <w:rFonts w:ascii="Consolas" w:eastAsia="Times New Roman" w:hAnsi="Consolas" w:cs="Times New Roman"/>
+          <w:rFonts w:ascii="Times New Roman" w:eastAsia="Times New Roman" w:hAnsi="Times New Roman" w:cs="Times New Roman"/>
           <w:color w:val="569CD6"/>
           <w:kern w:val="0"/>
           <w:sz w:val="27"/>
@@ -5125,7 +5136,7 @@
       </w:r>
       <w:r>
         <w:rPr>
-          <w:rFonts w:ascii="Consolas" w:eastAsia="Times New Roman" w:hAnsi="Consolas" w:cs="Times New Roman"/>
+          <w:rFonts w:ascii="Times New Roman" w:eastAsia="Times New Roman" w:hAnsi="Times New Roman" w:cs="Times New Roman"/>
           <w:color w:val="9CDCFE"/>
           <w:kern w:val="0"/>
           <w:sz w:val="27"/>
@@ -5137,7 +5148,7 @@
       </w:r>
       <w:r>
         <w:rPr>
-          <w:rFonts w:ascii="Consolas" w:eastAsia="Times New Roman" w:hAnsi="Consolas" w:cs="Times New Roman"/>
+          <w:rFonts w:ascii="Times New Roman" w:eastAsia="Times New Roman" w:hAnsi="Times New Roman" w:cs="Times New Roman"/>
           <w:color w:val="569CD6"/>
           <w:kern w:val="0"/>
           <w:sz w:val="27"/>
@@ -5149,7 +5160,7 @@
       </w:r>
       <w:r>
         <w:rPr>
-          <w:rFonts w:ascii="Consolas" w:eastAsia="Times New Roman" w:hAnsi="Consolas" w:cs="Times New Roman"/>
+          <w:rFonts w:ascii="Times New Roman" w:eastAsia="Times New Roman" w:hAnsi="Times New Roman" w:cs="Times New Roman"/>
           <w:color w:val="CE9178"/>
           <w:kern w:val="0"/>
           <w:sz w:val="27"/>
@@ -5161,7 +5172,7 @@
       </w:r>
       <w:r>
         <w:rPr>
-          <w:rFonts w:ascii="Consolas" w:eastAsia="Times New Roman" w:hAnsi="Consolas" w:cs="Times New Roman"/>
+          <w:rFonts w:ascii="Times New Roman" w:eastAsia="Times New Roman" w:hAnsi="Times New Roman" w:cs="Times New Roman"/>
           <w:color w:val="569CD6"/>
           <w:kern w:val="0"/>
           <w:sz w:val="27"/>
@@ -5174,7 +5185,7 @@
       <w:proofErr w:type="spellStart"/>
       <w:r>
         <w:rPr>
-          <w:rFonts w:ascii="Consolas" w:eastAsia="Times New Roman" w:hAnsi="Consolas" w:cs="Times New Roman"/>
+          <w:rFonts w:ascii="Times New Roman" w:eastAsia="Times New Roman" w:hAnsi="Times New Roman" w:cs="Times New Roman"/>
           <w:color w:val="9CDCFE"/>
           <w:kern w:val="0"/>
           <w:sz w:val="27"/>
@@ -5187,7 +5198,7 @@
       <w:proofErr w:type="spellEnd"/>
       <w:r>
         <w:rPr>
-          <w:rFonts w:ascii="Consolas" w:eastAsia="Times New Roman" w:hAnsi="Consolas" w:cs="Times New Roman"/>
+          <w:rFonts w:ascii="Times New Roman" w:eastAsia="Times New Roman" w:hAnsi="Times New Roman" w:cs="Times New Roman"/>
           <w:color w:val="569CD6"/>
           <w:kern w:val="0"/>
           <w:sz w:val="27"/>
@@ -5199,7 +5210,7 @@
       </w:r>
       <w:r>
         <w:rPr>
-          <w:rFonts w:ascii="Consolas" w:eastAsia="Times New Roman" w:hAnsi="Consolas" w:cs="Times New Roman"/>
+          <w:rFonts w:ascii="Times New Roman" w:eastAsia="Times New Roman" w:hAnsi="Times New Roman" w:cs="Times New Roman"/>
           <w:color w:val="CE9178"/>
           <w:kern w:val="0"/>
           <w:sz w:val="27"/>
@@ -5211,7 +5222,7 @@
       </w:r>
       <w:r>
         <w:rPr>
-          <w:rFonts w:ascii="Consolas" w:eastAsia="Times New Roman" w:hAnsi="Consolas" w:cs="Times New Roman"/>
+          <w:rFonts w:ascii="Times New Roman" w:eastAsia="Times New Roman" w:hAnsi="Times New Roman" w:cs="Times New Roman"/>
           <w:color w:val="B4B4B4"/>
           <w:kern w:val="0"/>
           <w:sz w:val="27"/>
@@ -5227,18 +5238,18 @@
         <w:shd w:val="clear" w:color="auto" w:fill="1E1E1E"/>
         <w:spacing w:after="0" w:line="360" w:lineRule="atLeast"/>
         <w:rPr>
-          <w:rFonts w:ascii="Consolas" w:eastAsia="Times New Roman" w:hAnsi="Consolas" w:cs="Times New Roman"/>
-          <w:color w:val="DADADA"/>
-          <w:kern w:val="0"/>
-          <w:sz w:val="27"/>
-          <w:szCs w:val="27"/>
-          <w:lang w:eastAsia="en-IN" w:bidi="hi-IN"/>
-          <w14:ligatures w14:val="none"/>
-        </w:rPr>
-      </w:pPr>
-      <w:r>
-        <w:rPr>
-          <w:rFonts w:ascii="Consolas" w:eastAsia="Times New Roman" w:hAnsi="Consolas" w:cs="Times New Roman"/>
+          <w:rFonts w:ascii="Times New Roman" w:eastAsia="Times New Roman" w:hAnsi="Times New Roman" w:cs="Times New Roman"/>
+          <w:color w:val="DADADA"/>
+          <w:kern w:val="0"/>
+          <w:sz w:val="27"/>
+          <w:szCs w:val="27"/>
+          <w:lang w:eastAsia="en-IN" w:bidi="hi-IN"/>
+          <w14:ligatures w14:val="none"/>
+        </w:rPr>
+      </w:pPr>
+      <w:r>
+        <w:rPr>
+          <w:rFonts w:ascii="Times New Roman" w:eastAsia="Times New Roman" w:hAnsi="Times New Roman" w:cs="Times New Roman"/>
           <w:color w:val="DADADA"/>
           <w:kern w:val="0"/>
           <w:sz w:val="27"/>
@@ -5251,7 +5262,7 @@
       <w:proofErr w:type="spellStart"/>
       <w:r>
         <w:rPr>
-          <w:rFonts w:ascii="Consolas" w:eastAsia="Times New Roman" w:hAnsi="Consolas" w:cs="Times New Roman"/>
+          <w:rFonts w:ascii="Times New Roman" w:eastAsia="Times New Roman" w:hAnsi="Times New Roman" w:cs="Times New Roman"/>
           <w:color w:val="D8A0DF"/>
           <w:kern w:val="0"/>
           <w:sz w:val="27"/>
@@ -5264,7 +5275,7 @@
       <w:proofErr w:type="spellEnd"/>
       <w:r>
         <w:rPr>
-          <w:rFonts w:ascii="Consolas" w:eastAsia="Times New Roman" w:hAnsi="Consolas" w:cs="Times New Roman"/>
+          <w:rFonts w:ascii="Times New Roman" w:eastAsia="Times New Roman" w:hAnsi="Times New Roman" w:cs="Times New Roman"/>
           <w:color w:val="DADADA"/>
           <w:kern w:val="0"/>
           <w:sz w:val="27"/>
@@ -5276,7 +5287,7 @@
       </w:r>
       <w:r>
         <w:rPr>
-          <w:rFonts w:ascii="Consolas" w:eastAsia="Times New Roman" w:hAnsi="Consolas" w:cs="Times New Roman"/>
+          <w:rFonts w:ascii="Times New Roman" w:eastAsia="Times New Roman" w:hAnsi="Times New Roman" w:cs="Times New Roman"/>
           <w:color w:val="9CDCFE"/>
           <w:kern w:val="0"/>
           <w:sz w:val="27"/>
@@ -5288,7 +5299,7 @@
       </w:r>
       <w:r>
         <w:rPr>
-          <w:rFonts w:ascii="Consolas" w:eastAsia="Times New Roman" w:hAnsi="Consolas" w:cs="Times New Roman"/>
+          <w:rFonts w:ascii="Times New Roman" w:eastAsia="Times New Roman" w:hAnsi="Times New Roman" w:cs="Times New Roman"/>
           <w:color w:val="DADADA"/>
           <w:kern w:val="0"/>
           <w:sz w:val="27"/>
@@ -5300,7 +5311,7 @@
       </w:r>
       <w:r>
         <w:rPr>
-          <w:rFonts w:ascii="Consolas" w:eastAsia="Times New Roman" w:hAnsi="Consolas" w:cs="Times New Roman"/>
+          <w:rFonts w:ascii="Times New Roman" w:eastAsia="Times New Roman" w:hAnsi="Times New Roman" w:cs="Times New Roman"/>
           <w:color w:val="B4B4B4"/>
           <w:kern w:val="0"/>
           <w:sz w:val="27"/>
@@ -5312,7 +5323,7 @@
       </w:r>
       <w:r>
         <w:rPr>
-          <w:rFonts w:ascii="Consolas" w:eastAsia="Times New Roman" w:hAnsi="Consolas" w:cs="Times New Roman"/>
+          <w:rFonts w:ascii="Times New Roman" w:eastAsia="Times New Roman" w:hAnsi="Times New Roman" w:cs="Times New Roman"/>
           <w:color w:val="DADADA"/>
           <w:kern w:val="0"/>
           <w:sz w:val="27"/>
@@ -5324,7 +5335,7 @@
       </w:r>
       <w:r>
         <w:rPr>
-          <w:rFonts w:ascii="Consolas" w:eastAsia="Times New Roman" w:hAnsi="Consolas" w:cs="Times New Roman"/>
+          <w:rFonts w:ascii="Times New Roman" w:eastAsia="Times New Roman" w:hAnsi="Times New Roman" w:cs="Times New Roman"/>
           <w:color w:val="E8C9BB"/>
           <w:kern w:val="0"/>
           <w:sz w:val="27"/>
@@ -5336,7 +5347,7 @@
       </w:r>
       <w:r>
         <w:rPr>
-          <w:rFonts w:ascii="Consolas" w:eastAsia="Times New Roman" w:hAnsi="Consolas" w:cs="Times New Roman"/>
+          <w:rFonts w:ascii="Times New Roman" w:eastAsia="Times New Roman" w:hAnsi="Times New Roman" w:cs="Times New Roman"/>
           <w:color w:val="CE9178"/>
           <w:kern w:val="0"/>
           <w:sz w:val="27"/>
@@ -5348,7 +5359,7 @@
       </w:r>
       <w:r>
         <w:rPr>
-          <w:rFonts w:ascii="Consolas" w:eastAsia="Times New Roman" w:hAnsi="Consolas" w:cs="Times New Roman"/>
+          <w:rFonts w:ascii="Times New Roman" w:eastAsia="Times New Roman" w:hAnsi="Times New Roman" w:cs="Times New Roman"/>
           <w:color w:val="E8C9BB"/>
           <w:kern w:val="0"/>
           <w:sz w:val="27"/>
@@ -5360,7 +5371,7 @@
       </w:r>
       <w:r>
         <w:rPr>
-          <w:rFonts w:ascii="Consolas" w:eastAsia="Times New Roman" w:hAnsi="Consolas" w:cs="Times New Roman"/>
+          <w:rFonts w:ascii="Times New Roman" w:eastAsia="Times New Roman" w:hAnsi="Times New Roman" w:cs="Times New Roman"/>
           <w:color w:val="B4B4B4"/>
           <w:kern w:val="0"/>
           <w:sz w:val="27"/>
@@ -5376,18 +5387,18 @@
         <w:shd w:val="clear" w:color="auto" w:fill="1E1E1E"/>
         <w:spacing w:after="0" w:line="360" w:lineRule="atLeast"/>
         <w:rPr>
-          <w:rFonts w:ascii="Consolas" w:eastAsia="Times New Roman" w:hAnsi="Consolas" w:cs="Times New Roman"/>
-          <w:color w:val="DADADA"/>
-          <w:kern w:val="0"/>
-          <w:sz w:val="27"/>
-          <w:szCs w:val="27"/>
-          <w:lang w:eastAsia="en-IN" w:bidi="hi-IN"/>
-          <w14:ligatures w14:val="none"/>
-        </w:rPr>
-      </w:pPr>
-      <w:r>
-        <w:rPr>
-          <w:rFonts w:ascii="Consolas" w:eastAsia="Times New Roman" w:hAnsi="Consolas" w:cs="Times New Roman"/>
+          <w:rFonts w:ascii="Times New Roman" w:eastAsia="Times New Roman" w:hAnsi="Times New Roman" w:cs="Times New Roman"/>
+          <w:color w:val="DADADA"/>
+          <w:kern w:val="0"/>
+          <w:sz w:val="27"/>
+          <w:szCs w:val="27"/>
+          <w:lang w:eastAsia="en-IN" w:bidi="hi-IN"/>
+          <w14:ligatures w14:val="none"/>
+        </w:rPr>
+      </w:pPr>
+      <w:r>
+        <w:rPr>
+          <w:rFonts w:ascii="Times New Roman" w:eastAsia="Times New Roman" w:hAnsi="Times New Roman" w:cs="Times New Roman"/>
           <w:color w:val="DADADA"/>
           <w:kern w:val="0"/>
           <w:sz w:val="27"/>
@@ -5399,7 +5410,7 @@
       </w:r>
       <w:r>
         <w:rPr>
-          <w:rFonts w:ascii="Consolas" w:eastAsia="Times New Roman" w:hAnsi="Consolas" w:cs="Times New Roman"/>
+          <w:rFonts w:ascii="Times New Roman" w:eastAsia="Times New Roman" w:hAnsi="Times New Roman" w:cs="Times New Roman"/>
           <w:color w:val="9CDCFE"/>
           <w:kern w:val="0"/>
           <w:sz w:val="27"/>
@@ -5411,7 +5422,7 @@
       </w:r>
       <w:r>
         <w:rPr>
-          <w:rFonts w:ascii="Consolas" w:eastAsia="Times New Roman" w:hAnsi="Consolas" w:cs="Times New Roman"/>
+          <w:rFonts w:ascii="Times New Roman" w:eastAsia="Times New Roman" w:hAnsi="Times New Roman" w:cs="Times New Roman"/>
           <w:color w:val="DADADA"/>
           <w:kern w:val="0"/>
           <w:sz w:val="27"/>
@@ -5423,7 +5434,7 @@
       </w:r>
       <w:r>
         <w:rPr>
-          <w:rFonts w:ascii="Consolas" w:eastAsia="Times New Roman" w:hAnsi="Consolas" w:cs="Times New Roman"/>
+          <w:rFonts w:ascii="Times New Roman" w:eastAsia="Times New Roman" w:hAnsi="Times New Roman" w:cs="Times New Roman"/>
           <w:color w:val="B4B4B4"/>
           <w:kern w:val="0"/>
           <w:sz w:val="27"/>
@@ -5435,7 +5446,7 @@
       </w:r>
       <w:r>
         <w:rPr>
-          <w:rFonts w:ascii="Consolas" w:eastAsia="Times New Roman" w:hAnsi="Consolas" w:cs="Times New Roman"/>
+          <w:rFonts w:ascii="Times New Roman" w:eastAsia="Times New Roman" w:hAnsi="Times New Roman" w:cs="Times New Roman"/>
           <w:color w:val="DADADA"/>
           <w:kern w:val="0"/>
           <w:sz w:val="27"/>
@@ -5447,7 +5458,7 @@
       </w:r>
       <w:r>
         <w:rPr>
-          <w:rFonts w:ascii="Consolas" w:eastAsia="Times New Roman" w:hAnsi="Consolas" w:cs="Times New Roman"/>
+          <w:rFonts w:ascii="Times New Roman" w:eastAsia="Times New Roman" w:hAnsi="Times New Roman" w:cs="Times New Roman"/>
           <w:color w:val="4EC9B0"/>
           <w:kern w:val="0"/>
           <w:sz w:val="27"/>
@@ -5459,7 +5470,7 @@
       </w:r>
       <w:r>
         <w:rPr>
-          <w:rFonts w:ascii="Consolas" w:eastAsia="Times New Roman" w:hAnsi="Consolas" w:cs="Times New Roman"/>
+          <w:rFonts w:ascii="Times New Roman" w:eastAsia="Times New Roman" w:hAnsi="Times New Roman" w:cs="Times New Roman"/>
           <w:color w:val="B4B4B4"/>
           <w:kern w:val="0"/>
           <w:sz w:val="27"/>
@@ -5471,7 +5482,7 @@
       </w:r>
       <w:r>
         <w:rPr>
-          <w:rFonts w:ascii="Consolas" w:eastAsia="Times New Roman" w:hAnsi="Consolas" w:cs="Times New Roman"/>
+          <w:rFonts w:ascii="Times New Roman" w:eastAsia="Times New Roman" w:hAnsi="Times New Roman" w:cs="Times New Roman"/>
           <w:color w:val="DCDCAA"/>
           <w:kern w:val="0"/>
           <w:sz w:val="27"/>
@@ -5483,7 +5494,7 @@
       </w:r>
       <w:r>
         <w:rPr>
-          <w:rFonts w:ascii="Consolas" w:eastAsia="Times New Roman" w:hAnsi="Consolas" w:cs="Times New Roman"/>
+          <w:rFonts w:ascii="Times New Roman" w:eastAsia="Times New Roman" w:hAnsi="Times New Roman" w:cs="Times New Roman"/>
           <w:color w:val="B4B4B4"/>
           <w:kern w:val="0"/>
           <w:sz w:val="27"/>
@@ -5495,7 +5506,7 @@
       </w:r>
       <w:r>
         <w:rPr>
-          <w:rFonts w:ascii="Consolas" w:eastAsia="Times New Roman" w:hAnsi="Consolas" w:cs="Times New Roman"/>
+          <w:rFonts w:ascii="Times New Roman" w:eastAsia="Times New Roman" w:hAnsi="Times New Roman" w:cs="Times New Roman"/>
           <w:color w:val="E8C9BB"/>
           <w:kern w:val="0"/>
           <w:sz w:val="27"/>
@@ -5507,7 +5518,7 @@
       </w:r>
       <w:r>
         <w:rPr>
-          <w:rFonts w:ascii="Consolas" w:eastAsia="Times New Roman" w:hAnsi="Consolas" w:cs="Times New Roman"/>
+          <w:rFonts w:ascii="Times New Roman" w:eastAsia="Times New Roman" w:hAnsi="Times New Roman" w:cs="Times New Roman"/>
           <w:color w:val="FFD68F"/>
           <w:kern w:val="0"/>
           <w:sz w:val="27"/>
@@ -5520,7 +5531,7 @@
       <w:proofErr w:type="spellStart"/>
       <w:r>
         <w:rPr>
-          <w:rFonts w:ascii="Consolas" w:eastAsia="Times New Roman" w:hAnsi="Consolas" w:cs="Times New Roman"/>
+          <w:rFonts w:ascii="Times New Roman" w:eastAsia="Times New Roman" w:hAnsi="Times New Roman" w:cs="Times New Roman"/>
           <w:color w:val="FFD68F"/>
           <w:kern w:val="0"/>
           <w:sz w:val="27"/>
@@ -5532,7 +5543,7 @@
       </w:r>
       <w:r>
         <w:rPr>
-          <w:rFonts w:ascii="Consolas" w:eastAsia="Times New Roman" w:hAnsi="Consolas" w:cs="Times New Roman"/>
+          <w:rFonts w:ascii="Times New Roman" w:eastAsia="Times New Roman" w:hAnsi="Times New Roman" w:cs="Times New Roman"/>
           <w:color w:val="CE9178"/>
           <w:kern w:val="0"/>
           <w:sz w:val="27"/>
@@ -5545,7 +5556,7 @@
       <w:proofErr w:type="spellEnd"/>
       <w:r>
         <w:rPr>
-          <w:rFonts w:ascii="Consolas" w:eastAsia="Times New Roman" w:hAnsi="Consolas" w:cs="Times New Roman"/>
+          <w:rFonts w:ascii="Times New Roman" w:eastAsia="Times New Roman" w:hAnsi="Times New Roman" w:cs="Times New Roman"/>
           <w:color w:val="CE9178"/>
           <w:kern w:val="0"/>
           <w:sz w:val="27"/>
@@ -5557,7 +5568,7 @@
       </w:r>
       <w:r>
         <w:rPr>
-          <w:rFonts w:ascii="Consolas" w:eastAsia="Times New Roman" w:hAnsi="Consolas" w:cs="Times New Roman"/>
+          <w:rFonts w:ascii="Times New Roman" w:eastAsia="Times New Roman" w:hAnsi="Times New Roman" w:cs="Times New Roman"/>
           <w:color w:val="E8C9BB"/>
           <w:kern w:val="0"/>
           <w:sz w:val="27"/>
@@ -5569,7 +5580,7 @@
       </w:r>
       <w:r>
         <w:rPr>
-          <w:rFonts w:ascii="Consolas" w:eastAsia="Times New Roman" w:hAnsi="Consolas" w:cs="Times New Roman"/>
+          <w:rFonts w:ascii="Times New Roman" w:eastAsia="Times New Roman" w:hAnsi="Times New Roman" w:cs="Times New Roman"/>
           <w:color w:val="B4B4B4"/>
           <w:kern w:val="0"/>
           <w:sz w:val="27"/>
@@ -5585,18 +5596,18 @@
         <w:shd w:val="clear" w:color="auto" w:fill="1E1E1E"/>
         <w:spacing w:after="0" w:line="360" w:lineRule="atLeast"/>
         <w:rPr>
-          <w:rFonts w:ascii="Consolas" w:eastAsia="Times New Roman" w:hAnsi="Consolas" w:cs="Times New Roman"/>
-          <w:color w:val="DADADA"/>
-          <w:kern w:val="0"/>
-          <w:sz w:val="27"/>
-          <w:szCs w:val="27"/>
-          <w:lang w:eastAsia="en-IN" w:bidi="hi-IN"/>
-          <w14:ligatures w14:val="none"/>
-        </w:rPr>
-      </w:pPr>
-      <w:r>
-        <w:rPr>
-          <w:rFonts w:ascii="Consolas" w:eastAsia="Times New Roman" w:hAnsi="Consolas" w:cs="Times New Roman"/>
+          <w:rFonts w:ascii="Times New Roman" w:eastAsia="Times New Roman" w:hAnsi="Times New Roman" w:cs="Times New Roman"/>
+          <w:color w:val="DADADA"/>
+          <w:kern w:val="0"/>
+          <w:sz w:val="27"/>
+          <w:szCs w:val="27"/>
+          <w:lang w:eastAsia="en-IN" w:bidi="hi-IN"/>
+          <w14:ligatures w14:val="none"/>
+        </w:rPr>
+      </w:pPr>
+      <w:r>
+        <w:rPr>
+          <w:rFonts w:ascii="Times New Roman" w:eastAsia="Times New Roman" w:hAnsi="Times New Roman" w:cs="Times New Roman"/>
           <w:color w:val="DADADA"/>
           <w:kern w:val="0"/>
           <w:sz w:val="27"/>
@@ -5608,7 +5619,7 @@
       </w:r>
       <w:r>
         <w:rPr>
-          <w:rFonts w:ascii="Consolas" w:eastAsia="Times New Roman" w:hAnsi="Consolas" w:cs="Times New Roman"/>
+          <w:rFonts w:ascii="Times New Roman" w:eastAsia="Times New Roman" w:hAnsi="Times New Roman" w:cs="Times New Roman"/>
           <w:color w:val="9CDCFE"/>
           <w:kern w:val="0"/>
           <w:sz w:val="27"/>
@@ -5620,7 +5631,7 @@
       </w:r>
       <w:r>
         <w:rPr>
-          <w:rFonts w:ascii="Consolas" w:eastAsia="Times New Roman" w:hAnsi="Consolas" w:cs="Times New Roman"/>
+          <w:rFonts w:ascii="Times New Roman" w:eastAsia="Times New Roman" w:hAnsi="Times New Roman" w:cs="Times New Roman"/>
           <w:color w:val="DADADA"/>
           <w:kern w:val="0"/>
           <w:sz w:val="27"/>
@@ -5632,7 +5643,7 @@
       </w:r>
       <w:r>
         <w:rPr>
-          <w:rFonts w:ascii="Consolas" w:eastAsia="Times New Roman" w:hAnsi="Consolas" w:cs="Times New Roman"/>
+          <w:rFonts w:ascii="Times New Roman" w:eastAsia="Times New Roman" w:hAnsi="Times New Roman" w:cs="Times New Roman"/>
           <w:color w:val="B4B4B4"/>
           <w:kern w:val="0"/>
           <w:sz w:val="27"/>
@@ -5644,7 +5655,7 @@
       </w:r>
       <w:r>
         <w:rPr>
-          <w:rFonts w:ascii="Consolas" w:eastAsia="Times New Roman" w:hAnsi="Consolas" w:cs="Times New Roman"/>
+          <w:rFonts w:ascii="Times New Roman" w:eastAsia="Times New Roman" w:hAnsi="Times New Roman" w:cs="Times New Roman"/>
           <w:color w:val="DADADA"/>
           <w:kern w:val="0"/>
           <w:sz w:val="27"/>
@@ -5656,7 +5667,7 @@
       </w:r>
       <w:r>
         <w:rPr>
-          <w:rFonts w:ascii="Consolas" w:eastAsia="Times New Roman" w:hAnsi="Consolas" w:cs="Times New Roman"/>
+          <w:rFonts w:ascii="Times New Roman" w:eastAsia="Times New Roman" w:hAnsi="Times New Roman" w:cs="Times New Roman"/>
           <w:color w:val="4EC9B0"/>
           <w:kern w:val="0"/>
           <w:sz w:val="27"/>
@@ -5668,7 +5679,7 @@
       </w:r>
       <w:r>
         <w:rPr>
-          <w:rFonts w:ascii="Consolas" w:eastAsia="Times New Roman" w:hAnsi="Consolas" w:cs="Times New Roman"/>
+          <w:rFonts w:ascii="Times New Roman" w:eastAsia="Times New Roman" w:hAnsi="Times New Roman" w:cs="Times New Roman"/>
           <w:color w:val="B4B4B4"/>
           <w:kern w:val="0"/>
           <w:sz w:val="27"/>
@@ -5680,7 +5691,7 @@
       </w:r>
       <w:r>
         <w:rPr>
-          <w:rFonts w:ascii="Consolas" w:eastAsia="Times New Roman" w:hAnsi="Consolas" w:cs="Times New Roman"/>
+          <w:rFonts w:ascii="Times New Roman" w:eastAsia="Times New Roman" w:hAnsi="Times New Roman" w:cs="Times New Roman"/>
           <w:color w:val="DCDCAA"/>
           <w:kern w:val="0"/>
           <w:sz w:val="27"/>
@@ -5692,7 +5703,7 @@
       </w:r>
       <w:r>
         <w:rPr>
-          <w:rFonts w:ascii="Consolas" w:eastAsia="Times New Roman" w:hAnsi="Consolas" w:cs="Times New Roman"/>
+          <w:rFonts w:ascii="Times New Roman" w:eastAsia="Times New Roman" w:hAnsi="Times New Roman" w:cs="Times New Roman"/>
           <w:color w:val="B4B4B4"/>
           <w:kern w:val="0"/>
           <w:sz w:val="27"/>
@@ -5704,7 +5715,7 @@
       </w:r>
       <w:r>
         <w:rPr>
-          <w:rFonts w:ascii="Consolas" w:eastAsia="Times New Roman" w:hAnsi="Consolas" w:cs="Times New Roman"/>
+          <w:rFonts w:ascii="Times New Roman" w:eastAsia="Times New Roman" w:hAnsi="Times New Roman" w:cs="Times New Roman"/>
           <w:color w:val="E8C9BB"/>
           <w:kern w:val="0"/>
           <w:sz w:val="27"/>
@@ -5716,7 +5727,7 @@
       </w:r>
       <w:r>
         <w:rPr>
-          <w:rFonts w:ascii="Consolas" w:eastAsia="Times New Roman" w:hAnsi="Consolas" w:cs="Times New Roman"/>
+          <w:rFonts w:ascii="Times New Roman" w:eastAsia="Times New Roman" w:hAnsi="Times New Roman" w:cs="Times New Roman"/>
           <w:color w:val="CE9178"/>
           <w:kern w:val="0"/>
           <w:sz w:val="27"/>
@@ -5728,7 +5739,7 @@
       </w:r>
       <w:r>
         <w:rPr>
-          <w:rFonts w:ascii="Consolas" w:eastAsia="Times New Roman" w:hAnsi="Consolas" w:cs="Times New Roman"/>
+          <w:rFonts w:ascii="Times New Roman" w:eastAsia="Times New Roman" w:hAnsi="Times New Roman" w:cs="Times New Roman"/>
           <w:color w:val="E8C9BB"/>
           <w:kern w:val="0"/>
           <w:sz w:val="27"/>
@@ -5740,7 +5751,7 @@
       </w:r>
       <w:r>
         <w:rPr>
-          <w:rFonts w:ascii="Consolas" w:eastAsia="Times New Roman" w:hAnsi="Consolas" w:cs="Times New Roman"/>
+          <w:rFonts w:ascii="Times New Roman" w:eastAsia="Times New Roman" w:hAnsi="Times New Roman" w:cs="Times New Roman"/>
           <w:color w:val="B4B4B4"/>
           <w:kern w:val="0"/>
           <w:sz w:val="27"/>
@@ -5756,18 +5767,18 @@
         <w:shd w:val="clear" w:color="auto" w:fill="1E1E1E"/>
         <w:spacing w:after="0" w:line="360" w:lineRule="atLeast"/>
         <w:rPr>
-          <w:rFonts w:ascii="Consolas" w:eastAsia="Times New Roman" w:hAnsi="Consolas" w:cs="Times New Roman"/>
-          <w:color w:val="DADADA"/>
-          <w:kern w:val="0"/>
-          <w:sz w:val="27"/>
-          <w:szCs w:val="27"/>
-          <w:lang w:eastAsia="en-IN" w:bidi="hi-IN"/>
-          <w14:ligatures w14:val="none"/>
-        </w:rPr>
-      </w:pPr>
-      <w:r>
-        <w:rPr>
-          <w:rFonts w:ascii="Consolas" w:eastAsia="Times New Roman" w:hAnsi="Consolas" w:cs="Times New Roman"/>
+          <w:rFonts w:ascii="Times New Roman" w:eastAsia="Times New Roman" w:hAnsi="Times New Roman" w:cs="Times New Roman"/>
+          <w:color w:val="DADADA"/>
+          <w:kern w:val="0"/>
+          <w:sz w:val="27"/>
+          <w:szCs w:val="27"/>
+          <w:lang w:eastAsia="en-IN" w:bidi="hi-IN"/>
+          <w14:ligatures w14:val="none"/>
+        </w:rPr>
+      </w:pPr>
+      <w:r>
+        <w:rPr>
+          <w:rFonts w:ascii="Times New Roman" w:eastAsia="Times New Roman" w:hAnsi="Times New Roman" w:cs="Times New Roman"/>
           <w:color w:val="DADADA"/>
           <w:kern w:val="0"/>
           <w:sz w:val="27"/>
@@ -5780,7 +5791,7 @@
       <w:proofErr w:type="spellStart"/>
       <w:r>
         <w:rPr>
-          <w:rFonts w:ascii="Consolas" w:eastAsia="Times New Roman" w:hAnsi="Consolas" w:cs="Times New Roman"/>
+          <w:rFonts w:ascii="Times New Roman" w:eastAsia="Times New Roman" w:hAnsi="Times New Roman" w:cs="Times New Roman"/>
           <w:color w:val="9CDCFE"/>
           <w:kern w:val="0"/>
           <w:sz w:val="27"/>
@@ -5793,7 +5804,7 @@
       <w:proofErr w:type="spellEnd"/>
       <w:r>
         <w:rPr>
-          <w:rFonts w:ascii="Consolas" w:eastAsia="Times New Roman" w:hAnsi="Consolas" w:cs="Times New Roman"/>
+          <w:rFonts w:ascii="Times New Roman" w:eastAsia="Times New Roman" w:hAnsi="Times New Roman" w:cs="Times New Roman"/>
           <w:color w:val="B4B4B4"/>
           <w:kern w:val="0"/>
           <w:sz w:val="27"/>
@@ -5805,7 +5816,7 @@
       </w:r>
       <w:r>
         <w:rPr>
-          <w:rFonts w:ascii="Consolas" w:eastAsia="Times New Roman" w:hAnsi="Consolas" w:cs="Times New Roman"/>
+          <w:rFonts w:ascii="Times New Roman" w:eastAsia="Times New Roman" w:hAnsi="Times New Roman" w:cs="Times New Roman"/>
           <w:color w:val="DADADA"/>
           <w:kern w:val="0"/>
           <w:sz w:val="27"/>
@@ -5817,7 +5828,7 @@
       </w:r>
       <w:r>
         <w:rPr>
-          <w:rFonts w:ascii="Consolas" w:eastAsia="Times New Roman" w:hAnsi="Consolas" w:cs="Times New Roman"/>
+          <w:rFonts w:ascii="Times New Roman" w:eastAsia="Times New Roman" w:hAnsi="Times New Roman" w:cs="Times New Roman"/>
           <w:color w:val="9CDCFE"/>
           <w:kern w:val="0"/>
           <w:sz w:val="27"/>
@@ -5829,7 +5840,7 @@
       </w:r>
       <w:r>
         <w:rPr>
-          <w:rFonts w:ascii="Consolas" w:eastAsia="Times New Roman" w:hAnsi="Consolas" w:cs="Times New Roman"/>
+          <w:rFonts w:ascii="Times New Roman" w:eastAsia="Times New Roman" w:hAnsi="Times New Roman" w:cs="Times New Roman"/>
           <w:color w:val="B4B4B4"/>
           <w:kern w:val="0"/>
           <w:sz w:val="27"/>
@@ -5841,7 +5852,7 @@
       </w:r>
       <w:r>
         <w:rPr>
-          <w:rFonts w:ascii="Consolas" w:eastAsia="Times New Roman" w:hAnsi="Consolas" w:cs="Times New Roman"/>
+          <w:rFonts w:ascii="Times New Roman" w:eastAsia="Times New Roman" w:hAnsi="Times New Roman" w:cs="Times New Roman"/>
           <w:color w:val="DADADA"/>
           <w:kern w:val="0"/>
           <w:sz w:val="27"/>
@@ -5853,7 +5864,7 @@
       </w:r>
       <w:r>
         <w:rPr>
-          <w:rFonts w:ascii="Consolas" w:eastAsia="Times New Roman" w:hAnsi="Consolas" w:cs="Times New Roman"/>
+          <w:rFonts w:ascii="Times New Roman" w:eastAsia="Times New Roman" w:hAnsi="Times New Roman" w:cs="Times New Roman"/>
           <w:color w:val="9CDCFE"/>
           <w:kern w:val="0"/>
           <w:sz w:val="27"/>
@@ -5865,7 +5876,7 @@
       </w:r>
       <w:r>
         <w:rPr>
-          <w:rFonts w:ascii="Consolas" w:eastAsia="Times New Roman" w:hAnsi="Consolas" w:cs="Times New Roman"/>
+          <w:rFonts w:ascii="Times New Roman" w:eastAsia="Times New Roman" w:hAnsi="Times New Roman" w:cs="Times New Roman"/>
           <w:color w:val="DADADA"/>
           <w:kern w:val="0"/>
           <w:sz w:val="27"/>
@@ -5877,7 +5888,7 @@
       </w:r>
       <w:r>
         <w:rPr>
-          <w:rFonts w:ascii="Consolas" w:eastAsia="Times New Roman" w:hAnsi="Consolas" w:cs="Times New Roman"/>
+          <w:rFonts w:ascii="Times New Roman" w:eastAsia="Times New Roman" w:hAnsi="Times New Roman" w:cs="Times New Roman"/>
           <w:color w:val="B4B4B4"/>
           <w:kern w:val="0"/>
           <w:sz w:val="27"/>
@@ -5889,7 +5900,7 @@
       </w:r>
       <w:r>
         <w:rPr>
-          <w:rFonts w:ascii="Consolas" w:eastAsia="Times New Roman" w:hAnsi="Consolas" w:cs="Times New Roman"/>
+          <w:rFonts w:ascii="Times New Roman" w:eastAsia="Times New Roman" w:hAnsi="Times New Roman" w:cs="Times New Roman"/>
           <w:color w:val="DADADA"/>
           <w:kern w:val="0"/>
           <w:sz w:val="27"/>
@@ -5902,7 +5913,7 @@
       <w:proofErr w:type="spellStart"/>
       <w:r>
         <w:rPr>
-          <w:rFonts w:ascii="Consolas" w:eastAsia="Times New Roman" w:hAnsi="Consolas" w:cs="Times New Roman"/>
+          <w:rFonts w:ascii="Times New Roman" w:eastAsia="Times New Roman" w:hAnsi="Times New Roman" w:cs="Times New Roman"/>
           <w:color w:val="DCDCAA"/>
           <w:kern w:val="0"/>
           <w:sz w:val="27"/>
@@ -5915,7 +5926,7 @@
       <w:proofErr w:type="spellEnd"/>
       <w:r>
         <w:rPr>
-          <w:rFonts w:ascii="Consolas" w:eastAsia="Times New Roman" w:hAnsi="Consolas" w:cs="Times New Roman"/>
+          <w:rFonts w:ascii="Times New Roman" w:eastAsia="Times New Roman" w:hAnsi="Times New Roman" w:cs="Times New Roman"/>
           <w:color w:val="B4B4B4"/>
           <w:kern w:val="0"/>
           <w:sz w:val="27"/>
@@ -5927,7 +5938,7 @@
       </w:r>
       <w:r>
         <w:rPr>
-          <w:rFonts w:ascii="Consolas" w:eastAsia="Times New Roman" w:hAnsi="Consolas" w:cs="Times New Roman"/>
+          <w:rFonts w:ascii="Times New Roman" w:eastAsia="Times New Roman" w:hAnsi="Times New Roman" w:cs="Times New Roman"/>
           <w:color w:val="9CDCFE"/>
           <w:kern w:val="0"/>
           <w:sz w:val="27"/>
@@ -5939,7 +5950,7 @@
       </w:r>
       <w:r>
         <w:rPr>
-          <w:rFonts w:ascii="Consolas" w:eastAsia="Times New Roman" w:hAnsi="Consolas" w:cs="Times New Roman"/>
+          <w:rFonts w:ascii="Times New Roman" w:eastAsia="Times New Roman" w:hAnsi="Times New Roman" w:cs="Times New Roman"/>
           <w:color w:val="B4B4B4"/>
           <w:kern w:val="0"/>
           <w:sz w:val="27"/>
@@ -5951,7 +5962,7 @@
       </w:r>
       <w:r>
         <w:rPr>
-          <w:rFonts w:ascii="Consolas" w:eastAsia="Times New Roman" w:hAnsi="Consolas" w:cs="Times New Roman"/>
+          <w:rFonts w:ascii="Times New Roman" w:eastAsia="Times New Roman" w:hAnsi="Times New Roman" w:cs="Times New Roman"/>
           <w:color w:val="DADADA"/>
           <w:kern w:val="0"/>
           <w:sz w:val="27"/>
@@ -5963,7 +5974,7 @@
       </w:r>
       <w:r>
         <w:rPr>
-          <w:rFonts w:ascii="Consolas" w:eastAsia="Times New Roman" w:hAnsi="Consolas" w:cs="Times New Roman"/>
+          <w:rFonts w:ascii="Times New Roman" w:eastAsia="Times New Roman" w:hAnsi="Times New Roman" w:cs="Times New Roman"/>
           <w:color w:val="9CDCFE"/>
           <w:kern w:val="0"/>
           <w:sz w:val="27"/>
@@ -5975,7 +5986,7 @@
       </w:r>
       <w:r>
         <w:rPr>
-          <w:rFonts w:ascii="Consolas" w:eastAsia="Times New Roman" w:hAnsi="Consolas" w:cs="Times New Roman"/>
+          <w:rFonts w:ascii="Times New Roman" w:eastAsia="Times New Roman" w:hAnsi="Times New Roman" w:cs="Times New Roman"/>
           <w:color w:val="B4B4B4"/>
           <w:kern w:val="0"/>
           <w:sz w:val="27"/>
@@ -5991,18 +6002,18 @@
         <w:shd w:val="clear" w:color="auto" w:fill="1E1E1E"/>
         <w:spacing w:after="0" w:line="360" w:lineRule="atLeast"/>
         <w:rPr>
-          <w:rFonts w:ascii="Consolas" w:eastAsia="Times New Roman" w:hAnsi="Consolas" w:cs="Times New Roman"/>
-          <w:color w:val="DADADA"/>
-          <w:kern w:val="0"/>
-          <w:sz w:val="27"/>
-          <w:szCs w:val="27"/>
-          <w:lang w:eastAsia="en-IN" w:bidi="hi-IN"/>
-          <w14:ligatures w14:val="none"/>
-        </w:rPr>
-      </w:pPr>
-      <w:r>
-        <w:rPr>
-          <w:rFonts w:ascii="Consolas" w:eastAsia="Times New Roman" w:hAnsi="Consolas" w:cs="Times New Roman"/>
+          <w:rFonts w:ascii="Times New Roman" w:eastAsia="Times New Roman" w:hAnsi="Times New Roman" w:cs="Times New Roman"/>
+          <w:color w:val="DADADA"/>
+          <w:kern w:val="0"/>
+          <w:sz w:val="27"/>
+          <w:szCs w:val="27"/>
+          <w:lang w:eastAsia="en-IN" w:bidi="hi-IN"/>
+          <w14:ligatures w14:val="none"/>
+        </w:rPr>
+      </w:pPr>
+      <w:r>
+        <w:rPr>
+          <w:rFonts w:ascii="Times New Roman" w:eastAsia="Times New Roman" w:hAnsi="Times New Roman" w:cs="Times New Roman"/>
           <w:color w:val="DADADA"/>
           <w:kern w:val="0"/>
           <w:sz w:val="27"/>
@@ -6014,7 +6025,7 @@
       </w:r>
       <w:r>
         <w:rPr>
-          <w:rFonts w:ascii="Consolas" w:eastAsia="Times New Roman" w:hAnsi="Consolas" w:cs="Times New Roman"/>
+          <w:rFonts w:ascii="Times New Roman" w:eastAsia="Times New Roman" w:hAnsi="Times New Roman" w:cs="Times New Roman"/>
           <w:color w:val="DCDCAA"/>
           <w:kern w:val="0"/>
           <w:sz w:val="27"/>
@@ -6026,7 +6037,7 @@
       </w:r>
       <w:r>
         <w:rPr>
-          <w:rFonts w:ascii="Consolas" w:eastAsia="Times New Roman" w:hAnsi="Consolas" w:cs="Times New Roman"/>
+          <w:rFonts w:ascii="Times New Roman" w:eastAsia="Times New Roman" w:hAnsi="Times New Roman" w:cs="Times New Roman"/>
           <w:color w:val="B4B4B4"/>
           <w:kern w:val="0"/>
           <w:sz w:val="27"/>
@@ -6038,7 +6049,7 @@
       </w:r>
       <w:r>
         <w:rPr>
-          <w:rFonts w:ascii="Consolas" w:eastAsia="Times New Roman" w:hAnsi="Consolas" w:cs="Times New Roman"/>
+          <w:rFonts w:ascii="Times New Roman" w:eastAsia="Times New Roman" w:hAnsi="Times New Roman" w:cs="Times New Roman"/>
           <w:color w:val="569CD6"/>
           <w:kern w:val="0"/>
           <w:sz w:val="27"/>
@@ -6050,7 +6061,7 @@
       </w:r>
       <w:r>
         <w:rPr>
-          <w:rFonts w:ascii="Consolas" w:eastAsia="Times New Roman" w:hAnsi="Consolas" w:cs="Times New Roman"/>
+          <w:rFonts w:ascii="Times New Roman" w:eastAsia="Times New Roman" w:hAnsi="Times New Roman" w:cs="Times New Roman"/>
           <w:color w:val="CE9178"/>
           <w:kern w:val="0"/>
           <w:sz w:val="27"/>
@@ -6062,7 +6073,7 @@
       </w:r>
       <w:r>
         <w:rPr>
-          <w:rFonts w:ascii="Consolas" w:eastAsia="Times New Roman" w:hAnsi="Consolas" w:cs="Times New Roman"/>
+          <w:rFonts w:ascii="Times New Roman" w:eastAsia="Times New Roman" w:hAnsi="Times New Roman" w:cs="Times New Roman"/>
           <w:color w:val="FFD68F"/>
           <w:kern w:val="0"/>
           <w:sz w:val="27"/>
@@ -6075,7 +6086,7 @@
       <w:proofErr w:type="spellStart"/>
       <w:r>
         <w:rPr>
-          <w:rFonts w:ascii="Consolas" w:eastAsia="Times New Roman" w:hAnsi="Consolas" w:cs="Times New Roman"/>
+          <w:rFonts w:ascii="Times New Roman" w:eastAsia="Times New Roman" w:hAnsi="Times New Roman" w:cs="Times New Roman"/>
           <w:color w:val="FFD68F"/>
           <w:kern w:val="0"/>
           <w:sz w:val="27"/>
@@ -6087,7 +6098,7 @@
       </w:r>
       <w:r>
         <w:rPr>
-          <w:rFonts w:ascii="Consolas" w:eastAsia="Times New Roman" w:hAnsi="Consolas" w:cs="Times New Roman"/>
+          <w:rFonts w:ascii="Times New Roman" w:eastAsia="Times New Roman" w:hAnsi="Times New Roman" w:cs="Times New Roman"/>
           <w:color w:val="CE9178"/>
           <w:kern w:val="0"/>
           <w:sz w:val="27"/>
@@ -6100,7 +6111,7 @@
       <w:proofErr w:type="spellEnd"/>
       <w:r>
         <w:rPr>
-          <w:rFonts w:ascii="Consolas" w:eastAsia="Times New Roman" w:hAnsi="Consolas" w:cs="Times New Roman"/>
+          <w:rFonts w:ascii="Times New Roman" w:eastAsia="Times New Roman" w:hAnsi="Times New Roman" w:cs="Times New Roman"/>
           <w:color w:val="CE9178"/>
           <w:kern w:val="0"/>
           <w:sz w:val="27"/>
@@ -6112,7 +6123,7 @@
       </w:r>
       <w:r>
         <w:rPr>
-          <w:rFonts w:ascii="Consolas" w:eastAsia="Times New Roman" w:hAnsi="Consolas" w:cs="Times New Roman"/>
+          <w:rFonts w:ascii="Times New Roman" w:eastAsia="Times New Roman" w:hAnsi="Times New Roman" w:cs="Times New Roman"/>
           <w:color w:val="569CD6"/>
           <w:kern w:val="0"/>
           <w:sz w:val="27"/>
@@ -6124,7 +6135,7 @@
       </w:r>
       <w:r>
         <w:rPr>
-          <w:rFonts w:ascii="Consolas" w:eastAsia="Times New Roman" w:hAnsi="Consolas" w:cs="Times New Roman"/>
+          <w:rFonts w:ascii="Times New Roman" w:eastAsia="Times New Roman" w:hAnsi="Times New Roman" w:cs="Times New Roman"/>
           <w:color w:val="9CDCFE"/>
           <w:kern w:val="0"/>
           <w:sz w:val="27"/>
@@ -6136,7 +6147,7 @@
       </w:r>
       <w:r>
         <w:rPr>
-          <w:rFonts w:ascii="Consolas" w:eastAsia="Times New Roman" w:hAnsi="Consolas" w:cs="Times New Roman"/>
+          <w:rFonts w:ascii="Times New Roman" w:eastAsia="Times New Roman" w:hAnsi="Times New Roman" w:cs="Times New Roman"/>
           <w:color w:val="569CD6"/>
           <w:kern w:val="0"/>
           <w:sz w:val="27"/>
@@ -6148,7 +6159,7 @@
       </w:r>
       <w:r>
         <w:rPr>
-          <w:rFonts w:ascii="Consolas" w:eastAsia="Times New Roman" w:hAnsi="Consolas" w:cs="Times New Roman"/>
+          <w:rFonts w:ascii="Times New Roman" w:eastAsia="Times New Roman" w:hAnsi="Times New Roman" w:cs="Times New Roman"/>
           <w:color w:val="CE9178"/>
           <w:kern w:val="0"/>
           <w:sz w:val="27"/>
@@ -6160,7 +6171,7 @@
       </w:r>
       <w:r>
         <w:rPr>
-          <w:rFonts w:ascii="Consolas" w:eastAsia="Times New Roman" w:hAnsi="Consolas" w:cs="Times New Roman"/>
+          <w:rFonts w:ascii="Times New Roman" w:eastAsia="Times New Roman" w:hAnsi="Times New Roman" w:cs="Times New Roman"/>
           <w:color w:val="569CD6"/>
           <w:kern w:val="0"/>
           <w:sz w:val="27"/>
@@ -6172,7 +6183,7 @@
       </w:r>
       <w:r>
         <w:rPr>
-          <w:rFonts w:ascii="Consolas" w:eastAsia="Times New Roman" w:hAnsi="Consolas" w:cs="Times New Roman"/>
+          <w:rFonts w:ascii="Times New Roman" w:eastAsia="Times New Roman" w:hAnsi="Times New Roman" w:cs="Times New Roman"/>
           <w:color w:val="9CDCFE"/>
           <w:kern w:val="0"/>
           <w:sz w:val="27"/>
@@ -6184,7 +6195,7 @@
       </w:r>
       <w:r>
         <w:rPr>
-          <w:rFonts w:ascii="Consolas" w:eastAsia="Times New Roman" w:hAnsi="Consolas" w:cs="Times New Roman"/>
+          <w:rFonts w:ascii="Times New Roman" w:eastAsia="Times New Roman" w:hAnsi="Times New Roman" w:cs="Times New Roman"/>
           <w:color w:val="569CD6"/>
           <w:kern w:val="0"/>
           <w:sz w:val="27"/>
@@ -6196,7 +6207,7 @@
       </w:r>
       <w:r>
         <w:rPr>
-          <w:rFonts w:ascii="Consolas" w:eastAsia="Times New Roman" w:hAnsi="Consolas" w:cs="Times New Roman"/>
+          <w:rFonts w:ascii="Times New Roman" w:eastAsia="Times New Roman" w:hAnsi="Times New Roman" w:cs="Times New Roman"/>
           <w:color w:val="CE9178"/>
           <w:kern w:val="0"/>
           <w:sz w:val="27"/>
@@ -6208,7 +6219,7 @@
       </w:r>
       <w:r>
         <w:rPr>
-          <w:rFonts w:ascii="Consolas" w:eastAsia="Times New Roman" w:hAnsi="Consolas" w:cs="Times New Roman"/>
+          <w:rFonts w:ascii="Times New Roman" w:eastAsia="Times New Roman" w:hAnsi="Times New Roman" w:cs="Times New Roman"/>
           <w:color w:val="569CD6"/>
           <w:kern w:val="0"/>
           <w:sz w:val="27"/>
@@ -6221,7 +6232,7 @@
       <w:proofErr w:type="spellStart"/>
       <w:r>
         <w:rPr>
-          <w:rFonts w:ascii="Consolas" w:eastAsia="Times New Roman" w:hAnsi="Consolas" w:cs="Times New Roman"/>
+          <w:rFonts w:ascii="Times New Roman" w:eastAsia="Times New Roman" w:hAnsi="Times New Roman" w:cs="Times New Roman"/>
           <w:color w:val="9CDCFE"/>
           <w:kern w:val="0"/>
           <w:sz w:val="27"/>
@@ -6234,7 +6245,7 @@
       <w:proofErr w:type="spellEnd"/>
       <w:r>
         <w:rPr>
-          <w:rFonts w:ascii="Consolas" w:eastAsia="Times New Roman" w:hAnsi="Consolas" w:cs="Times New Roman"/>
+          <w:rFonts w:ascii="Times New Roman" w:eastAsia="Times New Roman" w:hAnsi="Times New Roman" w:cs="Times New Roman"/>
           <w:color w:val="569CD6"/>
           <w:kern w:val="0"/>
           <w:sz w:val="27"/>
@@ -6246,7 +6257,7 @@
       </w:r>
       <w:r>
         <w:rPr>
-          <w:rFonts w:ascii="Consolas" w:eastAsia="Times New Roman" w:hAnsi="Consolas" w:cs="Times New Roman"/>
+          <w:rFonts w:ascii="Times New Roman" w:eastAsia="Times New Roman" w:hAnsi="Times New Roman" w:cs="Times New Roman"/>
           <w:color w:val="CE9178"/>
           <w:kern w:val="0"/>
           <w:sz w:val="27"/>
@@ -6258,7 +6269,7 @@
       </w:r>
       <w:r>
         <w:rPr>
-          <w:rFonts w:ascii="Consolas" w:eastAsia="Times New Roman" w:hAnsi="Consolas" w:cs="Times New Roman"/>
+          <w:rFonts w:ascii="Times New Roman" w:eastAsia="Times New Roman" w:hAnsi="Times New Roman" w:cs="Times New Roman"/>
           <w:color w:val="B4B4B4"/>
           <w:kern w:val="0"/>
           <w:sz w:val="27"/>
@@ -6274,18 +6285,18 @@
         <w:shd w:val="clear" w:color="auto" w:fill="1E1E1E"/>
         <w:spacing w:after="0" w:line="360" w:lineRule="atLeast"/>
         <w:rPr>
-          <w:rFonts w:ascii="Consolas" w:eastAsia="Times New Roman" w:hAnsi="Consolas" w:cs="Times New Roman"/>
-          <w:color w:val="DADADA"/>
-          <w:kern w:val="0"/>
-          <w:sz w:val="27"/>
-          <w:szCs w:val="27"/>
-          <w:lang w:eastAsia="en-IN" w:bidi="hi-IN"/>
-          <w14:ligatures w14:val="none"/>
-        </w:rPr>
-      </w:pPr>
-      <w:r>
-        <w:rPr>
-          <w:rFonts w:ascii="Consolas" w:eastAsia="Times New Roman" w:hAnsi="Consolas" w:cs="Times New Roman"/>
+          <w:rFonts w:ascii="Times New Roman" w:eastAsia="Times New Roman" w:hAnsi="Times New Roman" w:cs="Times New Roman"/>
+          <w:color w:val="DADADA"/>
+          <w:kern w:val="0"/>
+          <w:sz w:val="27"/>
+          <w:szCs w:val="27"/>
+          <w:lang w:eastAsia="en-IN" w:bidi="hi-IN"/>
+          <w14:ligatures w14:val="none"/>
+        </w:rPr>
+      </w:pPr>
+      <w:r>
+        <w:rPr>
+          <w:rFonts w:ascii="Times New Roman" w:eastAsia="Times New Roman" w:hAnsi="Times New Roman" w:cs="Times New Roman"/>
           <w:color w:val="DADADA"/>
           <w:kern w:val="0"/>
           <w:sz w:val="27"/>
@@ -6297,7 +6308,7 @@
       </w:r>
       <w:r>
         <w:rPr>
-          <w:rFonts w:ascii="Consolas" w:eastAsia="Times New Roman" w:hAnsi="Consolas" w:cs="Times New Roman"/>
+          <w:rFonts w:ascii="Times New Roman" w:eastAsia="Times New Roman" w:hAnsi="Times New Roman" w:cs="Times New Roman"/>
           <w:color w:val="DCDCAA"/>
           <w:kern w:val="0"/>
           <w:sz w:val="27"/>
@@ -6309,7 +6320,7 @@
       </w:r>
       <w:r>
         <w:rPr>
-          <w:rFonts w:ascii="Consolas" w:eastAsia="Times New Roman" w:hAnsi="Consolas" w:cs="Times New Roman"/>
+          <w:rFonts w:ascii="Times New Roman" w:eastAsia="Times New Roman" w:hAnsi="Times New Roman" w:cs="Times New Roman"/>
           <w:color w:val="B4B4B4"/>
           <w:kern w:val="0"/>
           <w:sz w:val="27"/>
@@ -6322,7 +6333,7 @@
       <w:proofErr w:type="spellStart"/>
       <w:r>
         <w:rPr>
-          <w:rFonts w:ascii="Consolas" w:eastAsia="Times New Roman" w:hAnsi="Consolas" w:cs="Times New Roman"/>
+          <w:rFonts w:ascii="Times New Roman" w:eastAsia="Times New Roman" w:hAnsi="Times New Roman" w:cs="Times New Roman"/>
           <w:color w:val="569CD6"/>
           <w:kern w:val="0"/>
           <w:sz w:val="27"/>
@@ -6334,7 +6345,7 @@
       </w:r>
       <w:r>
         <w:rPr>
-          <w:rFonts w:ascii="Consolas" w:eastAsia="Times New Roman" w:hAnsi="Consolas" w:cs="Times New Roman"/>
+          <w:rFonts w:ascii="Times New Roman" w:eastAsia="Times New Roman" w:hAnsi="Times New Roman" w:cs="Times New Roman"/>
           <w:color w:val="CE9178"/>
           <w:kern w:val="0"/>
           <w:sz w:val="27"/>
@@ -6347,7 +6358,7 @@
       <w:proofErr w:type="spellEnd"/>
       <w:r>
         <w:rPr>
-          <w:rFonts w:ascii="Consolas" w:eastAsia="Times New Roman" w:hAnsi="Consolas" w:cs="Times New Roman"/>
+          <w:rFonts w:ascii="Times New Roman" w:eastAsia="Times New Roman" w:hAnsi="Times New Roman" w:cs="Times New Roman"/>
           <w:color w:val="CE9178"/>
           <w:kern w:val="0"/>
           <w:sz w:val="27"/>
@@ -6359,7 +6370,7 @@
       </w:r>
       <w:r>
         <w:rPr>
-          <w:rFonts w:ascii="Consolas" w:eastAsia="Times New Roman" w:hAnsi="Consolas" w:cs="Times New Roman"/>
+          <w:rFonts w:ascii="Times New Roman" w:eastAsia="Times New Roman" w:hAnsi="Times New Roman" w:cs="Times New Roman"/>
           <w:color w:val="569CD6"/>
           <w:kern w:val="0"/>
           <w:sz w:val="27"/>
@@ -6371,7 +6382,7 @@
       </w:r>
       <w:r>
         <w:rPr>
-          <w:rFonts w:ascii="Consolas" w:eastAsia="Times New Roman" w:hAnsi="Consolas" w:cs="Times New Roman"/>
+          <w:rFonts w:ascii="Times New Roman" w:eastAsia="Times New Roman" w:hAnsi="Times New Roman" w:cs="Times New Roman"/>
           <w:color w:val="9CDCFE"/>
           <w:kern w:val="0"/>
           <w:sz w:val="27"/>
@@ -6383,7 +6394,7 @@
       </w:r>
       <w:r>
         <w:rPr>
-          <w:rFonts w:ascii="Consolas" w:eastAsia="Times New Roman" w:hAnsi="Consolas" w:cs="Times New Roman"/>
+          <w:rFonts w:ascii="Times New Roman" w:eastAsia="Times New Roman" w:hAnsi="Times New Roman" w:cs="Times New Roman"/>
           <w:color w:val="569CD6"/>
           <w:kern w:val="0"/>
           <w:sz w:val="27"/>
@@ -6395,7 +6406,7 @@
       </w:r>
       <w:r>
         <w:rPr>
-          <w:rFonts w:ascii="Consolas" w:eastAsia="Times New Roman" w:hAnsi="Consolas" w:cs="Times New Roman"/>
+          <w:rFonts w:ascii="Times New Roman" w:eastAsia="Times New Roman" w:hAnsi="Times New Roman" w:cs="Times New Roman"/>
           <w:color w:val="CE9178"/>
           <w:kern w:val="0"/>
           <w:sz w:val="27"/>
@@ -6407,7 +6418,7 @@
       </w:r>
       <w:r>
         <w:rPr>
-          <w:rFonts w:ascii="Consolas" w:eastAsia="Times New Roman" w:hAnsi="Consolas" w:cs="Times New Roman"/>
+          <w:rFonts w:ascii="Times New Roman" w:eastAsia="Times New Roman" w:hAnsi="Times New Roman" w:cs="Times New Roman"/>
           <w:color w:val="569CD6"/>
           <w:kern w:val="0"/>
           <w:sz w:val="27"/>
@@ -6419,7 +6430,7 @@
       </w:r>
       <w:r>
         <w:rPr>
-          <w:rFonts w:ascii="Consolas" w:eastAsia="Times New Roman" w:hAnsi="Consolas" w:cs="Times New Roman"/>
+          <w:rFonts w:ascii="Times New Roman" w:eastAsia="Times New Roman" w:hAnsi="Times New Roman" w:cs="Times New Roman"/>
           <w:color w:val="9CDCFE"/>
           <w:kern w:val="0"/>
           <w:sz w:val="27"/>
@@ -6431,7 +6442,7 @@
       </w:r>
       <w:r>
         <w:rPr>
-          <w:rFonts w:ascii="Consolas" w:eastAsia="Times New Roman" w:hAnsi="Consolas" w:cs="Times New Roman"/>
+          <w:rFonts w:ascii="Times New Roman" w:eastAsia="Times New Roman" w:hAnsi="Times New Roman" w:cs="Times New Roman"/>
           <w:color w:val="569CD6"/>
           <w:kern w:val="0"/>
           <w:sz w:val="27"/>
@@ -6443,7 +6454,7 @@
       </w:r>
       <w:r>
         <w:rPr>
-          <w:rFonts w:ascii="Consolas" w:eastAsia="Times New Roman" w:hAnsi="Consolas" w:cs="Times New Roman"/>
+          <w:rFonts w:ascii="Times New Roman" w:eastAsia="Times New Roman" w:hAnsi="Times New Roman" w:cs="Times New Roman"/>
           <w:color w:val="CE9178"/>
           <w:kern w:val="0"/>
           <w:sz w:val="27"/>
@@ -6455,7 +6466,7 @@
       </w:r>
       <w:r>
         <w:rPr>
-          <w:rFonts w:ascii="Consolas" w:eastAsia="Times New Roman" w:hAnsi="Consolas" w:cs="Times New Roman"/>
+          <w:rFonts w:ascii="Times New Roman" w:eastAsia="Times New Roman" w:hAnsi="Times New Roman" w:cs="Times New Roman"/>
           <w:color w:val="B4B4B4"/>
           <w:kern w:val="0"/>
           <w:sz w:val="27"/>
@@ -6471,18 +6482,18 @@
         <w:shd w:val="clear" w:color="auto" w:fill="1E1E1E"/>
         <w:spacing w:after="0" w:line="360" w:lineRule="atLeast"/>
         <w:rPr>
-          <w:rFonts w:ascii="Consolas" w:eastAsia="Times New Roman" w:hAnsi="Consolas" w:cs="Times New Roman"/>
-          <w:color w:val="DADADA"/>
-          <w:kern w:val="0"/>
-          <w:sz w:val="27"/>
-          <w:szCs w:val="27"/>
-          <w:lang w:eastAsia="en-IN" w:bidi="hi-IN"/>
-          <w14:ligatures w14:val="none"/>
-        </w:rPr>
-      </w:pPr>
-      <w:r>
-        <w:rPr>
-          <w:rFonts w:ascii="Consolas" w:eastAsia="Times New Roman" w:hAnsi="Consolas" w:cs="Times New Roman"/>
+          <w:rFonts w:ascii="Times New Roman" w:eastAsia="Times New Roman" w:hAnsi="Times New Roman" w:cs="Times New Roman"/>
+          <w:color w:val="DADADA"/>
+          <w:kern w:val="0"/>
+          <w:sz w:val="27"/>
+          <w:szCs w:val="27"/>
+          <w:lang w:eastAsia="en-IN" w:bidi="hi-IN"/>
+          <w14:ligatures w14:val="none"/>
+        </w:rPr>
+      </w:pPr>
+      <w:r>
+        <w:rPr>
+          <w:rFonts w:ascii="Times New Roman" w:eastAsia="Times New Roman" w:hAnsi="Times New Roman" w:cs="Times New Roman"/>
           <w:color w:val="DADADA"/>
           <w:kern w:val="0"/>
           <w:sz w:val="27"/>
@@ -6494,7 +6505,7 @@
       </w:r>
       <w:r>
         <w:rPr>
-          <w:rFonts w:ascii="Consolas" w:eastAsia="Times New Roman" w:hAnsi="Consolas" w:cs="Times New Roman"/>
+          <w:rFonts w:ascii="Times New Roman" w:eastAsia="Times New Roman" w:hAnsi="Times New Roman" w:cs="Times New Roman"/>
           <w:color w:val="DCDCAA"/>
           <w:kern w:val="0"/>
           <w:sz w:val="27"/>
@@ -6506,7 +6517,7 @@
       </w:r>
       <w:r>
         <w:rPr>
-          <w:rFonts w:ascii="Consolas" w:eastAsia="Times New Roman" w:hAnsi="Consolas" w:cs="Times New Roman"/>
+          <w:rFonts w:ascii="Times New Roman" w:eastAsia="Times New Roman" w:hAnsi="Times New Roman" w:cs="Times New Roman"/>
           <w:color w:val="B4B4B4"/>
           <w:kern w:val="0"/>
           <w:sz w:val="27"/>
@@ -6518,7 +6529,7 @@
       </w:r>
       <w:r>
         <w:rPr>
-          <w:rFonts w:ascii="Consolas" w:eastAsia="Times New Roman" w:hAnsi="Consolas" w:cs="Times New Roman"/>
+          <w:rFonts w:ascii="Times New Roman" w:eastAsia="Times New Roman" w:hAnsi="Times New Roman" w:cs="Times New Roman"/>
           <w:color w:val="569CD6"/>
           <w:kern w:val="0"/>
           <w:sz w:val="27"/>
@@ -6530,7 +6541,7 @@
       </w:r>
       <w:r>
         <w:rPr>
-          <w:rFonts w:ascii="Consolas" w:eastAsia="Times New Roman" w:hAnsi="Consolas" w:cs="Times New Roman"/>
+          <w:rFonts w:ascii="Times New Roman" w:eastAsia="Times New Roman" w:hAnsi="Times New Roman" w:cs="Times New Roman"/>
           <w:color w:val="CE9178"/>
           <w:kern w:val="0"/>
           <w:sz w:val="27"/>
@@ -6542,7 +6553,7 @@
       </w:r>
       <w:r>
         <w:rPr>
-          <w:rFonts w:ascii="Consolas" w:eastAsia="Times New Roman" w:hAnsi="Consolas" w:cs="Times New Roman"/>
+          <w:rFonts w:ascii="Times New Roman" w:eastAsia="Times New Roman" w:hAnsi="Times New Roman" w:cs="Times New Roman"/>
           <w:color w:val="FFD68F"/>
           <w:kern w:val="0"/>
           <w:sz w:val="27"/>
@@ -6555,7 +6566,7 @@
       <w:proofErr w:type="spellStart"/>
       <w:r>
         <w:rPr>
-          <w:rFonts w:ascii="Consolas" w:eastAsia="Times New Roman" w:hAnsi="Consolas" w:cs="Times New Roman"/>
+          <w:rFonts w:ascii="Times New Roman" w:eastAsia="Times New Roman" w:hAnsi="Times New Roman" w:cs="Times New Roman"/>
           <w:color w:val="FFD68F"/>
           <w:kern w:val="0"/>
           <w:sz w:val="27"/>
@@ -6567,7 +6578,7 @@
       </w:r>
       <w:r>
         <w:rPr>
-          <w:rFonts w:ascii="Consolas" w:eastAsia="Times New Roman" w:hAnsi="Consolas" w:cs="Times New Roman"/>
+          <w:rFonts w:ascii="Times New Roman" w:eastAsia="Times New Roman" w:hAnsi="Times New Roman" w:cs="Times New Roman"/>
           <w:color w:val="CE9178"/>
           <w:kern w:val="0"/>
           <w:sz w:val="27"/>
@@ -6580,7 +6591,7 @@
       <w:proofErr w:type="spellEnd"/>
       <w:r>
         <w:rPr>
-          <w:rFonts w:ascii="Consolas" w:eastAsia="Times New Roman" w:hAnsi="Consolas" w:cs="Times New Roman"/>
+          <w:rFonts w:ascii="Times New Roman" w:eastAsia="Times New Roman" w:hAnsi="Times New Roman" w:cs="Times New Roman"/>
           <w:color w:val="CE9178"/>
           <w:kern w:val="0"/>
           <w:sz w:val="27"/>
@@ -6592,7 +6603,7 @@
       </w:r>
       <w:r>
         <w:rPr>
-          <w:rFonts w:ascii="Consolas" w:eastAsia="Times New Roman" w:hAnsi="Consolas" w:cs="Times New Roman"/>
+          <w:rFonts w:ascii="Times New Roman" w:eastAsia="Times New Roman" w:hAnsi="Times New Roman" w:cs="Times New Roman"/>
           <w:color w:val="569CD6"/>
           <w:kern w:val="0"/>
           <w:sz w:val="27"/>
@@ -6604,7 +6615,7 @@
       </w:r>
       <w:r>
         <w:rPr>
-          <w:rFonts w:ascii="Consolas" w:eastAsia="Times New Roman" w:hAnsi="Consolas" w:cs="Times New Roman"/>
+          <w:rFonts w:ascii="Times New Roman" w:eastAsia="Times New Roman" w:hAnsi="Times New Roman" w:cs="Times New Roman"/>
           <w:color w:val="9CDCFE"/>
           <w:kern w:val="0"/>
           <w:sz w:val="27"/>
@@ -6616,7 +6627,7 @@
       </w:r>
       <w:r>
         <w:rPr>
-          <w:rFonts w:ascii="Consolas" w:eastAsia="Times New Roman" w:hAnsi="Consolas" w:cs="Times New Roman"/>
+          <w:rFonts w:ascii="Times New Roman" w:eastAsia="Times New Roman" w:hAnsi="Times New Roman" w:cs="Times New Roman"/>
           <w:color w:val="569CD6"/>
           <w:kern w:val="0"/>
           <w:sz w:val="27"/>
@@ -6628,7 +6639,7 @@
       </w:r>
       <w:r>
         <w:rPr>
-          <w:rFonts w:ascii="Consolas" w:eastAsia="Times New Roman" w:hAnsi="Consolas" w:cs="Times New Roman"/>
+          <w:rFonts w:ascii="Times New Roman" w:eastAsia="Times New Roman" w:hAnsi="Times New Roman" w:cs="Times New Roman"/>
           <w:color w:val="CE9178"/>
           <w:kern w:val="0"/>
           <w:sz w:val="27"/>
@@ -6640,7 +6651,7 @@
       </w:r>
       <w:r>
         <w:rPr>
-          <w:rFonts w:ascii="Consolas" w:eastAsia="Times New Roman" w:hAnsi="Consolas" w:cs="Times New Roman"/>
+          <w:rFonts w:ascii="Times New Roman" w:eastAsia="Times New Roman" w:hAnsi="Times New Roman" w:cs="Times New Roman"/>
           <w:color w:val="569CD6"/>
           <w:kern w:val="0"/>
           <w:sz w:val="27"/>
@@ -6652,7 +6663,7 @@
       </w:r>
       <w:r>
         <w:rPr>
-          <w:rFonts w:ascii="Consolas" w:eastAsia="Times New Roman" w:hAnsi="Consolas" w:cs="Times New Roman"/>
+          <w:rFonts w:ascii="Times New Roman" w:eastAsia="Times New Roman" w:hAnsi="Times New Roman" w:cs="Times New Roman"/>
           <w:color w:val="9CDCFE"/>
           <w:kern w:val="0"/>
           <w:sz w:val="27"/>
@@ -6664,7 +6675,7 @@
       </w:r>
       <w:r>
         <w:rPr>
-          <w:rFonts w:ascii="Consolas" w:eastAsia="Times New Roman" w:hAnsi="Consolas" w:cs="Times New Roman"/>
+          <w:rFonts w:ascii="Times New Roman" w:eastAsia="Times New Roman" w:hAnsi="Times New Roman" w:cs="Times New Roman"/>
           <w:color w:val="569CD6"/>
           <w:kern w:val="0"/>
           <w:sz w:val="27"/>
@@ -6676,7 +6687,7 @@
       </w:r>
       <w:r>
         <w:rPr>
-          <w:rFonts w:ascii="Consolas" w:eastAsia="Times New Roman" w:hAnsi="Consolas" w:cs="Times New Roman"/>
+          <w:rFonts w:ascii="Times New Roman" w:eastAsia="Times New Roman" w:hAnsi="Times New Roman" w:cs="Times New Roman"/>
           <w:color w:val="CE9178"/>
           <w:kern w:val="0"/>
           <w:sz w:val="27"/>
@@ -6688,7 +6699,7 @@
       </w:r>
       <w:r>
         <w:rPr>
-          <w:rFonts w:ascii="Consolas" w:eastAsia="Times New Roman" w:hAnsi="Consolas" w:cs="Times New Roman"/>
+          <w:rFonts w:ascii="Times New Roman" w:eastAsia="Times New Roman" w:hAnsi="Times New Roman" w:cs="Times New Roman"/>
           <w:color w:val="569CD6"/>
           <w:kern w:val="0"/>
           <w:sz w:val="27"/>
@@ -6700,7 +6711,7 @@
       </w:r>
       <w:r>
         <w:rPr>
-          <w:rFonts w:ascii="Consolas" w:eastAsia="Times New Roman" w:hAnsi="Consolas" w:cs="Times New Roman"/>
+          <w:rFonts w:ascii="Times New Roman" w:eastAsia="Times New Roman" w:hAnsi="Times New Roman" w:cs="Times New Roman"/>
           <w:color w:val="9CDCFE"/>
           <w:kern w:val="0"/>
           <w:sz w:val="27"/>
@@ -6712,7 +6723,7 @@
       </w:r>
       <w:r>
         <w:rPr>
-          <w:rFonts w:ascii="Consolas" w:eastAsia="Times New Roman" w:hAnsi="Consolas" w:cs="Times New Roman"/>
+          <w:rFonts w:ascii="Times New Roman" w:eastAsia="Times New Roman" w:hAnsi="Times New Roman" w:cs="Times New Roman"/>
           <w:color w:val="569CD6"/>
           <w:kern w:val="0"/>
           <w:sz w:val="27"/>
@@ -6724,7 +6735,7 @@
       </w:r>
       <w:r>
         <w:rPr>
-          <w:rFonts w:ascii="Consolas" w:eastAsia="Times New Roman" w:hAnsi="Consolas" w:cs="Times New Roman"/>
+          <w:rFonts w:ascii="Times New Roman" w:eastAsia="Times New Roman" w:hAnsi="Times New Roman" w:cs="Times New Roman"/>
           <w:color w:val="CE9178"/>
           <w:kern w:val="0"/>
           <w:sz w:val="27"/>
@@ -6736,7 +6747,7 @@
       </w:r>
       <w:r>
         <w:rPr>
-          <w:rFonts w:ascii="Consolas" w:eastAsia="Times New Roman" w:hAnsi="Consolas" w:cs="Times New Roman"/>
+          <w:rFonts w:ascii="Times New Roman" w:eastAsia="Times New Roman" w:hAnsi="Times New Roman" w:cs="Times New Roman"/>
           <w:color w:val="569CD6"/>
           <w:kern w:val="0"/>
           <w:sz w:val="27"/>
@@ -6748,7 +6759,7 @@
       </w:r>
       <w:r>
         <w:rPr>
-          <w:rFonts w:ascii="Consolas" w:eastAsia="Times New Roman" w:hAnsi="Consolas" w:cs="Times New Roman"/>
+          <w:rFonts w:ascii="Times New Roman" w:eastAsia="Times New Roman" w:hAnsi="Times New Roman" w:cs="Times New Roman"/>
           <w:color w:val="9CDCFE"/>
           <w:kern w:val="0"/>
           <w:sz w:val="27"/>
@@ -6760,7 +6771,7 @@
       </w:r>
       <w:r>
         <w:rPr>
-          <w:rFonts w:ascii="Consolas" w:eastAsia="Times New Roman" w:hAnsi="Consolas" w:cs="Times New Roman"/>
+          <w:rFonts w:ascii="Times New Roman" w:eastAsia="Times New Roman" w:hAnsi="Times New Roman" w:cs="Times New Roman"/>
           <w:color w:val="569CD6"/>
           <w:kern w:val="0"/>
           <w:sz w:val="27"/>
@@ -6772,7 +6783,7 @@
       </w:r>
       <w:r>
         <w:rPr>
-          <w:rFonts w:ascii="Consolas" w:eastAsia="Times New Roman" w:hAnsi="Consolas" w:cs="Times New Roman"/>
+          <w:rFonts w:ascii="Times New Roman" w:eastAsia="Times New Roman" w:hAnsi="Times New Roman" w:cs="Times New Roman"/>
           <w:color w:val="CE9178"/>
           <w:kern w:val="0"/>
           <w:sz w:val="27"/>
@@ -6784,7 +6795,7 @@
       </w:r>
       <w:r>
         <w:rPr>
-          <w:rFonts w:ascii="Consolas" w:eastAsia="Times New Roman" w:hAnsi="Consolas" w:cs="Times New Roman"/>
+          <w:rFonts w:ascii="Times New Roman" w:eastAsia="Times New Roman" w:hAnsi="Times New Roman" w:cs="Times New Roman"/>
           <w:color w:val="569CD6"/>
           <w:kern w:val="0"/>
           <w:sz w:val="27"/>
@@ -6797,7 +6808,7 @@
       <w:proofErr w:type="spellStart"/>
       <w:r>
         <w:rPr>
-          <w:rFonts w:ascii="Consolas" w:eastAsia="Times New Roman" w:hAnsi="Consolas" w:cs="Times New Roman"/>
+          <w:rFonts w:ascii="Times New Roman" w:eastAsia="Times New Roman" w:hAnsi="Times New Roman" w:cs="Times New Roman"/>
           <w:color w:val="9CDCFE"/>
           <w:kern w:val="0"/>
           <w:sz w:val="27"/>
@@ -6810,7 +6821,7 @@
       <w:proofErr w:type="spellEnd"/>
       <w:r>
         <w:rPr>
-          <w:rFonts w:ascii="Consolas" w:eastAsia="Times New Roman" w:hAnsi="Consolas" w:cs="Times New Roman"/>
+          <w:rFonts w:ascii="Times New Roman" w:eastAsia="Times New Roman" w:hAnsi="Times New Roman" w:cs="Times New Roman"/>
           <w:color w:val="569CD6"/>
           <w:kern w:val="0"/>
           <w:sz w:val="27"/>
@@ -6822,7 +6833,7 @@
       </w:r>
       <w:r>
         <w:rPr>
-          <w:rFonts w:ascii="Consolas" w:eastAsia="Times New Roman" w:hAnsi="Consolas" w:cs="Times New Roman"/>
+          <w:rFonts w:ascii="Times New Roman" w:eastAsia="Times New Roman" w:hAnsi="Times New Roman" w:cs="Times New Roman"/>
           <w:color w:val="CE9178"/>
           <w:kern w:val="0"/>
           <w:sz w:val="27"/>
@@ -6834,7 +6845,7 @@
       </w:r>
       <w:r>
         <w:rPr>
-          <w:rFonts w:ascii="Consolas" w:eastAsia="Times New Roman" w:hAnsi="Consolas" w:cs="Times New Roman"/>
+          <w:rFonts w:ascii="Times New Roman" w:eastAsia="Times New Roman" w:hAnsi="Times New Roman" w:cs="Times New Roman"/>
           <w:color w:val="B4B4B4"/>
           <w:kern w:val="0"/>
           <w:sz w:val="27"/>
@@ -6850,18 +6861,18 @@
         <w:shd w:val="clear" w:color="auto" w:fill="1E1E1E"/>
         <w:spacing w:after="0" w:line="360" w:lineRule="atLeast"/>
         <w:rPr>
-          <w:rFonts w:ascii="Consolas" w:eastAsia="Times New Roman" w:hAnsi="Consolas" w:cs="Times New Roman"/>
-          <w:color w:val="DADADA"/>
-          <w:kern w:val="0"/>
-          <w:sz w:val="27"/>
-          <w:szCs w:val="27"/>
-          <w:lang w:eastAsia="en-IN" w:bidi="hi-IN"/>
-          <w14:ligatures w14:val="none"/>
-        </w:rPr>
-      </w:pPr>
-      <w:r>
-        <w:rPr>
-          <w:rFonts w:ascii="Consolas" w:eastAsia="Times New Roman" w:hAnsi="Consolas" w:cs="Times New Roman"/>
+          <w:rFonts w:ascii="Times New Roman" w:eastAsia="Times New Roman" w:hAnsi="Times New Roman" w:cs="Times New Roman"/>
+          <w:color w:val="DADADA"/>
+          <w:kern w:val="0"/>
+          <w:sz w:val="27"/>
+          <w:szCs w:val="27"/>
+          <w:lang w:eastAsia="en-IN" w:bidi="hi-IN"/>
+          <w14:ligatures w14:val="none"/>
+        </w:rPr>
+      </w:pPr>
+      <w:r>
+        <w:rPr>
+          <w:rFonts w:ascii="Times New Roman" w:eastAsia="Times New Roman" w:hAnsi="Times New Roman" w:cs="Times New Roman"/>
           <w:color w:val="DADADA"/>
           <w:kern w:val="0"/>
           <w:sz w:val="27"/>
@@ -6874,7 +6885,7 @@
       <w:proofErr w:type="spellStart"/>
       <w:r>
         <w:rPr>
-          <w:rFonts w:ascii="Consolas" w:eastAsia="Times New Roman" w:hAnsi="Consolas" w:cs="Times New Roman"/>
+          <w:rFonts w:ascii="Times New Roman" w:eastAsia="Times New Roman" w:hAnsi="Times New Roman" w:cs="Times New Roman"/>
           <w:color w:val="D8A0DF"/>
           <w:kern w:val="0"/>
           <w:sz w:val="27"/>
@@ -6887,7 +6898,7 @@
       <w:proofErr w:type="spellEnd"/>
       <w:r>
         <w:rPr>
-          <w:rFonts w:ascii="Consolas" w:eastAsia="Times New Roman" w:hAnsi="Consolas" w:cs="Times New Roman"/>
+          <w:rFonts w:ascii="Times New Roman" w:eastAsia="Times New Roman" w:hAnsi="Times New Roman" w:cs="Times New Roman"/>
           <w:color w:val="DADADA"/>
           <w:kern w:val="0"/>
           <w:sz w:val="27"/>
@@ -6899,7 +6910,7 @@
       </w:r>
       <w:r>
         <w:rPr>
-          <w:rFonts w:ascii="Consolas" w:eastAsia="Times New Roman" w:hAnsi="Consolas" w:cs="Times New Roman"/>
+          <w:rFonts w:ascii="Times New Roman" w:eastAsia="Times New Roman" w:hAnsi="Times New Roman" w:cs="Times New Roman"/>
           <w:color w:val="9CDCFE"/>
           <w:kern w:val="0"/>
           <w:sz w:val="27"/>
@@ -6911,7 +6922,7 @@
       </w:r>
       <w:r>
         <w:rPr>
-          <w:rFonts w:ascii="Consolas" w:eastAsia="Times New Roman" w:hAnsi="Consolas" w:cs="Times New Roman"/>
+          <w:rFonts w:ascii="Times New Roman" w:eastAsia="Times New Roman" w:hAnsi="Times New Roman" w:cs="Times New Roman"/>
           <w:color w:val="DADADA"/>
           <w:kern w:val="0"/>
           <w:sz w:val="27"/>
@@ -6923,7 +6934,7 @@
       </w:r>
       <w:r>
         <w:rPr>
-          <w:rFonts w:ascii="Consolas" w:eastAsia="Times New Roman" w:hAnsi="Consolas" w:cs="Times New Roman"/>
+          <w:rFonts w:ascii="Times New Roman" w:eastAsia="Times New Roman" w:hAnsi="Times New Roman" w:cs="Times New Roman"/>
           <w:color w:val="B4B4B4"/>
           <w:kern w:val="0"/>
           <w:sz w:val="27"/>
@@ -6935,7 +6946,7 @@
       </w:r>
       <w:r>
         <w:rPr>
-          <w:rFonts w:ascii="Consolas" w:eastAsia="Times New Roman" w:hAnsi="Consolas" w:cs="Times New Roman"/>
+          <w:rFonts w:ascii="Times New Roman" w:eastAsia="Times New Roman" w:hAnsi="Times New Roman" w:cs="Times New Roman"/>
           <w:color w:val="DADADA"/>
           <w:kern w:val="0"/>
           <w:sz w:val="27"/>
@@ -6947,7 +6958,7 @@
       </w:r>
       <w:r>
         <w:rPr>
-          <w:rFonts w:ascii="Consolas" w:eastAsia="Times New Roman" w:hAnsi="Consolas" w:cs="Times New Roman"/>
+          <w:rFonts w:ascii="Times New Roman" w:eastAsia="Times New Roman" w:hAnsi="Times New Roman" w:cs="Times New Roman"/>
           <w:color w:val="E8C9BB"/>
           <w:kern w:val="0"/>
           <w:sz w:val="27"/>
@@ -6959,7 +6970,7 @@
       </w:r>
       <w:r>
         <w:rPr>
-          <w:rFonts w:ascii="Consolas" w:eastAsia="Times New Roman" w:hAnsi="Consolas" w:cs="Times New Roman"/>
+          <w:rFonts w:ascii="Times New Roman" w:eastAsia="Times New Roman" w:hAnsi="Times New Roman" w:cs="Times New Roman"/>
           <w:color w:val="CE9178"/>
           <w:kern w:val="0"/>
           <w:sz w:val="27"/>
@@ -6971,7 +6982,7 @@
       </w:r>
       <w:r>
         <w:rPr>
-          <w:rFonts w:ascii="Consolas" w:eastAsia="Times New Roman" w:hAnsi="Consolas" w:cs="Times New Roman"/>
+          <w:rFonts w:ascii="Times New Roman" w:eastAsia="Times New Roman" w:hAnsi="Times New Roman" w:cs="Times New Roman"/>
           <w:color w:val="E8C9BB"/>
           <w:kern w:val="0"/>
           <w:sz w:val="27"/>
@@ -6983,7 +6994,7 @@
       </w:r>
       <w:r>
         <w:rPr>
-          <w:rFonts w:ascii="Consolas" w:eastAsia="Times New Roman" w:hAnsi="Consolas" w:cs="Times New Roman"/>
+          <w:rFonts w:ascii="Times New Roman" w:eastAsia="Times New Roman" w:hAnsi="Times New Roman" w:cs="Times New Roman"/>
           <w:color w:val="B4B4B4"/>
           <w:kern w:val="0"/>
           <w:sz w:val="27"/>
@@ -6999,18 +7010,18 @@
         <w:shd w:val="clear" w:color="auto" w:fill="1E1E1E"/>
         <w:spacing w:after="0" w:line="360" w:lineRule="atLeast"/>
         <w:rPr>
-          <w:rFonts w:ascii="Consolas" w:eastAsia="Times New Roman" w:hAnsi="Consolas" w:cs="Times New Roman"/>
-          <w:color w:val="DADADA"/>
-          <w:kern w:val="0"/>
-          <w:sz w:val="27"/>
-          <w:szCs w:val="27"/>
-          <w:lang w:eastAsia="en-IN" w:bidi="hi-IN"/>
-          <w14:ligatures w14:val="none"/>
-        </w:rPr>
-      </w:pPr>
-      <w:r>
-        <w:rPr>
-          <w:rFonts w:ascii="Consolas" w:eastAsia="Times New Roman" w:hAnsi="Consolas" w:cs="Times New Roman"/>
+          <w:rFonts w:ascii="Times New Roman" w:eastAsia="Times New Roman" w:hAnsi="Times New Roman" w:cs="Times New Roman"/>
+          <w:color w:val="DADADA"/>
+          <w:kern w:val="0"/>
+          <w:sz w:val="27"/>
+          <w:szCs w:val="27"/>
+          <w:lang w:eastAsia="en-IN" w:bidi="hi-IN"/>
+          <w14:ligatures w14:val="none"/>
+        </w:rPr>
+      </w:pPr>
+      <w:r>
+        <w:rPr>
+          <w:rFonts w:ascii="Times New Roman" w:eastAsia="Times New Roman" w:hAnsi="Times New Roman" w:cs="Times New Roman"/>
           <w:color w:val="DADADA"/>
           <w:kern w:val="0"/>
           <w:sz w:val="27"/>
@@ -7022,7 +7033,7 @@
       </w:r>
       <w:r>
         <w:rPr>
-          <w:rFonts w:ascii="Consolas" w:eastAsia="Times New Roman" w:hAnsi="Consolas" w:cs="Times New Roman"/>
+          <w:rFonts w:ascii="Times New Roman" w:eastAsia="Times New Roman" w:hAnsi="Times New Roman" w:cs="Times New Roman"/>
           <w:color w:val="DCDCAA"/>
           <w:kern w:val="0"/>
           <w:sz w:val="27"/>
@@ -7034,7 +7045,7 @@
       </w:r>
       <w:r>
         <w:rPr>
-          <w:rFonts w:ascii="Consolas" w:eastAsia="Times New Roman" w:hAnsi="Consolas" w:cs="Times New Roman"/>
+          <w:rFonts w:ascii="Times New Roman" w:eastAsia="Times New Roman" w:hAnsi="Times New Roman" w:cs="Times New Roman"/>
           <w:color w:val="B4B4B4"/>
           <w:kern w:val="0"/>
           <w:sz w:val="27"/>
@@ -7046,7 +7057,7 @@
       </w:r>
       <w:r>
         <w:rPr>
-          <w:rFonts w:ascii="Consolas" w:eastAsia="Times New Roman" w:hAnsi="Consolas" w:cs="Times New Roman"/>
+          <w:rFonts w:ascii="Times New Roman" w:eastAsia="Times New Roman" w:hAnsi="Times New Roman" w:cs="Times New Roman"/>
           <w:color w:val="E8C9BB"/>
           <w:kern w:val="0"/>
           <w:sz w:val="27"/>
@@ -7058,7 +7069,7 @@
       </w:r>
       <w:r>
         <w:rPr>
-          <w:rFonts w:ascii="Consolas" w:eastAsia="Times New Roman" w:hAnsi="Consolas" w:cs="Times New Roman"/>
+          <w:rFonts w:ascii="Times New Roman" w:eastAsia="Times New Roman" w:hAnsi="Times New Roman" w:cs="Times New Roman"/>
           <w:color w:val="CE9178"/>
           <w:kern w:val="0"/>
           <w:sz w:val="27"/>
@@ -7070,7 +7081,7 @@
       </w:r>
       <w:r>
         <w:rPr>
-          <w:rFonts w:ascii="Consolas" w:eastAsia="Times New Roman" w:hAnsi="Consolas" w:cs="Times New Roman"/>
+          <w:rFonts w:ascii="Times New Roman" w:eastAsia="Times New Roman" w:hAnsi="Times New Roman" w:cs="Times New Roman"/>
           <w:color w:val="E8C9BB"/>
           <w:kern w:val="0"/>
           <w:sz w:val="27"/>
@@ -7082,7 +7093,7 @@
       </w:r>
       <w:r>
         <w:rPr>
-          <w:rFonts w:ascii="Consolas" w:eastAsia="Times New Roman" w:hAnsi="Consolas" w:cs="Times New Roman"/>
+          <w:rFonts w:ascii="Times New Roman" w:eastAsia="Times New Roman" w:hAnsi="Times New Roman" w:cs="Times New Roman"/>
           <w:color w:val="B4B4B4"/>
           <w:kern w:val="0"/>
           <w:sz w:val="27"/>
@@ -7098,18 +7109,18 @@
         <w:shd w:val="clear" w:color="auto" w:fill="1E1E1E"/>
         <w:spacing w:after="0" w:line="360" w:lineRule="atLeast"/>
         <w:rPr>
-          <w:rFonts w:ascii="Consolas" w:eastAsia="Times New Roman" w:hAnsi="Consolas" w:cs="Times New Roman"/>
-          <w:color w:val="DADADA"/>
-          <w:kern w:val="0"/>
-          <w:sz w:val="27"/>
-          <w:szCs w:val="27"/>
-          <w:lang w:eastAsia="en-IN" w:bidi="hi-IN"/>
-          <w14:ligatures w14:val="none"/>
-        </w:rPr>
-      </w:pPr>
-      <w:r>
-        <w:rPr>
-          <w:rFonts w:ascii="Consolas" w:eastAsia="Times New Roman" w:hAnsi="Consolas" w:cs="Times New Roman"/>
+          <w:rFonts w:ascii="Times New Roman" w:eastAsia="Times New Roman" w:hAnsi="Times New Roman" w:cs="Times New Roman"/>
+          <w:color w:val="DADADA"/>
+          <w:kern w:val="0"/>
+          <w:sz w:val="27"/>
+          <w:szCs w:val="27"/>
+          <w:lang w:eastAsia="en-IN" w:bidi="hi-IN"/>
+          <w14:ligatures w14:val="none"/>
+        </w:rPr>
+      </w:pPr>
+      <w:r>
+        <w:rPr>
+          <w:rFonts w:ascii="Times New Roman" w:eastAsia="Times New Roman" w:hAnsi="Times New Roman" w:cs="Times New Roman"/>
           <w:color w:val="DADADA"/>
           <w:kern w:val="0"/>
           <w:sz w:val="27"/>
@@ -7121,7 +7132,7 @@
       </w:r>
       <w:r>
         <w:rPr>
-          <w:rFonts w:ascii="Consolas" w:eastAsia="Times New Roman" w:hAnsi="Consolas" w:cs="Times New Roman"/>
+          <w:rFonts w:ascii="Times New Roman" w:eastAsia="Times New Roman" w:hAnsi="Times New Roman" w:cs="Times New Roman"/>
           <w:color w:val="D8A0DF"/>
           <w:kern w:val="0"/>
           <w:sz w:val="27"/>
@@ -7137,18 +7148,18 @@
         <w:shd w:val="clear" w:color="auto" w:fill="1E1E1E"/>
         <w:spacing w:after="0" w:line="360" w:lineRule="atLeast"/>
         <w:rPr>
-          <w:rFonts w:ascii="Consolas" w:eastAsia="Times New Roman" w:hAnsi="Consolas" w:cs="Times New Roman"/>
-          <w:color w:val="DADADA"/>
-          <w:kern w:val="0"/>
-          <w:sz w:val="27"/>
-          <w:szCs w:val="27"/>
-          <w:lang w:eastAsia="en-IN" w:bidi="hi-IN"/>
-          <w14:ligatures w14:val="none"/>
-        </w:rPr>
-      </w:pPr>
-      <w:r>
-        <w:rPr>
-          <w:rFonts w:ascii="Consolas" w:eastAsia="Times New Roman" w:hAnsi="Consolas" w:cs="Times New Roman"/>
+          <w:rFonts w:ascii="Times New Roman" w:eastAsia="Times New Roman" w:hAnsi="Times New Roman" w:cs="Times New Roman"/>
+          <w:color w:val="DADADA"/>
+          <w:kern w:val="0"/>
+          <w:sz w:val="27"/>
+          <w:szCs w:val="27"/>
+          <w:lang w:eastAsia="en-IN" w:bidi="hi-IN"/>
+          <w14:ligatures w14:val="none"/>
+        </w:rPr>
+      </w:pPr>
+      <w:r>
+        <w:rPr>
+          <w:rFonts w:ascii="Times New Roman" w:eastAsia="Times New Roman" w:hAnsi="Times New Roman" w:cs="Times New Roman"/>
           <w:color w:val="DADADA"/>
           <w:kern w:val="0"/>
           <w:sz w:val="27"/>
@@ -7160,7 +7171,7 @@
       </w:r>
       <w:r>
         <w:rPr>
-          <w:rFonts w:ascii="Consolas" w:eastAsia="Times New Roman" w:hAnsi="Consolas" w:cs="Times New Roman"/>
+          <w:rFonts w:ascii="Times New Roman" w:eastAsia="Times New Roman" w:hAnsi="Times New Roman" w:cs="Times New Roman"/>
           <w:color w:val="D8A0DF"/>
           <w:kern w:val="0"/>
           <w:sz w:val="27"/>
@@ -7172,7 +7183,7 @@
       </w:r>
       <w:r>
         <w:rPr>
-          <w:rFonts w:ascii="Consolas" w:eastAsia="Times New Roman" w:hAnsi="Consolas" w:cs="Times New Roman"/>
+          <w:rFonts w:ascii="Times New Roman" w:eastAsia="Times New Roman" w:hAnsi="Times New Roman" w:cs="Times New Roman"/>
           <w:color w:val="B4B4B4"/>
           <w:kern w:val="0"/>
           <w:sz w:val="27"/>
@@ -7188,18 +7199,18 @@
         <w:shd w:val="clear" w:color="auto" w:fill="1E1E1E"/>
         <w:spacing w:after="0" w:line="360" w:lineRule="atLeast"/>
         <w:rPr>
-          <w:rFonts w:ascii="Consolas" w:eastAsia="Times New Roman" w:hAnsi="Consolas" w:cs="Times New Roman"/>
-          <w:color w:val="DADADA"/>
-          <w:kern w:val="0"/>
-          <w:sz w:val="27"/>
-          <w:szCs w:val="27"/>
-          <w:lang w:eastAsia="en-IN" w:bidi="hi-IN"/>
-          <w14:ligatures w14:val="none"/>
-        </w:rPr>
-      </w:pPr>
-      <w:r>
-        <w:rPr>
-          <w:rFonts w:ascii="Consolas" w:eastAsia="Times New Roman" w:hAnsi="Consolas" w:cs="Times New Roman"/>
+          <w:rFonts w:ascii="Times New Roman" w:eastAsia="Times New Roman" w:hAnsi="Times New Roman" w:cs="Times New Roman"/>
+          <w:color w:val="DADADA"/>
+          <w:kern w:val="0"/>
+          <w:sz w:val="27"/>
+          <w:szCs w:val="27"/>
+          <w:lang w:eastAsia="en-IN" w:bidi="hi-IN"/>
+          <w14:ligatures w14:val="none"/>
+        </w:rPr>
+      </w:pPr>
+      <w:r>
+        <w:rPr>
+          <w:rFonts w:ascii="Times New Roman" w:eastAsia="Times New Roman" w:hAnsi="Times New Roman" w:cs="Times New Roman"/>
           <w:color w:val="DADADA"/>
           <w:kern w:val="0"/>
           <w:sz w:val="27"/>
@@ -7211,7 +7222,7 @@
       </w:r>
       <w:r>
         <w:rPr>
-          <w:rFonts w:ascii="Consolas" w:eastAsia="Times New Roman" w:hAnsi="Consolas" w:cs="Times New Roman"/>
+          <w:rFonts w:ascii="Times New Roman" w:eastAsia="Times New Roman" w:hAnsi="Times New Roman" w:cs="Times New Roman"/>
           <w:color w:val="DCDCAA"/>
           <w:kern w:val="0"/>
           <w:sz w:val="27"/>
@@ -7223,7 +7234,7 @@
       </w:r>
       <w:r>
         <w:rPr>
-          <w:rFonts w:ascii="Consolas" w:eastAsia="Times New Roman" w:hAnsi="Consolas" w:cs="Times New Roman"/>
+          <w:rFonts w:ascii="Times New Roman" w:eastAsia="Times New Roman" w:hAnsi="Times New Roman" w:cs="Times New Roman"/>
           <w:color w:val="B4B4B4"/>
           <w:kern w:val="0"/>
           <w:sz w:val="27"/>
@@ -7235,7 +7246,7 @@
       </w:r>
       <w:r>
         <w:rPr>
-          <w:rFonts w:ascii="Consolas" w:eastAsia="Times New Roman" w:hAnsi="Consolas" w:cs="Times New Roman"/>
+          <w:rFonts w:ascii="Times New Roman" w:eastAsia="Times New Roman" w:hAnsi="Times New Roman" w:cs="Times New Roman"/>
           <w:color w:val="E8C9BB"/>
           <w:kern w:val="0"/>
           <w:sz w:val="27"/>
@@ -7247,7 +7258,7 @@
       </w:r>
       <w:r>
         <w:rPr>
-          <w:rFonts w:ascii="Consolas" w:eastAsia="Times New Roman" w:hAnsi="Consolas" w:cs="Times New Roman"/>
+          <w:rFonts w:ascii="Times New Roman" w:eastAsia="Times New Roman" w:hAnsi="Times New Roman" w:cs="Times New Roman"/>
           <w:color w:val="CE9178"/>
           <w:kern w:val="0"/>
           <w:sz w:val="27"/>
@@ -7259,7 +7270,7 @@
       </w:r>
       <w:r>
         <w:rPr>
-          <w:rFonts w:ascii="Consolas" w:eastAsia="Times New Roman" w:hAnsi="Consolas" w:cs="Times New Roman"/>
+          <w:rFonts w:ascii="Times New Roman" w:eastAsia="Times New Roman" w:hAnsi="Times New Roman" w:cs="Times New Roman"/>
           <w:color w:val="E8C9BB"/>
           <w:kern w:val="0"/>
           <w:sz w:val="27"/>
@@ -7271,7 +7282,7 @@
       </w:r>
       <w:r>
         <w:rPr>
-          <w:rFonts w:ascii="Consolas" w:eastAsia="Times New Roman" w:hAnsi="Consolas" w:cs="Times New Roman"/>
+          <w:rFonts w:ascii="Times New Roman" w:eastAsia="Times New Roman" w:hAnsi="Times New Roman" w:cs="Times New Roman"/>
           <w:color w:val="B4B4B4"/>
           <w:kern w:val="0"/>
           <w:sz w:val="27"/>
@@ -7287,7 +7298,7 @@
         <w:shd w:val="clear" w:color="auto" w:fill="1E1E1E"/>
         <w:spacing w:after="270" w:line="360" w:lineRule="atLeast"/>
         <w:rPr>
-          <w:rFonts w:ascii="Consolas" w:eastAsia="Times New Roman" w:hAnsi="Consolas" w:cs="Times New Roman"/>
+          <w:rFonts w:ascii="Times New Roman" w:eastAsia="Times New Roman" w:hAnsi="Times New Roman" w:cs="Times New Roman"/>
           <w:color w:val="DADADA"/>
           <w:kern w:val="0"/>
           <w:sz w:val="27"/>
@@ -7302,18 +7313,18 @@
         <w:shd w:val="clear" w:color="auto" w:fill="1E1E1E"/>
         <w:spacing w:after="0" w:line="360" w:lineRule="atLeast"/>
         <w:rPr>
-          <w:rFonts w:ascii="Consolas" w:eastAsia="Times New Roman" w:hAnsi="Consolas" w:cs="Times New Roman"/>
-          <w:color w:val="DADADA"/>
-          <w:kern w:val="0"/>
-          <w:sz w:val="27"/>
-          <w:szCs w:val="27"/>
-          <w:lang w:eastAsia="en-IN" w:bidi="hi-IN"/>
-          <w14:ligatures w14:val="none"/>
-        </w:rPr>
-      </w:pPr>
-      <w:r>
-        <w:rPr>
-          <w:rFonts w:ascii="Consolas" w:eastAsia="Times New Roman" w:hAnsi="Consolas" w:cs="Times New Roman"/>
+          <w:rFonts w:ascii="Times New Roman" w:eastAsia="Times New Roman" w:hAnsi="Times New Roman" w:cs="Times New Roman"/>
+          <w:color w:val="DADADA"/>
+          <w:kern w:val="0"/>
+          <w:sz w:val="27"/>
+          <w:szCs w:val="27"/>
+          <w:lang w:eastAsia="en-IN" w:bidi="hi-IN"/>
+          <w14:ligatures w14:val="none"/>
+        </w:rPr>
+      </w:pPr>
+      <w:r>
+        <w:rPr>
+          <w:rFonts w:ascii="Times New Roman" w:eastAsia="Times New Roman" w:hAnsi="Times New Roman" w:cs="Times New Roman"/>
           <w:color w:val="D8A0DF"/>
           <w:kern w:val="0"/>
           <w:sz w:val="27"/>
@@ -7325,7 +7336,7 @@
       </w:r>
       <w:r>
         <w:rPr>
-          <w:rFonts w:ascii="Consolas" w:eastAsia="Times New Roman" w:hAnsi="Consolas" w:cs="Times New Roman"/>
+          <w:rFonts w:ascii="Times New Roman" w:eastAsia="Times New Roman" w:hAnsi="Times New Roman" w:cs="Times New Roman"/>
           <w:color w:val="DADADA"/>
           <w:kern w:val="0"/>
           <w:sz w:val="27"/>
@@ -7337,7 +7348,7 @@
       </w:r>
       <w:r>
         <w:rPr>
-          <w:rFonts w:ascii="Consolas" w:eastAsia="Times New Roman" w:hAnsi="Consolas" w:cs="Times New Roman"/>
+          <w:rFonts w:ascii="Times New Roman" w:eastAsia="Times New Roman" w:hAnsi="Times New Roman" w:cs="Times New Roman"/>
           <w:color w:val="9CDCFE"/>
           <w:kern w:val="0"/>
           <w:sz w:val="27"/>
@@ -7349,7 +7360,7 @@
       </w:r>
       <w:r>
         <w:rPr>
-          <w:rFonts w:ascii="Consolas" w:eastAsia="Times New Roman" w:hAnsi="Consolas" w:cs="Times New Roman"/>
+          <w:rFonts w:ascii="Times New Roman" w:eastAsia="Times New Roman" w:hAnsi="Times New Roman" w:cs="Times New Roman"/>
           <w:color w:val="DADADA"/>
           <w:kern w:val="0"/>
           <w:sz w:val="27"/>
@@ -7361,7 +7372,7 @@
       </w:r>
       <w:r>
         <w:rPr>
-          <w:rFonts w:ascii="Consolas" w:eastAsia="Times New Roman" w:hAnsi="Consolas" w:cs="Times New Roman"/>
+          <w:rFonts w:ascii="Times New Roman" w:eastAsia="Times New Roman" w:hAnsi="Times New Roman" w:cs="Times New Roman"/>
           <w:color w:val="B4B4B4"/>
           <w:kern w:val="0"/>
           <w:sz w:val="27"/>
@@ -7373,7 +7384,7 @@
       </w:r>
       <w:r>
         <w:rPr>
-          <w:rFonts w:ascii="Consolas" w:eastAsia="Times New Roman" w:hAnsi="Consolas" w:cs="Times New Roman"/>
+          <w:rFonts w:ascii="Times New Roman" w:eastAsia="Times New Roman" w:hAnsi="Times New Roman" w:cs="Times New Roman"/>
           <w:color w:val="DADADA"/>
           <w:kern w:val="0"/>
           <w:sz w:val="27"/>
@@ -7385,7 +7396,7 @@
       </w:r>
       <w:r>
         <w:rPr>
-          <w:rFonts w:ascii="Consolas" w:eastAsia="Times New Roman" w:hAnsi="Consolas" w:cs="Times New Roman"/>
+          <w:rFonts w:ascii="Times New Roman" w:eastAsia="Times New Roman" w:hAnsi="Times New Roman" w:cs="Times New Roman"/>
           <w:color w:val="E8C9BB"/>
           <w:kern w:val="0"/>
           <w:sz w:val="27"/>
@@ -7397,7 +7408,7 @@
       </w:r>
       <w:r>
         <w:rPr>
-          <w:rFonts w:ascii="Consolas" w:eastAsia="Times New Roman" w:hAnsi="Consolas" w:cs="Times New Roman"/>
+          <w:rFonts w:ascii="Times New Roman" w:eastAsia="Times New Roman" w:hAnsi="Times New Roman" w:cs="Times New Roman"/>
           <w:color w:val="CE9178"/>
           <w:kern w:val="0"/>
           <w:sz w:val="27"/>
@@ -7409,7 +7420,7 @@
       </w:r>
       <w:r>
         <w:rPr>
-          <w:rFonts w:ascii="Consolas" w:eastAsia="Times New Roman" w:hAnsi="Consolas" w:cs="Times New Roman"/>
+          <w:rFonts w:ascii="Times New Roman" w:eastAsia="Times New Roman" w:hAnsi="Times New Roman" w:cs="Times New Roman"/>
           <w:color w:val="E8C9BB"/>
           <w:kern w:val="0"/>
           <w:sz w:val="27"/>
@@ -7421,7 +7432,7 @@
       </w:r>
       <w:r>
         <w:rPr>
-          <w:rFonts w:ascii="Consolas" w:eastAsia="Times New Roman" w:hAnsi="Consolas" w:cs="Times New Roman"/>
+          <w:rFonts w:ascii="Times New Roman" w:eastAsia="Times New Roman" w:hAnsi="Times New Roman" w:cs="Times New Roman"/>
           <w:color w:val="B4B4B4"/>
           <w:kern w:val="0"/>
           <w:sz w:val="27"/>
@@ -7437,18 +7448,18 @@
         <w:shd w:val="clear" w:color="auto" w:fill="1E1E1E"/>
         <w:spacing w:after="0" w:line="360" w:lineRule="atLeast"/>
         <w:rPr>
-          <w:rFonts w:ascii="Consolas" w:eastAsia="Times New Roman" w:hAnsi="Consolas" w:cs="Times New Roman"/>
-          <w:color w:val="DADADA"/>
-          <w:kern w:val="0"/>
-          <w:sz w:val="27"/>
-          <w:szCs w:val="27"/>
-          <w:lang w:eastAsia="en-IN" w:bidi="hi-IN"/>
-          <w14:ligatures w14:val="none"/>
-        </w:rPr>
-      </w:pPr>
-      <w:r>
-        <w:rPr>
-          <w:rFonts w:ascii="Consolas" w:eastAsia="Times New Roman" w:hAnsi="Consolas" w:cs="Times New Roman"/>
+          <w:rFonts w:ascii="Times New Roman" w:eastAsia="Times New Roman" w:hAnsi="Times New Roman" w:cs="Times New Roman"/>
+          <w:color w:val="DADADA"/>
+          <w:kern w:val="0"/>
+          <w:sz w:val="27"/>
+          <w:szCs w:val="27"/>
+          <w:lang w:eastAsia="en-IN" w:bidi="hi-IN"/>
+          <w14:ligatures w14:val="none"/>
+        </w:rPr>
+      </w:pPr>
+      <w:r>
+        <w:rPr>
+          <w:rFonts w:ascii="Times New Roman" w:eastAsia="Times New Roman" w:hAnsi="Times New Roman" w:cs="Times New Roman"/>
           <w:color w:val="DADADA"/>
           <w:kern w:val="0"/>
           <w:sz w:val="27"/>
@@ -7460,7 +7471,7 @@
       </w:r>
       <w:r>
         <w:rPr>
-          <w:rFonts w:ascii="Consolas" w:eastAsia="Times New Roman" w:hAnsi="Consolas" w:cs="Times New Roman"/>
+          <w:rFonts w:ascii="Times New Roman" w:eastAsia="Times New Roman" w:hAnsi="Times New Roman" w:cs="Times New Roman"/>
           <w:color w:val="DCDCAA"/>
           <w:kern w:val="0"/>
           <w:sz w:val="27"/>
@@ -7472,7 +7483,7 @@
       </w:r>
       <w:r>
         <w:rPr>
-          <w:rFonts w:ascii="Consolas" w:eastAsia="Times New Roman" w:hAnsi="Consolas" w:cs="Times New Roman"/>
+          <w:rFonts w:ascii="Times New Roman" w:eastAsia="Times New Roman" w:hAnsi="Times New Roman" w:cs="Times New Roman"/>
           <w:color w:val="B4B4B4"/>
           <w:kern w:val="0"/>
           <w:sz w:val="27"/>
@@ -7486,20 +7497,20 @@
     <w:p>
       <w:pPr>
         <w:rPr>
-          <w:rFonts w:ascii="Consolas" w:eastAsia="Times New Roman" w:hAnsi="Consolas" w:cs="Times New Roman"/>
-          <w:color w:val="DADADA"/>
-          <w:kern w:val="0"/>
-          <w:sz w:val="27"/>
-          <w:szCs w:val="27"/>
-          <w:lang w:eastAsia="en-IN" w:bidi="hi-IN"/>
-          <w14:ligatures w14:val="none"/>
-        </w:rPr>
-      </w:pPr>
-    </w:p>
-    <w:p>
-      <w:pPr>
-        <w:rPr>
-          <w:rFonts w:ascii="Consolas" w:eastAsia="Times New Roman" w:hAnsi="Consolas" w:cs="Times New Roman"/>
+          <w:rFonts w:ascii="Times New Roman" w:eastAsia="Times New Roman" w:hAnsi="Times New Roman" w:cs="Times New Roman"/>
+          <w:color w:val="DADADA"/>
+          <w:kern w:val="0"/>
+          <w:sz w:val="27"/>
+          <w:szCs w:val="27"/>
+          <w:lang w:eastAsia="en-IN" w:bidi="hi-IN"/>
+          <w14:ligatures w14:val="none"/>
+        </w:rPr>
+      </w:pPr>
+    </w:p>
+    <w:p>
+      <w:pPr>
+        <w:rPr>
+          <w:rFonts w:ascii="Times New Roman" w:eastAsia="Times New Roman" w:hAnsi="Times New Roman" w:cs="Times New Roman"/>
           <w:color w:val="DADADA"/>
           <w:kern w:val="0"/>
           <w:sz w:val="12"/>
@@ -7512,7 +7523,7 @@
     <w:p>
       <w:pPr>
         <w:rPr>
-          <w:rFonts w:ascii="Lucida Sans Unicode" w:hAnsi="Lucida Sans Unicode"/>
+          <w:rFonts w:ascii="Times New Roman" w:hAnsi="Times New Roman" w:cs="Times New Roman"/>
           <w:b/>
           <w:bCs/>
           <w:sz w:val="24"/>
@@ -7521,27 +7532,27 @@
       </w:pPr>
       <w:r>
         <w:rPr>
-          <w:rFonts w:ascii="Lucida Sans Unicode" w:hAnsi="Lucida Sans Unicode"/>
+          <w:rFonts w:ascii="Times New Roman" w:hAnsi="Times New Roman" w:cs="Times New Roman"/>
           <w:b/>
           <w:bCs/>
           <w:sz w:val="24"/>
           <w:szCs w:val="24"/>
         </w:rPr>
-        <w:lastRenderedPageBreak/>
         <w:t>Output:</w:t>
       </w:r>
     </w:p>
     <w:p>
       <w:pPr>
         <w:rPr>
-          <w:rFonts w:ascii="Lucida Sans Unicode" w:hAnsi="Lucida Sans Unicode"/>
+          <w:rFonts w:ascii="Times New Roman" w:hAnsi="Times New Roman" w:cs="Times New Roman"/>
           <w:sz w:val="24"/>
           <w:szCs w:val="24"/>
         </w:rPr>
       </w:pPr>
       <w:r>
         <w:rPr>
-          <w:rFonts w:ascii="Lucida Sans Unicode" w:hAnsi="Lucida Sans Unicode"/>
+          <w:rFonts w:ascii="Times New Roman" w:hAnsi="Times New Roman" w:cs="Times New Roman"/>
+          <w:noProof/>
           <w:sz w:val="24"/>
           <w:szCs w:val="24"/>
         </w:rPr>
@@ -7585,7 +7596,7 @@
     <w:p>
       <w:pPr>
         <w:rPr>
-          <w:rFonts w:ascii="Lucida Sans Unicode" w:hAnsi="Lucida Sans Unicode"/>
+          <w:rFonts w:ascii="Times New Roman" w:hAnsi="Times New Roman" w:cs="Times New Roman"/>
           <w:sz w:val="24"/>
           <w:szCs w:val="24"/>
         </w:rPr>
@@ -7594,21 +7605,27 @@
     <w:p>
       <w:pPr>
         <w:rPr>
-          <w:rFonts w:ascii="Lucida Sans Unicode" w:hAnsi="Lucida Sans Unicode"/>
+          <w:rFonts w:ascii="Times New Roman" w:hAnsi="Times New Roman" w:cs="Times New Roman"/>
           <w:sz w:val="24"/>
           <w:szCs w:val="24"/>
         </w:rPr>
       </w:pPr>
       <w:r>
         <w:rPr>
-          <w:rFonts w:ascii="Lucida Sans Unicode" w:hAnsi="Lucida Sans Unicode"/>
+          <w:rFonts w:ascii="Times New Roman" w:hAnsi="Times New Roman" w:cs="Times New Roman"/>
           <w:sz w:val="24"/>
           <w:szCs w:val="24"/>
         </w:rPr>
         <w:t>This implementation of the Euclidean and Extended Euclidean algorithms is fundamental in cryptography, number theory, and algorithms related to modular arithmetic.</w:t>
       </w:r>
     </w:p>
-    <w:p/>
+    <w:p>
+      <w:pPr>
+        <w:rPr>
+          <w:rFonts w:ascii="Times New Roman" w:hAnsi="Times New Roman" w:cs="Times New Roman"/>
+        </w:rPr>
+      </w:pPr>
+    </w:p>
     <w:sectPr>
       <w:pgSz w:w="11906" w:h="16838"/>
       <w:pgMar w:top="1440" w:right="1440" w:bottom="1440" w:left="1440" w:header="708" w:footer="708" w:gutter="0"/>
